--- a/manuscript/manu-v1.docx
+++ b/manuscript/manu-v1.docx
@@ -27,1061 +27,694 @@
     <w:p/>
     <w:p>
       <w:pPr>
-        <w:pStyle w:val="Heading1"/>
-      </w:pPr>
-      <w:r>
-        <w:t>Abstract</w:t>
+        <w:pStyle w:val="Body"/>
+        <w:ind w:firstLine="0"/>
+      </w:pPr>
+      <w:r>
+        <w:t>Virginia Nichols</w:t>
+      </w:r>
+      <w:r>
+        <w:rPr>
+          <w:vertAlign w:val="superscript"/>
+        </w:rPr>
+        <w:t>1</w:t>
+      </w:r>
+      <w:r>
+        <w:t>, Mitch Baum</w:t>
+      </w:r>
+      <w:r>
+        <w:rPr>
+          <w:vertAlign w:val="superscript"/>
+        </w:rPr>
+        <w:t>1</w:t>
+      </w:r>
+      <w:r>
+        <w:t>, Michael Castellano</w:t>
+      </w:r>
+      <w:r>
+        <w:rPr>
+          <w:vertAlign w:val="superscript"/>
+        </w:rPr>
+        <w:t>1</w:t>
+      </w:r>
+      <w:r>
+        <w:t xml:space="preserve">, </w:t>
+      </w:r>
+      <w:bookmarkStart w:id="0" w:name="_Hlk76454738"/>
+      <w:r>
+        <w:t>Isaiah Huber</w:t>
+      </w:r>
+      <w:r>
+        <w:rPr>
+          <w:vertAlign w:val="superscript"/>
+        </w:rPr>
+        <w:t>1</w:t>
+      </w:r>
+      <w:r>
+        <w:t xml:space="preserve">, </w:t>
+      </w:r>
+      <w:bookmarkEnd w:id="0"/>
+      <w:r>
+        <w:t>Neil Huth</w:t>
+      </w:r>
+      <w:r>
+        <w:rPr>
+          <w:vertAlign w:val="superscript"/>
+        </w:rPr>
+        <w:t>2</w:t>
+      </w:r>
+      <w:r>
+        <w:t>, John Sawyer</w:t>
+      </w:r>
+      <w:r>
+        <w:rPr>
+          <w:vertAlign w:val="superscript"/>
+        </w:rPr>
+        <w:t>1</w:t>
+      </w:r>
+      <w:r>
+        <w:t>, Emerson Nafziger</w:t>
+      </w:r>
+      <w:r>
+        <w:rPr>
+          <w:vertAlign w:val="superscript"/>
+        </w:rPr>
+        <w:t>3</w:t>
+      </w:r>
+      <w:r>
+        <w:t xml:space="preserve">, </w:t>
+      </w:r>
+      <w:proofErr w:type="spellStart"/>
+      <w:r>
+        <w:t>Sotirios</w:t>
+      </w:r>
+      <w:proofErr w:type="spellEnd"/>
+      <w:r>
+        <w:t xml:space="preserve"> Archontoulis</w:t>
+      </w:r>
+      <w:r>
+        <w:rPr>
+          <w:vertAlign w:val="superscript"/>
+        </w:rPr>
+        <w:t>1</w:t>
       </w:r>
     </w:p>
     <w:p>
       <w:pPr>
-        <w:tabs>
-          <w:tab w:val="left" w:pos="6210"/>
-        </w:tabs>
-        <w:rPr>
-          <w:sz w:val="24"/>
-          <w:szCs w:val="24"/>
-        </w:rPr>
-      </w:pPr>
-      <w:r>
-        <w:rPr>
-          <w:sz w:val="24"/>
-          <w:szCs w:val="24"/>
-        </w:rPr>
-        <w:t>M</w:t>
-      </w:r>
-      <w:r>
-        <w:rPr>
-          <w:sz w:val="24"/>
-          <w:szCs w:val="24"/>
-        </w:rPr>
-        <w:t xml:space="preserve">aize </w:t>
-      </w:r>
-      <w:r>
-        <w:rPr>
-          <w:sz w:val="24"/>
-          <w:szCs w:val="24"/>
-        </w:rPr>
-        <w:t xml:space="preserve">(Zea mays) </w:t>
-      </w:r>
-      <w:r>
-        <w:rPr>
-          <w:sz w:val="24"/>
-          <w:szCs w:val="24"/>
-        </w:rPr>
-        <w:t xml:space="preserve">grown continuously </w:t>
-      </w:r>
-      <w:r>
-        <w:rPr>
-          <w:sz w:val="24"/>
-          <w:szCs w:val="24"/>
-        </w:rPr>
-        <w:t xml:space="preserve">on the same land </w:t>
-      </w:r>
-      <w:r>
-        <w:rPr>
-          <w:sz w:val="24"/>
-          <w:szCs w:val="24"/>
-        </w:rPr>
-        <w:t xml:space="preserve">often </w:t>
-      </w:r>
-      <w:r>
-        <w:rPr>
-          <w:sz w:val="24"/>
-          <w:szCs w:val="24"/>
-        </w:rPr>
-        <w:t>requires more inputs</w:t>
-      </w:r>
-      <w:r>
-        <w:rPr>
-          <w:sz w:val="24"/>
-          <w:szCs w:val="24"/>
-        </w:rPr>
-        <w:t xml:space="preserve"> while simultaneously producing lower yields c</w:t>
-      </w:r>
-      <w:r>
-        <w:rPr>
-          <w:sz w:val="24"/>
-          <w:szCs w:val="24"/>
-        </w:rPr>
-        <w:t>ompared to maize grown in rotation with another crop</w:t>
-      </w:r>
-      <w:r>
-        <w:rPr>
-          <w:sz w:val="24"/>
-          <w:szCs w:val="24"/>
-        </w:rPr>
-        <w:t>. Th</w:t>
-      </w:r>
-      <w:r>
-        <w:rPr>
-          <w:sz w:val="24"/>
-          <w:szCs w:val="24"/>
-        </w:rPr>
-        <w:t>e consistently lower yield</w:t>
-      </w:r>
-      <w:r>
-        <w:rPr>
-          <w:sz w:val="24"/>
-          <w:szCs w:val="24"/>
-        </w:rPr>
-        <w:t>s</w:t>
-      </w:r>
-      <w:r>
-        <w:rPr>
-          <w:sz w:val="24"/>
-          <w:szCs w:val="24"/>
-        </w:rPr>
-        <w:t xml:space="preserve"> in continuous maize systems</w:t>
-      </w:r>
-      <w:r>
-        <w:rPr>
-          <w:sz w:val="24"/>
-          <w:szCs w:val="24"/>
-        </w:rPr>
-        <w:t xml:space="preserve">, or </w:t>
-      </w:r>
-      <w:r>
-        <w:rPr>
-          <w:sz w:val="24"/>
-          <w:szCs w:val="24"/>
-        </w:rPr>
-        <w:t>the ‘continuous maize penalty</w:t>
-      </w:r>
-      <w:r>
-        <w:rPr>
-          <w:sz w:val="24"/>
-          <w:szCs w:val="24"/>
-        </w:rPr>
-        <w:t>,</w:t>
-      </w:r>
-      <w:r>
-        <w:rPr>
-          <w:sz w:val="24"/>
-          <w:szCs w:val="24"/>
-        </w:rPr>
-        <w:t>’</w:t>
-      </w:r>
-      <w:r>
-        <w:rPr>
-          <w:sz w:val="24"/>
-          <w:szCs w:val="24"/>
-        </w:rPr>
-        <w:t xml:space="preserve"> i</w:t>
-      </w:r>
-      <w:r>
-        <w:rPr>
-          <w:sz w:val="24"/>
-          <w:szCs w:val="24"/>
-        </w:rPr>
-        <w:t>s well-</w:t>
-      </w:r>
-      <w:r>
-        <w:rPr>
-          <w:sz w:val="24"/>
-          <w:szCs w:val="24"/>
-        </w:rPr>
-        <w:t>documented</w:t>
-      </w:r>
-      <w:r>
-        <w:rPr>
-          <w:sz w:val="24"/>
-          <w:szCs w:val="24"/>
-        </w:rPr>
-        <w:t xml:space="preserve"> </w:t>
-      </w:r>
-      <w:r>
-        <w:rPr>
-          <w:sz w:val="24"/>
-          <w:szCs w:val="24"/>
-        </w:rPr>
-        <w:t xml:space="preserve">but a mechanistic understanding </w:t>
-      </w:r>
-      <w:r>
-        <w:rPr>
-          <w:sz w:val="24"/>
-          <w:szCs w:val="24"/>
-        </w:rPr>
-        <w:t xml:space="preserve">of the penalty </w:t>
-      </w:r>
-      <w:r>
-        <w:rPr>
-          <w:sz w:val="24"/>
-          <w:szCs w:val="24"/>
-        </w:rPr>
-        <w:t xml:space="preserve">has remained elusive. </w:t>
-      </w:r>
-      <w:r>
-        <w:rPr>
-          <w:sz w:val="24"/>
-          <w:szCs w:val="24"/>
-        </w:rPr>
-        <w:t xml:space="preserve">In the present study, </w:t>
-      </w:r>
-      <w:r>
-        <w:rPr>
-          <w:sz w:val="24"/>
-          <w:szCs w:val="24"/>
-        </w:rPr>
-        <w:t xml:space="preserve">we </w:t>
-      </w:r>
-      <w:r>
-        <w:rPr>
-          <w:sz w:val="24"/>
-          <w:szCs w:val="24"/>
-        </w:rPr>
-        <w:t>(</w:t>
-      </w:r>
-      <w:r>
-        <w:rPr>
-          <w:sz w:val="24"/>
-          <w:szCs w:val="24"/>
+        <w:pStyle w:val="Body"/>
+        <w:ind w:firstLine="0"/>
+      </w:pPr>
+      <w:r>
+        <w:rPr>
+          <w:vertAlign w:val="superscript"/>
         </w:rPr>
         <w:t>1</w:t>
       </w:r>
       <w:r>
-        <w:rPr>
-          <w:sz w:val="24"/>
-          <w:szCs w:val="24"/>
-        </w:rPr>
-        <w:t xml:space="preserve">) </w:t>
-      </w:r>
-      <w:r>
-        <w:rPr>
-          <w:sz w:val="24"/>
-          <w:szCs w:val="24"/>
-        </w:rPr>
-        <w:t>use</w:t>
-      </w:r>
-      <w:r>
-        <w:rPr>
-          <w:sz w:val="24"/>
-          <w:szCs w:val="24"/>
-        </w:rPr>
-        <w:t>d</w:t>
-      </w:r>
-      <w:r>
-        <w:rPr>
-          <w:sz w:val="24"/>
-          <w:szCs w:val="24"/>
-        </w:rPr>
-        <w:t xml:space="preserve"> </w:t>
-      </w:r>
-      <w:r>
-        <w:rPr>
-          <w:sz w:val="24"/>
-          <w:szCs w:val="24"/>
-        </w:rPr>
-        <w:t>1</w:t>
-      </w:r>
-      <w:r>
-        <w:rPr>
-          <w:sz w:val="24"/>
-          <w:szCs w:val="24"/>
-        </w:rPr>
-        <w:t>57</w:t>
-      </w:r>
-      <w:r>
-        <w:rPr>
-          <w:sz w:val="24"/>
-          <w:szCs w:val="24"/>
-        </w:rPr>
-        <w:t xml:space="preserve"> site-years of </w:t>
-      </w:r>
-      <w:r>
-        <w:rPr>
-          <w:sz w:val="24"/>
-          <w:szCs w:val="24"/>
-        </w:rPr>
-        <w:t xml:space="preserve">experimental data to </w:t>
-      </w:r>
-      <w:r>
-        <w:rPr>
-          <w:sz w:val="24"/>
-          <w:szCs w:val="24"/>
-        </w:rPr>
-        <w:t xml:space="preserve">quantify </w:t>
-      </w:r>
-      <w:r>
-        <w:rPr>
-          <w:sz w:val="24"/>
-          <w:szCs w:val="24"/>
-        </w:rPr>
-        <w:t>site and environmental variation in the continuous maize penalty</w:t>
-      </w:r>
-      <w:r>
-        <w:rPr>
-          <w:sz w:val="24"/>
-          <w:szCs w:val="24"/>
-        </w:rPr>
-        <w:t>,</w:t>
-      </w:r>
-      <w:r>
-        <w:rPr>
-          <w:sz w:val="24"/>
-          <w:szCs w:val="24"/>
-        </w:rPr>
-        <w:t xml:space="preserve"> </w:t>
-      </w:r>
-      <w:r>
-        <w:rPr>
-          <w:sz w:val="24"/>
-          <w:szCs w:val="24"/>
-        </w:rPr>
-        <w:t>(</w:t>
-      </w:r>
-      <w:r>
-        <w:rPr>
-          <w:sz w:val="24"/>
-          <w:szCs w:val="24"/>
-        </w:rPr>
-        <w:t>2</w:t>
-      </w:r>
-      <w:r>
-        <w:rPr>
-          <w:sz w:val="24"/>
-          <w:szCs w:val="24"/>
-        </w:rPr>
-        <w:t>) synthesize</w:t>
-      </w:r>
-      <w:r>
-        <w:rPr>
-          <w:sz w:val="24"/>
-          <w:szCs w:val="24"/>
-        </w:rPr>
-        <w:t>d</w:t>
-      </w:r>
-      <w:r>
-        <w:rPr>
-          <w:sz w:val="24"/>
-          <w:szCs w:val="24"/>
-        </w:rPr>
-        <w:t xml:space="preserve"> results with existing literature and modelled scenarios to identify </w:t>
-      </w:r>
-      <w:r>
-        <w:rPr>
-          <w:sz w:val="24"/>
-          <w:szCs w:val="24"/>
-        </w:rPr>
-        <w:t xml:space="preserve">probable </w:t>
-      </w:r>
-      <w:r>
-        <w:rPr>
-          <w:sz w:val="24"/>
-          <w:szCs w:val="24"/>
-        </w:rPr>
-        <w:t>mechanistic pathways, and (</w:t>
-      </w:r>
-      <w:r>
-        <w:rPr>
-          <w:sz w:val="24"/>
-          <w:szCs w:val="24"/>
-        </w:rPr>
-        <w:t>3</w:t>
-      </w:r>
-      <w:r>
-        <w:rPr>
-          <w:sz w:val="24"/>
-          <w:szCs w:val="24"/>
-        </w:rPr>
-        <w:t xml:space="preserve">) provide recommendations for </w:t>
-      </w:r>
-      <w:r>
-        <w:rPr>
-          <w:sz w:val="24"/>
-          <w:szCs w:val="24"/>
-        </w:rPr>
-        <w:t xml:space="preserve">future </w:t>
-      </w:r>
-      <w:r>
-        <w:rPr>
-          <w:sz w:val="24"/>
-          <w:szCs w:val="24"/>
-        </w:rPr>
-        <w:t xml:space="preserve">research. </w:t>
-      </w:r>
-      <w:r>
-        <w:rPr>
-          <w:sz w:val="24"/>
-          <w:szCs w:val="24"/>
-        </w:rPr>
-        <w:t xml:space="preserve">Experimental data consisted of </w:t>
-      </w:r>
-      <w:r>
-        <w:rPr>
-          <w:sz w:val="24"/>
-          <w:szCs w:val="24"/>
-        </w:rPr>
-        <w:t>nitrogen</w:t>
-      </w:r>
-      <w:r>
-        <w:rPr>
-          <w:sz w:val="24"/>
-          <w:szCs w:val="24"/>
-        </w:rPr>
-        <w:t xml:space="preserve"> (N)</w:t>
-      </w:r>
-      <w:r>
-        <w:rPr>
-          <w:sz w:val="24"/>
-          <w:szCs w:val="24"/>
-        </w:rPr>
-        <w:t xml:space="preserve">-response curves for </w:t>
-      </w:r>
-      <w:r>
-        <w:rPr>
-          <w:sz w:val="24"/>
-          <w:szCs w:val="24"/>
-        </w:rPr>
-        <w:t xml:space="preserve">maize yields from continuous </w:t>
-      </w:r>
-      <w:r>
-        <w:rPr>
-          <w:sz w:val="24"/>
-          <w:szCs w:val="24"/>
-        </w:rPr>
-        <w:t xml:space="preserve">maize and maize-soybean cropping systems </w:t>
-      </w:r>
-      <w:r>
-        <w:rPr>
-          <w:sz w:val="24"/>
-          <w:szCs w:val="24"/>
-        </w:rPr>
-        <w:t xml:space="preserve">from </w:t>
-      </w:r>
-      <w:r>
-        <w:rPr>
-          <w:sz w:val="24"/>
-          <w:szCs w:val="24"/>
-        </w:rPr>
-        <w:t>Iowa (</w:t>
-      </w:r>
-      <w:r>
-        <w:rPr>
-          <w:sz w:val="24"/>
-          <w:szCs w:val="24"/>
-        </w:rPr>
-        <w:t>7</w:t>
-      </w:r>
-      <w:r>
-        <w:rPr>
-          <w:sz w:val="24"/>
-          <w:szCs w:val="24"/>
-        </w:rPr>
-        <w:t xml:space="preserve"> sites) and </w:t>
-      </w:r>
-      <w:r>
-        <w:rPr>
-          <w:sz w:val="24"/>
-          <w:szCs w:val="24"/>
-        </w:rPr>
-        <w:t>Illinois</w:t>
-      </w:r>
-      <w:r>
-        <w:rPr>
-          <w:sz w:val="24"/>
-          <w:szCs w:val="24"/>
-        </w:rPr>
-        <w:t xml:space="preserve"> (</w:t>
-      </w:r>
-      <w:r>
-        <w:rPr>
-          <w:sz w:val="24"/>
-          <w:szCs w:val="24"/>
-        </w:rPr>
-        <w:t>7</w:t>
-      </w:r>
-      <w:r>
-        <w:rPr>
-          <w:sz w:val="24"/>
-          <w:szCs w:val="24"/>
-        </w:rPr>
-        <w:t xml:space="preserve"> sites)</w:t>
-      </w:r>
-      <w:r>
-        <w:rPr>
-          <w:sz w:val="24"/>
-          <w:szCs w:val="24"/>
-        </w:rPr>
-        <w:t xml:space="preserve"> conducted between 1999 and 2016. </w:t>
-      </w:r>
-      <w:r>
-        <w:rPr>
-          <w:sz w:val="24"/>
-          <w:szCs w:val="24"/>
-        </w:rPr>
-        <w:t>All sites were tilled and had sub-surface drainage where geographically appropriate.</w:t>
-      </w:r>
-      <w:r>
-        <w:rPr>
-          <w:sz w:val="24"/>
-          <w:szCs w:val="24"/>
-        </w:rPr>
-        <w:t xml:space="preserve"> </w:t>
-      </w:r>
-      <w:r>
-        <w:rPr>
-          <w:sz w:val="24"/>
-          <w:szCs w:val="24"/>
-        </w:rPr>
-        <w:t xml:space="preserve">Rotated and continuous maize yields at high N fertilization (&gt;180 kg ha-1) have increased at the same rate of 174 </w:t>
-      </w:r>
-      <w:r>
-        <w:rPr>
-          <w:sz w:val="24"/>
-          <w:szCs w:val="24"/>
-        </w:rPr>
-        <w:t xml:space="preserve">(SE:23) </w:t>
-      </w:r>
-      <w:r>
-        <w:rPr>
-          <w:sz w:val="24"/>
-          <w:szCs w:val="24"/>
-        </w:rPr>
-        <w:t>kg</w:t>
-      </w:r>
-      <w:r>
-        <w:rPr>
-          <w:sz w:val="24"/>
-          <w:szCs w:val="24"/>
-        </w:rPr>
-        <w:t xml:space="preserve"> ha-1 yr-1, rendering the continuous maize penalty steady over time. </w:t>
-      </w:r>
-      <w:r>
-        <w:rPr>
-          <w:sz w:val="24"/>
-          <w:szCs w:val="24"/>
-        </w:rPr>
-        <w:t xml:space="preserve">On average, </w:t>
-      </w:r>
-      <w:r>
-        <w:rPr>
-          <w:sz w:val="24"/>
-          <w:szCs w:val="24"/>
-        </w:rPr>
-        <w:t xml:space="preserve">maize </w:t>
-      </w:r>
-      <w:r>
-        <w:rPr>
-          <w:sz w:val="24"/>
-          <w:szCs w:val="24"/>
-        </w:rPr>
-        <w:t xml:space="preserve">yields </w:t>
-      </w:r>
-      <w:r>
-        <w:rPr>
-          <w:sz w:val="24"/>
-          <w:szCs w:val="24"/>
-        </w:rPr>
-        <w:t>plateaued</w:t>
-      </w:r>
-      <w:r>
-        <w:rPr>
-          <w:sz w:val="24"/>
-          <w:szCs w:val="24"/>
-        </w:rPr>
-        <w:t xml:space="preserve"> </w:t>
-      </w:r>
-      <w:r>
-        <w:rPr>
-          <w:sz w:val="24"/>
-          <w:szCs w:val="24"/>
-        </w:rPr>
-        <w:t xml:space="preserve">at </w:t>
-      </w:r>
-      <w:r>
-        <w:rPr>
-          <w:sz w:val="24"/>
-          <w:szCs w:val="24"/>
-        </w:rPr>
-        <w:t>10.3</w:t>
-      </w:r>
-      <w:r>
-        <w:rPr>
-          <w:sz w:val="24"/>
-          <w:szCs w:val="24"/>
-        </w:rPr>
-        <w:t xml:space="preserve"> and </w:t>
-      </w:r>
-      <w:r>
-        <w:rPr>
-          <w:sz w:val="24"/>
-          <w:szCs w:val="24"/>
-        </w:rPr>
-        <w:t>11.7</w:t>
-      </w:r>
-      <w:r>
-        <w:rPr>
-          <w:sz w:val="24"/>
-          <w:szCs w:val="24"/>
-        </w:rPr>
-        <w:t xml:space="preserve"> </w:t>
-      </w:r>
-      <w:r>
-        <w:rPr>
-          <w:sz w:val="24"/>
-          <w:szCs w:val="24"/>
-        </w:rPr>
-        <w:t xml:space="preserve">Mg ha-1 </w:t>
-      </w:r>
-      <w:r>
-        <w:rPr>
-          <w:sz w:val="24"/>
-          <w:szCs w:val="24"/>
-        </w:rPr>
-        <w:t xml:space="preserve">for </w:t>
-      </w:r>
-      <w:r>
-        <w:rPr>
-          <w:sz w:val="24"/>
-          <w:szCs w:val="24"/>
-        </w:rPr>
-        <w:t xml:space="preserve">continuous- and </w:t>
-      </w:r>
-      <w:r>
-        <w:rPr>
-          <w:sz w:val="24"/>
-          <w:szCs w:val="24"/>
-        </w:rPr>
-        <w:t>rotated-maize, respectively</w:t>
-      </w:r>
-      <w:r>
-        <w:rPr>
-          <w:sz w:val="24"/>
-          <w:szCs w:val="24"/>
-        </w:rPr>
-        <w:t xml:space="preserve">, corresponding to a 12% </w:t>
-      </w:r>
-      <w:r>
-        <w:rPr>
-          <w:sz w:val="24"/>
-          <w:szCs w:val="24"/>
-        </w:rPr>
-        <w:t xml:space="preserve">continuous maize </w:t>
-      </w:r>
-      <w:r>
-        <w:rPr>
-          <w:sz w:val="24"/>
-          <w:szCs w:val="24"/>
-        </w:rPr>
-        <w:t>penalty</w:t>
-      </w:r>
-      <w:r>
-        <w:rPr>
-          <w:sz w:val="24"/>
-          <w:szCs w:val="24"/>
-        </w:rPr>
-        <w:t xml:space="preserve">. </w:t>
-      </w:r>
-      <w:r>
-        <w:rPr>
-          <w:sz w:val="24"/>
-          <w:szCs w:val="24"/>
-        </w:rPr>
-        <w:t xml:space="preserve">Site-by-year interactions contributed the most variation, and the penalty </w:t>
-      </w:r>
-      <w:r>
-        <w:rPr>
-          <w:sz w:val="24"/>
-          <w:szCs w:val="24"/>
-        </w:rPr>
-        <w:t xml:space="preserve">ranged from </w:t>
-      </w:r>
-      <w:r>
-        <w:rPr>
-          <w:sz w:val="24"/>
-          <w:szCs w:val="24"/>
-        </w:rPr>
-        <w:t>0</w:t>
-      </w:r>
-      <w:r>
-        <w:rPr>
-          <w:sz w:val="24"/>
-          <w:szCs w:val="24"/>
-        </w:rPr>
-        <w:t>-</w:t>
-      </w:r>
-      <w:r>
-        <w:rPr>
-          <w:sz w:val="24"/>
-          <w:szCs w:val="24"/>
-        </w:rPr>
-        <w:t>4.8</w:t>
-      </w:r>
-      <w:r>
-        <w:rPr>
-          <w:sz w:val="24"/>
-          <w:szCs w:val="24"/>
-        </w:rPr>
-        <w:t xml:space="preserve"> Mg ha-1, with a mean value of </w:t>
-      </w:r>
-      <w:r>
-        <w:rPr>
-          <w:sz w:val="24"/>
-          <w:szCs w:val="24"/>
-        </w:rPr>
-        <w:t>1.</w:t>
-      </w:r>
-      <w:r>
-        <w:rPr>
-          <w:sz w:val="24"/>
-          <w:szCs w:val="24"/>
-        </w:rPr>
-        <w:t>4</w:t>
-      </w:r>
-      <w:r>
-        <w:rPr>
-          <w:sz w:val="24"/>
-          <w:szCs w:val="24"/>
-        </w:rPr>
-        <w:t xml:space="preserve"> Mg ha-1. Applying additional N above the </w:t>
-      </w:r>
-      <w:r>
-        <w:rPr>
-          <w:sz w:val="24"/>
-          <w:szCs w:val="24"/>
-        </w:rPr>
-        <w:t xml:space="preserve">optimal </w:t>
-      </w:r>
-      <w:r>
-        <w:rPr>
-          <w:sz w:val="24"/>
-          <w:szCs w:val="24"/>
-        </w:rPr>
-        <w:t xml:space="preserve">rate for </w:t>
-      </w:r>
-      <w:r>
-        <w:rPr>
-          <w:sz w:val="24"/>
-          <w:szCs w:val="24"/>
-        </w:rPr>
-        <w:t xml:space="preserve">rotated-maize </w:t>
-      </w:r>
-      <w:r>
-        <w:rPr>
-          <w:sz w:val="24"/>
-          <w:szCs w:val="24"/>
-        </w:rPr>
-        <w:t xml:space="preserve">eliminated the penalty in </w:t>
-      </w:r>
-      <w:r>
-        <w:rPr>
-          <w:sz w:val="24"/>
-          <w:szCs w:val="24"/>
-        </w:rPr>
-        <w:t xml:space="preserve">only </w:t>
-      </w:r>
-      <w:r>
-        <w:rPr>
-          <w:sz w:val="24"/>
-          <w:szCs w:val="24"/>
-        </w:rPr>
-        <w:t>12</w:t>
-      </w:r>
-      <w:r>
-        <w:rPr>
-          <w:sz w:val="24"/>
-          <w:szCs w:val="24"/>
-        </w:rPr>
-        <w:t xml:space="preserve"> out of 1</w:t>
-      </w:r>
-      <w:r>
-        <w:rPr>
-          <w:sz w:val="24"/>
-          <w:szCs w:val="24"/>
-        </w:rPr>
-        <w:t>57</w:t>
-      </w:r>
-      <w:r>
-        <w:rPr>
-          <w:sz w:val="24"/>
-          <w:szCs w:val="24"/>
-        </w:rPr>
-        <w:t xml:space="preserve"> site-years. </w:t>
-      </w:r>
-      <w:r>
-        <w:rPr>
-          <w:sz w:val="24"/>
-          <w:szCs w:val="24"/>
-        </w:rPr>
-        <w:t>T</w:t>
-      </w:r>
-      <w:r>
-        <w:rPr>
-          <w:sz w:val="24"/>
-          <w:szCs w:val="24"/>
-        </w:rPr>
-        <w:t xml:space="preserve">he penalty at more northern sites </w:t>
-      </w:r>
-      <w:r>
-        <w:rPr>
-          <w:sz w:val="24"/>
-          <w:szCs w:val="24"/>
-        </w:rPr>
-        <w:t>was</w:t>
-      </w:r>
-      <w:r>
-        <w:rPr>
-          <w:sz w:val="24"/>
-          <w:szCs w:val="24"/>
-        </w:rPr>
-        <w:t xml:space="preserve"> </w:t>
-      </w:r>
-      <w:r>
-        <w:rPr>
-          <w:sz w:val="24"/>
-          <w:szCs w:val="24"/>
-        </w:rPr>
-        <w:t xml:space="preserve">less </w:t>
-      </w:r>
-      <w:r>
-        <w:rPr>
-          <w:sz w:val="24"/>
-          <w:szCs w:val="24"/>
-        </w:rPr>
-        <w:t>responsive to</w:t>
-      </w:r>
-      <w:r>
-        <w:rPr>
-          <w:sz w:val="24"/>
-          <w:szCs w:val="24"/>
-        </w:rPr>
-        <w:t xml:space="preserve"> </w:t>
-      </w:r>
-      <w:r>
-        <w:rPr>
-          <w:sz w:val="24"/>
-          <w:szCs w:val="24"/>
-        </w:rPr>
-        <w:t>N</w:t>
-      </w:r>
-      <w:r>
-        <w:rPr>
-          <w:sz w:val="24"/>
-          <w:szCs w:val="24"/>
-        </w:rPr>
-        <w:t xml:space="preserve"> </w:t>
-      </w:r>
-      <w:r>
-        <w:rPr>
-          <w:sz w:val="24"/>
-          <w:szCs w:val="24"/>
-        </w:rPr>
-        <w:t>fert</w:t>
-      </w:r>
-      <w:r>
-        <w:rPr>
-          <w:sz w:val="24"/>
-          <w:szCs w:val="24"/>
-        </w:rPr>
-        <w:t>ilization</w:t>
-      </w:r>
-      <w:r>
-        <w:rPr>
-          <w:sz w:val="24"/>
-          <w:szCs w:val="24"/>
-        </w:rPr>
-        <w:t xml:space="preserve"> compared to southern sites</w:t>
-      </w:r>
-      <w:r>
-        <w:rPr>
-          <w:sz w:val="24"/>
-          <w:szCs w:val="24"/>
-        </w:rPr>
-        <w:t xml:space="preserve">, and the amount of rainfall two weeks before planting was positively associated with penalty sizes. </w:t>
-      </w:r>
-      <w:r>
-        <w:rPr>
-          <w:sz w:val="24"/>
-          <w:szCs w:val="24"/>
-        </w:rPr>
-        <w:t xml:space="preserve">Using literature, statistical models, and a processed-based model (APSIM), </w:t>
-      </w:r>
-      <w:r>
-        <w:rPr>
-          <w:sz w:val="24"/>
-          <w:szCs w:val="24"/>
-        </w:rPr>
-        <w:t>w</w:t>
-      </w:r>
-      <w:r>
-        <w:rPr>
-          <w:sz w:val="24"/>
-          <w:szCs w:val="24"/>
-        </w:rPr>
-        <w:t xml:space="preserve">e hypothesize </w:t>
-      </w:r>
-      <w:r>
-        <w:rPr>
-          <w:sz w:val="24"/>
-          <w:szCs w:val="24"/>
-        </w:rPr>
-        <w:t xml:space="preserve">compromised maize roots following a maize crop </w:t>
-      </w:r>
-      <w:r>
-        <w:rPr>
-          <w:sz w:val="24"/>
-          <w:szCs w:val="24"/>
-        </w:rPr>
-        <w:t xml:space="preserve">is </w:t>
-      </w:r>
-      <w:r>
-        <w:rPr>
-          <w:sz w:val="24"/>
-          <w:szCs w:val="24"/>
-        </w:rPr>
-        <w:t xml:space="preserve">a </w:t>
-      </w:r>
-      <w:r>
-        <w:rPr>
-          <w:sz w:val="24"/>
-          <w:szCs w:val="24"/>
-        </w:rPr>
-        <w:t>potential</w:t>
-      </w:r>
-      <w:r>
-        <w:rPr>
-          <w:sz w:val="24"/>
-          <w:szCs w:val="24"/>
-        </w:rPr>
-        <w:t xml:space="preserve"> </w:t>
-      </w:r>
-      <w:r>
-        <w:rPr>
-          <w:sz w:val="24"/>
-          <w:szCs w:val="24"/>
-        </w:rPr>
-        <w:t>driver of the penalty</w:t>
-      </w:r>
-      <w:r>
-        <w:rPr>
-          <w:sz w:val="24"/>
-          <w:szCs w:val="24"/>
-        </w:rPr>
-        <w:t xml:space="preserve">. </w:t>
-      </w:r>
-      <w:r>
-        <w:rPr>
-          <w:sz w:val="24"/>
-          <w:szCs w:val="24"/>
-        </w:rPr>
-        <w:t>T</w:t>
-      </w:r>
-      <w:r>
-        <w:rPr>
-          <w:sz w:val="24"/>
-          <w:szCs w:val="24"/>
-        </w:rPr>
-        <w:t>o our knowledge there is li</w:t>
-      </w:r>
-      <w:r>
-        <w:rPr>
-          <w:sz w:val="24"/>
-          <w:szCs w:val="24"/>
-        </w:rPr>
-        <w:t>mited</w:t>
-      </w:r>
-      <w:r>
-        <w:rPr>
-          <w:sz w:val="24"/>
-          <w:szCs w:val="24"/>
-        </w:rPr>
-        <w:t xml:space="preserve"> data to refute or support this hypothesis. </w:t>
-      </w:r>
-      <w:r>
-        <w:rPr>
-          <w:sz w:val="24"/>
-          <w:szCs w:val="24"/>
-        </w:rPr>
-        <w:t xml:space="preserve">We identify a suite of field measurements needed to understand the mechanistic underpinnings of the continuous maize penalty. </w:t>
-      </w:r>
-      <w:r>
-        <w:rPr>
-          <w:sz w:val="24"/>
-          <w:szCs w:val="24"/>
-        </w:rPr>
-        <w:t>This focus would support efforts to manage, breed for, and model the continuous maize penalty</w:t>
-      </w:r>
-      <w:r>
-        <w:rPr>
-          <w:sz w:val="24"/>
-          <w:szCs w:val="24"/>
-        </w:rPr>
-        <w:t>, represent</w:t>
-      </w:r>
-      <w:r>
-        <w:rPr>
-          <w:sz w:val="24"/>
-          <w:szCs w:val="24"/>
-        </w:rPr>
-        <w:t>ing</w:t>
-      </w:r>
-      <w:r>
-        <w:rPr>
-          <w:sz w:val="24"/>
-          <w:szCs w:val="24"/>
-        </w:rPr>
-        <w:t xml:space="preserve"> a major step </w:t>
-      </w:r>
-      <w:r>
-        <w:rPr>
-          <w:sz w:val="24"/>
-          <w:szCs w:val="24"/>
-        </w:rPr>
-        <w:t xml:space="preserve">forward in </w:t>
-      </w:r>
-      <w:r>
-        <w:rPr>
-          <w:sz w:val="24"/>
-          <w:szCs w:val="24"/>
-        </w:rPr>
-        <w:t>maximizing the efficien</w:t>
-      </w:r>
-      <w:r>
-        <w:rPr>
-          <w:sz w:val="24"/>
-          <w:szCs w:val="24"/>
-        </w:rPr>
-        <w:t>t use</w:t>
-      </w:r>
-      <w:r>
-        <w:rPr>
-          <w:sz w:val="24"/>
-          <w:szCs w:val="24"/>
-        </w:rPr>
-        <w:t xml:space="preserve"> of arable lands</w:t>
-      </w:r>
-      <w:r>
-        <w:rPr>
-          <w:sz w:val="24"/>
-          <w:szCs w:val="24"/>
-        </w:rPr>
-        <w:t xml:space="preserve">.  </w:t>
+        <w:t>Department of Agronomy, Iowa State University</w:t>
       </w:r>
     </w:p>
     <w:p>
       <w:pPr>
-        <w:tabs>
-          <w:tab w:val="left" w:pos="6210"/>
-        </w:tabs>
-        <w:rPr>
-          <w:sz w:val="24"/>
-          <w:szCs w:val="24"/>
-        </w:rPr>
-      </w:pPr>
-      <w:r>
-        <w:rPr>
-          <w:sz w:val="24"/>
-          <w:szCs w:val="24"/>
-        </w:rPr>
-        <w:t>In addition to growth analysis, we recommend a measurement set consisting of stand count, residue amount (total and surface residue),</w:t>
-      </w:r>
-      <w:r>
-        <w:rPr>
-          <w:sz w:val="24"/>
-          <w:szCs w:val="24"/>
-        </w:rPr>
-        <w:t xml:space="preserve"> root front velocity, and maximum root length and biomass. </w:t>
+        <w:pStyle w:val="Body"/>
+        <w:ind w:firstLine="0"/>
+      </w:pPr>
+      <w:r>
+        <w:rPr>
+          <w:vertAlign w:val="superscript"/>
+        </w:rPr>
+        <w:t>2</w:t>
+      </w:r>
+      <w:r>
+        <w:t>Neil</w:t>
+      </w:r>
+    </w:p>
+    <w:p>
+      <w:pPr>
+        <w:pStyle w:val="Body"/>
+        <w:ind w:firstLine="0"/>
+      </w:pPr>
+      <w:r>
+        <w:rPr>
+          <w:vertAlign w:val="superscript"/>
+        </w:rPr>
+        <w:t>3</w:t>
+      </w:r>
+      <w:r>
+        <w:t>Nafziger</w:t>
+      </w:r>
+    </w:p>
+    <w:p/>
+    <w:p>
+      <w:pPr>
+        <w:pStyle w:val="Heading1"/>
+      </w:pPr>
+      <w:r>
+        <w:t>Abstract</w:t>
+      </w:r>
+    </w:p>
+    <w:p>
+      <w:r>
+        <w:t>M</w:t>
+      </w:r>
+      <w:r>
+        <w:t xml:space="preserve">aize </w:t>
+      </w:r>
+      <w:r>
+        <w:t>(</w:t>
+      </w:r>
+      <w:proofErr w:type="spellStart"/>
+      <w:r>
+        <w:rPr>
+          <w:i/>
+          <w:iCs/>
+        </w:rPr>
+        <w:t>Zea</w:t>
+      </w:r>
+      <w:proofErr w:type="spellEnd"/>
+      <w:r>
+        <w:rPr>
+          <w:i/>
+          <w:iCs/>
+        </w:rPr>
+        <w:t xml:space="preserve"> mays</w:t>
+      </w:r>
+      <w:r>
+        <w:t xml:space="preserve">) </w:t>
+      </w:r>
+      <w:r>
+        <w:t xml:space="preserve">grown continuously </w:t>
+      </w:r>
+      <w:r>
+        <w:t xml:space="preserve">on the same land </w:t>
+      </w:r>
+      <w:r>
+        <w:t xml:space="preserve">often </w:t>
+      </w:r>
+      <w:r>
+        <w:t>requires more inputs</w:t>
+      </w:r>
+      <w:r>
+        <w:t xml:space="preserve"> while </w:t>
+      </w:r>
+      <w:r>
+        <w:t>also</w:t>
+      </w:r>
+      <w:r>
+        <w:t xml:space="preserve"> producing lower yields c</w:t>
+      </w:r>
+      <w:r>
+        <w:t>ompared to maize grown in rotation with another crop</w:t>
+      </w:r>
+      <w:r>
+        <w:t>. Th</w:t>
+      </w:r>
+      <w:r>
+        <w:t>e lower yield</w:t>
+      </w:r>
+      <w:r>
+        <w:t>s</w:t>
+      </w:r>
+      <w:r>
+        <w:t xml:space="preserve"> in continuous maize systems</w:t>
+      </w:r>
+      <w:r>
+        <w:t xml:space="preserve">, or </w:t>
+      </w:r>
+      <w:r>
+        <w:t>the ‘continuous maize penalty</w:t>
+      </w:r>
+      <w:r>
+        <w:t>,</w:t>
+      </w:r>
+      <w:r>
+        <w:t>’</w:t>
+      </w:r>
+      <w:r>
+        <w:t xml:space="preserve"> i</w:t>
+      </w:r>
+      <w:r>
+        <w:t>s well-</w:t>
+      </w:r>
+      <w:r>
+        <w:t>documented</w:t>
+      </w:r>
+      <w:r>
+        <w:t xml:space="preserve"> </w:t>
+      </w:r>
+      <w:r>
+        <w:t xml:space="preserve">but a mechanistic understanding </w:t>
+      </w:r>
+      <w:r>
+        <w:t xml:space="preserve">of the penalty </w:t>
+      </w:r>
+      <w:r>
+        <w:t xml:space="preserve">has remained elusive. </w:t>
+      </w:r>
+      <w:r>
+        <w:t xml:space="preserve">In the present study, </w:t>
+      </w:r>
+      <w:r>
+        <w:t xml:space="preserve">we </w:t>
+      </w:r>
+      <w:r>
+        <w:t>(</w:t>
+      </w:r>
+      <w:r>
+        <w:t>1</w:t>
+      </w:r>
+      <w:r>
+        <w:t xml:space="preserve">) </w:t>
+      </w:r>
+      <w:r>
+        <w:t>use</w:t>
+      </w:r>
+      <w:r>
+        <w:t>d</w:t>
+      </w:r>
+      <w:r>
+        <w:t xml:space="preserve"> </w:t>
+      </w:r>
+      <w:r>
+        <w:t>1</w:t>
+      </w:r>
+      <w:r>
+        <w:t>57</w:t>
+      </w:r>
+      <w:r>
+        <w:t xml:space="preserve"> site-years of </w:t>
+      </w:r>
+      <w:r>
+        <w:t xml:space="preserve">experimental data to </w:t>
+      </w:r>
+      <w:r>
+        <w:t xml:space="preserve">quantify </w:t>
+      </w:r>
+      <w:r>
+        <w:t>site and environmental variation in the continuous maize penalty</w:t>
+      </w:r>
+      <w:r>
+        <w:t>,</w:t>
+      </w:r>
+      <w:r>
+        <w:t xml:space="preserve"> </w:t>
+      </w:r>
+      <w:r>
+        <w:t>(</w:t>
+      </w:r>
+      <w:r>
+        <w:t>2</w:t>
+      </w:r>
+      <w:r>
+        <w:t>) synthesize</w:t>
+      </w:r>
+      <w:r>
+        <w:t>d</w:t>
+      </w:r>
+      <w:r>
+        <w:t xml:space="preserve"> results with existing literature and modelled scenarios to identify </w:t>
+      </w:r>
+      <w:r>
+        <w:t xml:space="preserve">probable </w:t>
+      </w:r>
+      <w:r>
+        <w:t>mechanistic pathways, and (</w:t>
+      </w:r>
+      <w:r>
+        <w:t>3</w:t>
+      </w:r>
+      <w:r>
+        <w:t xml:space="preserve">) provide recommendations for </w:t>
+      </w:r>
+      <w:r>
+        <w:t xml:space="preserve">future </w:t>
+      </w:r>
+      <w:r>
+        <w:t xml:space="preserve">research. </w:t>
+      </w:r>
+      <w:r>
+        <w:t xml:space="preserve">Experimental data consisted of </w:t>
+      </w:r>
+      <w:r>
+        <w:t>nitrogen</w:t>
+      </w:r>
+      <w:r>
+        <w:t xml:space="preserve"> (N)</w:t>
+      </w:r>
+      <w:r>
+        <w:t xml:space="preserve">-response curves for </w:t>
+      </w:r>
+      <w:r>
+        <w:t xml:space="preserve">maize yields from continuous </w:t>
+      </w:r>
+      <w:r>
+        <w:t>maize and maize-soybean</w:t>
+      </w:r>
+      <w:r>
+        <w:t xml:space="preserve"> (</w:t>
+      </w:r>
+      <w:r>
+        <w:rPr>
+          <w:i/>
+          <w:iCs/>
+        </w:rPr>
+        <w:t>Glycine max</w:t>
+      </w:r>
+      <w:r>
+        <w:t>)</w:t>
+      </w:r>
+      <w:r>
+        <w:t xml:space="preserve"> cropping systems </w:t>
+      </w:r>
+      <w:r>
+        <w:t xml:space="preserve">from </w:t>
+      </w:r>
+      <w:r>
+        <w:t>Iowa (</w:t>
+      </w:r>
+      <w:r>
+        <w:t>7</w:t>
+      </w:r>
+      <w:r>
+        <w:t xml:space="preserve"> sites) and </w:t>
+      </w:r>
+      <w:r>
+        <w:t>Illinois</w:t>
+      </w:r>
+      <w:r>
+        <w:t xml:space="preserve"> (</w:t>
+      </w:r>
+      <w:r>
+        <w:t>7</w:t>
+      </w:r>
+      <w:r>
+        <w:t xml:space="preserve"> sites)</w:t>
+      </w:r>
+      <w:r>
+        <w:t xml:space="preserve"> conducted between 1999 and 2016. </w:t>
+      </w:r>
+      <w:r>
+        <w:t xml:space="preserve">All sites were tilled and had sub-surface drainage </w:t>
+      </w:r>
+      <w:r>
+        <w:t>when</w:t>
+      </w:r>
+      <w:r>
+        <w:t xml:space="preserve"> appropriate.</w:t>
+      </w:r>
+      <w:r>
+        <w:t xml:space="preserve"> </w:t>
+      </w:r>
+      <w:r>
+        <w:t>Continuous and r</w:t>
+      </w:r>
+      <w:r>
+        <w:t>otated maize yields at high N fertilization (&gt;180 kg ha</w:t>
+      </w:r>
+      <w:r>
+        <w:rPr>
+          <w:vertAlign w:val="superscript"/>
+        </w:rPr>
+        <w:t>-1</w:t>
+      </w:r>
+      <w:r>
+        <w:t xml:space="preserve">) have </w:t>
+      </w:r>
+      <w:r>
+        <w:t xml:space="preserve">both </w:t>
+      </w:r>
+      <w:r>
+        <w:t>increased 17</w:t>
+      </w:r>
+      <w:r>
+        <w:t xml:space="preserve">5 </w:t>
+      </w:r>
+      <w:r>
+        <w:t>(SE:</w:t>
+      </w:r>
+      <w:r>
+        <w:t>18</w:t>
+      </w:r>
+      <w:r>
+        <w:t xml:space="preserve">) </w:t>
+      </w:r>
+      <w:r>
+        <w:t>kg</w:t>
+      </w:r>
+      <w:r>
+        <w:t xml:space="preserve"> ha</w:t>
+      </w:r>
+      <w:r>
+        <w:rPr>
+          <w:vertAlign w:val="superscript"/>
+        </w:rPr>
+        <w:t>-1</w:t>
+      </w:r>
+      <w:r>
+        <w:t xml:space="preserve"> yr</w:t>
+      </w:r>
+      <w:r>
+        <w:rPr>
+          <w:vertAlign w:val="superscript"/>
+        </w:rPr>
+        <w:t>-1</w:t>
+      </w:r>
+      <w:r>
+        <w:t>, rendering the continuous maize penalty steady over time</w:t>
+      </w:r>
+      <w:r>
+        <w:t xml:space="preserve"> at an estimated 1.4 Mg ha</w:t>
+      </w:r>
+      <w:r>
+        <w:rPr>
+          <w:vertAlign w:val="superscript"/>
+        </w:rPr>
+        <w:t>-1</w:t>
+      </w:r>
+      <w:r>
+        <w:t xml:space="preserve">. </w:t>
+      </w:r>
+      <w:r>
+        <w:t xml:space="preserve">Applying additional N above the </w:t>
+      </w:r>
+      <w:r>
+        <w:t xml:space="preserve">optimal </w:t>
+      </w:r>
+      <w:r>
+        <w:t xml:space="preserve">rate for </w:t>
+      </w:r>
+      <w:r>
+        <w:t xml:space="preserve">rotated-maize </w:t>
+      </w:r>
+      <w:r>
+        <w:t>eliminated the penalty in only 12 out of 157 site-years, and was less effective at more northern sites.</w:t>
+      </w:r>
+      <w:r>
+        <w:t xml:space="preserve"> </w:t>
+      </w:r>
+      <w:r>
+        <w:t xml:space="preserve">On average, </w:t>
+      </w:r>
+      <w:r>
+        <w:t xml:space="preserve">maximum </w:t>
+      </w:r>
+      <w:r>
+        <w:t xml:space="preserve">maize </w:t>
+      </w:r>
+      <w:r>
+        <w:t xml:space="preserve">yields </w:t>
+      </w:r>
+      <w:r>
+        <w:t xml:space="preserve">were </w:t>
+      </w:r>
+      <w:r>
+        <w:t>10.3</w:t>
+      </w:r>
+      <w:r>
+        <w:t xml:space="preserve"> and </w:t>
+      </w:r>
+      <w:r>
+        <w:t>11.7</w:t>
+      </w:r>
+      <w:r>
+        <w:t xml:space="preserve"> </w:t>
+      </w:r>
+      <w:r>
+        <w:t>Mg ha</w:t>
+      </w:r>
+      <w:r>
+        <w:rPr>
+          <w:vertAlign w:val="superscript"/>
+        </w:rPr>
+        <w:t>-1</w:t>
+      </w:r>
+      <w:r>
+        <w:t xml:space="preserve"> </w:t>
+      </w:r>
+      <w:r>
+        <w:t xml:space="preserve">for </w:t>
+      </w:r>
+      <w:r>
+        <w:t xml:space="preserve">continuous- and </w:t>
+      </w:r>
+      <w:r>
+        <w:t>rotated-maize, respectively</w:t>
+      </w:r>
+      <w:r>
+        <w:t xml:space="preserve">, corresponding to a 12% </w:t>
+      </w:r>
+      <w:r>
+        <w:t xml:space="preserve">continuous maize </w:t>
+      </w:r>
+      <w:r>
+        <w:t>penalty</w:t>
+      </w:r>
+      <w:r>
+        <w:t xml:space="preserve">. </w:t>
+      </w:r>
+      <w:r>
+        <w:t>Site</w:t>
+      </w:r>
+      <w:r>
+        <w:t xml:space="preserve"> contributed to only 12% of the </w:t>
+      </w:r>
+      <w:r>
+        <w:t xml:space="preserve">variation, and the penalty </w:t>
+      </w:r>
+      <w:r>
+        <w:t xml:space="preserve">ranged from </w:t>
+      </w:r>
+      <w:r>
+        <w:t>0</w:t>
+      </w:r>
+      <w:r>
+        <w:t>-</w:t>
+      </w:r>
+      <w:r>
+        <w:t>4.8</w:t>
+      </w:r>
+      <w:r>
+        <w:t xml:space="preserve"> Mg ha</w:t>
+      </w:r>
+      <w:r>
+        <w:rPr>
+          <w:vertAlign w:val="superscript"/>
+        </w:rPr>
+        <w:t>-1</w:t>
+      </w:r>
+      <w:r>
+        <w:t>.</w:t>
+      </w:r>
+      <w:r>
+        <w:t xml:space="preserve"> T</w:t>
+      </w:r>
+      <w:r>
+        <w:t xml:space="preserve">he amount of rainfall two weeks before planting was positively associated with penalty sizes. </w:t>
+      </w:r>
+      <w:r>
+        <w:t xml:space="preserve">Using literature, statistical models, and a processed-based model (APSIM), </w:t>
+      </w:r>
+      <w:r>
+        <w:t>w</w:t>
+      </w:r>
+      <w:r>
+        <w:t xml:space="preserve">e hypothesize </w:t>
+      </w:r>
+      <w:r>
+        <w:t xml:space="preserve">compromised maize roots following a </w:t>
+      </w:r>
+      <w:r>
+        <w:t xml:space="preserve">previous </w:t>
+      </w:r>
+      <w:r>
+        <w:t xml:space="preserve">maize crop </w:t>
+      </w:r>
+      <w:r>
+        <w:t xml:space="preserve">is </w:t>
+      </w:r>
+      <w:r>
+        <w:t xml:space="preserve">a </w:t>
+      </w:r>
+      <w:r>
+        <w:t xml:space="preserve">strong </w:t>
+      </w:r>
+      <w:r>
+        <w:t>potential</w:t>
+      </w:r>
+      <w:r>
+        <w:t xml:space="preserve"> </w:t>
+      </w:r>
+      <w:r>
+        <w:t>driver of the penalty</w:t>
+      </w:r>
+      <w:r>
+        <w:t xml:space="preserve">. </w:t>
+      </w:r>
+      <w:r>
+        <w:t>T</w:t>
+      </w:r>
+      <w:r>
+        <w:t>o our knowledge there is li</w:t>
+      </w:r>
+      <w:r>
+        <w:t>mited</w:t>
+      </w:r>
+      <w:r>
+        <w:t xml:space="preserve"> data to refute or support this hypothesis. </w:t>
+      </w:r>
+      <w:r>
+        <w:t>Additionally, w</w:t>
+      </w:r>
+      <w:r>
+        <w:t xml:space="preserve">e identify a suite of field measurements </w:t>
+      </w:r>
+      <w:r>
+        <w:t xml:space="preserve">that would allow a thorough investigation of </w:t>
+      </w:r>
+      <w:r>
+        <w:t>the mechanistic underpinnings of the continuous maize penalty</w:t>
+      </w:r>
+      <w:r>
+        <w:t xml:space="preserve"> including stand counts, residue amounts (total and surface), root front velocity, kernel number and size, and maximum root length and biomass</w:t>
+      </w:r>
+      <w:r>
+        <w:t xml:space="preserve">. </w:t>
+      </w:r>
+      <w:r>
+        <w:t>These f</w:t>
+      </w:r>
+      <w:r>
+        <w:t>ocus</w:t>
+      </w:r>
+      <w:r>
+        <w:t>ed measurements</w:t>
+      </w:r>
+      <w:r>
+        <w:t xml:space="preserve"> would support efforts to manage, breed for, and model the continuous maize penalty</w:t>
+      </w:r>
+      <w:r>
+        <w:t>, represent</w:t>
+      </w:r>
+      <w:r>
+        <w:t>ing</w:t>
+      </w:r>
+      <w:r>
+        <w:t xml:space="preserve"> a major step </w:t>
+      </w:r>
+      <w:r>
+        <w:t xml:space="preserve">forward in </w:t>
+      </w:r>
+      <w:r>
+        <w:t>maximizing the efficien</w:t>
+      </w:r>
+      <w:r>
+        <w:t>t use</w:t>
+      </w:r>
+      <w:r>
+        <w:t xml:space="preserve"> of arable lands</w:t>
+      </w:r>
+      <w:r>
+        <w:t xml:space="preserve">.  </w:t>
       </w:r>
     </w:p>
     <w:p>
@@ -1103,6 +736,7 @@
         <w:pStyle w:val="Heading1"/>
       </w:pPr>
       <w:r>
+        <w:lastRenderedPageBreak/>
         <w:t>Introduction</w:t>
       </w:r>
     </w:p>
@@ -1135,11 +769,7 @@
         <w:t>maize</w:t>
       </w:r>
       <w:r>
-        <w:t xml:space="preserve"> grown continuously yields </w:t>
-      </w:r>
-      <w:r>
-        <w:lastRenderedPageBreak/>
-        <w:t xml:space="preserve">less than </w:t>
+        <w:t xml:space="preserve"> grown continuously yields less than </w:t>
       </w:r>
       <w:r>
         <w:t>maize</w:t>
@@ -1163,7 +793,15 @@
         <w:t xml:space="preserve">(N) </w:t>
       </w:r>
       <w:r>
-        <w:t xml:space="preserve">rates the penalty at a single site can vary from 0% to over 50% depending on the year (CITE). The penalty is the result of a complex interaction between soils, management, and weather (Al Kaisi et al. 2016, others). Several studies have examined factors associated with the continuous </w:t>
+        <w:t xml:space="preserve">rates the penalty at a single site can vary from 0% to over 50% depending on the year (CITE). The penalty is the result of a complex interaction between soils, management, and weather (Al </w:t>
+      </w:r>
+      <w:proofErr w:type="spellStart"/>
+      <w:r>
+        <w:t>Kaisi</w:t>
+      </w:r>
+      <w:proofErr w:type="spellEnd"/>
+      <w:r>
+        <w:t xml:space="preserve"> et al. 2016, others). Several studies have examined factors associated with the continuous </w:t>
       </w:r>
       <w:r>
         <w:t>maize</w:t>
@@ -1216,7 +854,15 @@
     </w:p>
     <w:p>
       <w:r>
-        <w:t>Many bio-physical process-based models are available for simulating agricultural systems (SALUS, DAYCENT, APSIM, CropSys, blah blah). The majority of cropping systems models focus on simulating abiotic processes, with the assumption that disease and pests are adequately controlled</w:t>
+        <w:t xml:space="preserve">Many bio-physical process-based models are available for simulating agricultural systems (SALUS, DAYCENT, APSIM, </w:t>
+      </w:r>
+      <w:proofErr w:type="spellStart"/>
+      <w:r>
+        <w:t>CropSys</w:t>
+      </w:r>
+      <w:proofErr w:type="spellEnd"/>
+      <w:r>
+        <w:t>, blah blah). The majority of cropping systems models focus on simulating abiotic processes, with the assumption that disease and pests are adequately controlled</w:t>
       </w:r>
       <w:r>
         <w:t xml:space="preserve"> (CITE)</w:t>
@@ -1302,102 +948,89 @@
           <w:sz w:val="24"/>
           <w:szCs w:val="24"/>
         </w:rPr>
-        <w:t xml:space="preserve">(1) </w:t>
+        <w:t xml:space="preserve">(1) use </w:t>
       </w:r>
       <w:r>
         <w:rPr>
           <w:sz w:val="24"/>
           <w:szCs w:val="24"/>
         </w:rPr>
-        <w:t xml:space="preserve">use </w:t>
+        <w:t xml:space="preserve">experimental data to quantify </w:t>
       </w:r>
       <w:r>
         <w:rPr>
           <w:sz w:val="24"/>
           <w:szCs w:val="24"/>
         </w:rPr>
-        <w:t xml:space="preserve">experimental data to quantify </w:t>
-      </w:r>
-      <w:r>
+        <w:t>site and environmental variation in the continuous maize penalty</w:t>
+      </w:r>
+    </w:p>
+    <w:p>
+      <w:pPr>
         <w:rPr>
           <w:sz w:val="24"/>
           <w:szCs w:val="24"/>
         </w:rPr>
-        <w:t>site and environmental variation in the continuous maize penalty</w:t>
+      </w:pPr>
+      <w:r>
+        <w:rPr>
+          <w:sz w:val="24"/>
+          <w:szCs w:val="24"/>
+        </w:rPr>
+        <w:t>(2) synthesized results with existing literature and modelled scenarios to identify probable mechanistic pathways</w:t>
       </w:r>
     </w:p>
     <w:p>
-      <w:pPr>
+      <w:r>
         <w:rPr>
           <w:sz w:val="24"/>
           <w:szCs w:val="24"/>
         </w:rPr>
-      </w:pPr>
-      <w:r>
-        <w:rPr>
-          <w:sz w:val="24"/>
-          <w:szCs w:val="24"/>
-        </w:rPr>
-        <w:t>(2) synthesized results with existing literature and modelled scenarios to identify probable mechanistic pathways</w:t>
+        <w:t>(3) provide recommendations for future research</w:t>
       </w:r>
     </w:p>
     <w:p>
-      <w:r>
-        <w:rPr>
-          <w:sz w:val="24"/>
-          <w:szCs w:val="24"/>
-        </w:rPr>
-        <w:t>(3) provide recommendations for future research</w:t>
-      </w:r>
+      <w:pPr>
+        <w:pStyle w:val="Heading1"/>
+      </w:pPr>
     </w:p>
     <w:p>
       <w:pPr>
         <w:pStyle w:val="Heading1"/>
       </w:pPr>
+      <w:r>
+        <w:t>Methods and Materials</w:t>
+      </w:r>
     </w:p>
     <w:p>
       <w:pPr>
-        <w:pStyle w:val="Heading1"/>
-      </w:pPr>
-      <w:r>
-        <w:t>Methods and Materials</w:t>
+        <w:pStyle w:val="Heading2"/>
+      </w:pPr>
+      <w:r>
+        <w:t>Experimental data</w:t>
       </w:r>
     </w:p>
     <w:p>
-      <w:pPr>
-        <w:pStyle w:val="Heading2"/>
-      </w:pPr>
-      <w:r>
-        <w:t>Experimental data</w:t>
+      <w:r>
+        <w:t xml:space="preserve">Details about </w:t>
+      </w:r>
+      <w:r>
+        <w:t>experimental layouts for the sites</w:t>
+      </w:r>
+      <w:r>
+        <w:t xml:space="preserve"> (Fig. 1)</w:t>
+      </w:r>
+      <w:r>
+        <w:t xml:space="preserve"> are reported elsewhere</w:t>
+      </w:r>
+      <w:r>
+        <w:t xml:space="preserve"> (CITE)</w:t>
+      </w:r>
+      <w:r>
+        <w:t xml:space="preserve">. </w:t>
       </w:r>
     </w:p>
     <w:p>
-      <w:r>
-        <w:t xml:space="preserve">Details about </w:t>
-      </w:r>
-      <w:r>
-        <w:t>experimental layouts for the sites</w:t>
-      </w:r>
-      <w:r>
-        <w:t xml:space="preserve"> (Fig. 1)</w:t>
-      </w:r>
-      <w:r>
-        <w:t xml:space="preserve"> are reported elsewhere</w:t>
-      </w:r>
-      <w:r>
-        <w:t xml:space="preserve"> (CITE)</w:t>
-      </w:r>
-      <w:r>
-        <w:t xml:space="preserve">. Briefly, treatments consisted of cropping system (continuous maize, maize-soybean rotation with both phases present every year) and nitrogen (N) fertilization rate (Table </w:t>
-      </w:r>
-      <w:r>
-        <w:t>1</w:t>
-      </w:r>
-      <w:r>
-        <w:t xml:space="preserve">). </w:t>
-      </w:r>
-    </w:p>
-    <w:p>
       <w:pPr>
         <w:keepNext/>
       </w:pPr>
@@ -1405,7 +1038,6 @@
         <w:rPr>
           <w:noProof/>
         </w:rPr>
-        <w:lastRenderedPageBreak/>
         <w:drawing>
           <wp:inline distT="0" distB="0" distL="0" distR="0" wp14:anchorId="77E4F17D" wp14:editId="0D52D256">
             <wp:extent cx="5943600" cy="3928745"/>
@@ -1463,16 +1095,34 @@
       <w:r>
         <w:t xml:space="preserve">Figure </w:t>
       </w:r>
-      <w:fldSimple w:instr=" SEQ Figure \* ARABIC ">
-        <w:r>
-          <w:rPr>
-            <w:noProof/>
-          </w:rPr>
-          <w:t>1</w:t>
-        </w:r>
-      </w:fldSimple>
+      <w:r>
+        <w:fldChar w:fldCharType="begin"/>
+      </w:r>
+      <w:r>
+        <w:instrText xml:space="preserve"> SEQ Figure \* ARABIC </w:instrText>
+      </w:r>
+      <w:r>
+        <w:fldChar w:fldCharType="separate"/>
+      </w:r>
+      <w:r>
+        <w:rPr>
+          <w:noProof/>
+        </w:rPr>
+        <w:t>1</w:t>
+      </w:r>
+      <w:r>
+        <w:rPr>
+          <w:noProof/>
+        </w:rPr>
+        <w:fldChar w:fldCharType="end"/>
+      </w:r>
       <w:r>
         <w:t xml:space="preserve"> Map of experimental sites</w:t>
+      </w:r>
+    </w:p>
+    <w:p>
+      <w:r>
+        <w:t xml:space="preserve">Briefly, treatments consisted of cropping system (continuous maize, maize-soybean rotation with both phases present every year) and nitrogen (N) fertilization rate (Table 1). Each site had four replications of each treatment.  </w:t>
       </w:r>
     </w:p>
     <w:p/>
@@ -1484,14 +1134,27 @@
       <w:r>
         <w:t xml:space="preserve">Table </w:t>
       </w:r>
-      <w:fldSimple w:instr=" SEQ Table \* ARABIC ">
-        <w:r>
-          <w:rPr>
-            <w:noProof/>
-          </w:rPr>
-          <w:t>1</w:t>
-        </w:r>
-      </w:fldSimple>
+      <w:r>
+        <w:fldChar w:fldCharType="begin"/>
+      </w:r>
+      <w:r>
+        <w:instrText xml:space="preserve"> SEQ Table \* ARABIC </w:instrText>
+      </w:r>
+      <w:r>
+        <w:fldChar w:fldCharType="separate"/>
+      </w:r>
+      <w:r>
+        <w:rPr>
+          <w:noProof/>
+        </w:rPr>
+        <w:t>1</w:t>
+      </w:r>
+      <w:r>
+        <w:rPr>
+          <w:noProof/>
+        </w:rPr>
+        <w:fldChar w:fldCharType="end"/>
+      </w:r>
       <w:r>
         <w:t xml:space="preserve"> Experimental site information</w:t>
       </w:r>
@@ -1504,12 +1167,12 @@
         <w:tblLook w:val="04A0" w:firstRow="1" w:lastRow="0" w:firstColumn="1" w:lastColumn="0" w:noHBand="0" w:noVBand="1"/>
       </w:tblPr>
       <w:tblGrid>
-        <w:gridCol w:w="661"/>
-        <w:gridCol w:w="1404"/>
-        <w:gridCol w:w="2009"/>
-        <w:gridCol w:w="968"/>
-        <w:gridCol w:w="1883"/>
-        <w:gridCol w:w="2425"/>
+        <w:gridCol w:w="786"/>
+        <w:gridCol w:w="1285"/>
+        <w:gridCol w:w="1811"/>
+        <w:gridCol w:w="961"/>
+        <w:gridCol w:w="1167"/>
+        <w:gridCol w:w="1996"/>
       </w:tblGrid>
       <w:tr>
         <w:trPr>
@@ -1518,7 +1181,7 @@
         </w:trPr>
         <w:tc>
           <w:tcPr>
-            <w:tcW w:w="661" w:type="dxa"/>
+            <w:tcW w:w="655" w:type="dxa"/>
             <w:vAlign w:val="center"/>
           </w:tcPr>
           <w:p>
@@ -1540,7 +1203,7 @@
         </w:tc>
         <w:tc>
           <w:tcPr>
-            <w:tcW w:w="1404" w:type="dxa"/>
+            <w:tcW w:w="1285" w:type="dxa"/>
             <w:vAlign w:val="center"/>
           </w:tcPr>
           <w:p>
@@ -1562,7 +1225,7 @@
         </w:tc>
         <w:tc>
           <w:tcPr>
-            <w:tcW w:w="2009" w:type="dxa"/>
+            <w:tcW w:w="1811" w:type="dxa"/>
             <w:vAlign w:val="center"/>
           </w:tcPr>
           <w:p>
@@ -1584,7 +1247,7 @@
         </w:tc>
         <w:tc>
           <w:tcPr>
-            <w:tcW w:w="968" w:type="dxa"/>
+            <w:tcW w:w="961" w:type="dxa"/>
             <w:vAlign w:val="center"/>
           </w:tcPr>
           <w:p>
@@ -1606,7 +1269,7 @@
         </w:tc>
         <w:tc>
           <w:tcPr>
-            <w:tcW w:w="1883" w:type="dxa"/>
+            <w:tcW w:w="1167" w:type="dxa"/>
           </w:tcPr>
           <w:p>
             <w:pPr>
@@ -1627,7 +1290,7 @@
         </w:tc>
         <w:tc>
           <w:tcPr>
-            <w:tcW w:w="2425" w:type="dxa"/>
+            <w:tcW w:w="1996" w:type="dxa"/>
             <w:vAlign w:val="center"/>
           </w:tcPr>
           <w:p>
@@ -1655,11 +1318,12 @@
         </w:trPr>
         <w:tc>
           <w:tcPr>
-            <w:tcW w:w="9350" w:type="dxa"/>
-            <w:gridSpan w:val="6"/>
-          </w:tcPr>
-          <w:p>
-            <w:pPr>
+            <w:tcW w:w="655" w:type="dxa"/>
+            <w:vAlign w:val="center"/>
+          </w:tcPr>
+          <w:p>
+            <w:pPr>
+              <w:jc w:val="center"/>
               <w:rPr>
                 <w:i/>
                 <w:iCs/>
@@ -1670,15 +1334,82 @@
                 <w:i/>
                 <w:iCs/>
               </w:rPr>
-              <w:t>Iowa</w:t>
-            </w:r>
-            <w:r>
-              <w:rPr>
-                <w:i/>
-                <w:iCs/>
-              </w:rPr>
-              <w:t xml:space="preserve"> Sites</w:t>
-            </w:r>
+              <w:t>Iowa Sites</w:t>
+            </w:r>
+          </w:p>
+        </w:tc>
+        <w:tc>
+          <w:tcPr>
+            <w:tcW w:w="1285" w:type="dxa"/>
+            <w:vAlign w:val="center"/>
+          </w:tcPr>
+          <w:p>
+            <w:pPr>
+              <w:jc w:val="center"/>
+              <w:rPr>
+                <w:b/>
+                <w:bCs/>
+              </w:rPr>
+            </w:pPr>
+          </w:p>
+        </w:tc>
+        <w:tc>
+          <w:tcPr>
+            <w:tcW w:w="1811" w:type="dxa"/>
+            <w:vAlign w:val="center"/>
+          </w:tcPr>
+          <w:p>
+            <w:pPr>
+              <w:jc w:val="center"/>
+              <w:rPr>
+                <w:b/>
+                <w:bCs/>
+              </w:rPr>
+            </w:pPr>
+          </w:p>
+        </w:tc>
+        <w:tc>
+          <w:tcPr>
+            <w:tcW w:w="961" w:type="dxa"/>
+            <w:vAlign w:val="center"/>
+          </w:tcPr>
+          <w:p>
+            <w:pPr>
+              <w:jc w:val="center"/>
+              <w:rPr>
+                <w:b/>
+                <w:bCs/>
+              </w:rPr>
+            </w:pPr>
+          </w:p>
+        </w:tc>
+        <w:tc>
+          <w:tcPr>
+            <w:tcW w:w="1167" w:type="dxa"/>
+          </w:tcPr>
+          <w:p>
+            <w:pPr>
+              <w:jc w:val="center"/>
+              <w:rPr>
+                <w:b/>
+                <w:bCs/>
+              </w:rPr>
+            </w:pPr>
+          </w:p>
+        </w:tc>
+        <w:tc>
+          <w:tcPr>
+            <w:tcW w:w="1996" w:type="dxa"/>
+            <w:vAlign w:val="center"/>
+          </w:tcPr>
+          <w:p>
+            <w:pPr>
+              <w:jc w:val="center"/>
+              <w:rPr>
+                <w:b/>
+                <w:bCs/>
+              </w:rPr>
+            </w:pPr>
           </w:p>
         </w:tc>
       </w:tr>
@@ -1689,7 +1420,7 @@
         </w:trPr>
         <w:tc>
           <w:tcPr>
-            <w:tcW w:w="661" w:type="dxa"/>
+            <w:tcW w:w="655" w:type="dxa"/>
             <w:vAlign w:val="center"/>
           </w:tcPr>
           <w:p>
@@ -1703,7 +1434,7 @@
         </w:tc>
         <w:tc>
           <w:tcPr>
-            <w:tcW w:w="1404" w:type="dxa"/>
+            <w:tcW w:w="1285" w:type="dxa"/>
             <w:vAlign w:val="center"/>
           </w:tcPr>
           <w:p>
@@ -1728,7 +1459,7 @@
         </w:tc>
         <w:tc>
           <w:tcPr>
-            <w:tcW w:w="2009" w:type="dxa"/>
+            <w:tcW w:w="1811" w:type="dxa"/>
             <w:vAlign w:val="center"/>
           </w:tcPr>
           <w:p>
@@ -1746,7 +1477,7 @@
         </w:tc>
         <w:tc>
           <w:tcPr>
-            <w:tcW w:w="968" w:type="dxa"/>
+            <w:tcW w:w="961" w:type="dxa"/>
             <w:vAlign w:val="center"/>
           </w:tcPr>
           <w:p>
@@ -1760,13 +1491,15 @@
         </w:tc>
         <w:tc>
           <w:tcPr>
-            <w:tcW w:w="1883" w:type="dxa"/>
-            <w:vMerge w:val="restart"/>
-            <w:vAlign w:val="center"/>
-          </w:tcPr>
-          <w:p>
-            <w:pPr>
-              <w:jc w:val="center"/>
+            <w:tcW w:w="1167" w:type="dxa"/>
+          </w:tcPr>
+          <w:p>
+            <w:pPr>
+              <w:jc w:val="center"/>
+              <w:rPr>
+                <w:rFonts w:ascii="Calibri" w:eastAsia="Times New Roman" w:hAnsi="Calibri" w:cs="Calibri"/>
+                <w:color w:val="000000"/>
+              </w:rPr>
             </w:pPr>
             <w:r>
               <w:rPr>
@@ -1865,7 +1598,7 @@
         </w:tc>
         <w:tc>
           <w:tcPr>
-            <w:tcW w:w="2425" w:type="dxa"/>
+            <w:tcW w:w="1996" w:type="dxa"/>
             <w:vAlign w:val="center"/>
           </w:tcPr>
           <w:p>
@@ -1882,7 +1615,7 @@
         </w:trPr>
         <w:tc>
           <w:tcPr>
-            <w:tcW w:w="661" w:type="dxa"/>
+            <w:tcW w:w="655" w:type="dxa"/>
             <w:vAlign w:val="center"/>
           </w:tcPr>
           <w:p>
@@ -1890,13 +1623,14 @@
               <w:jc w:val="center"/>
             </w:pPr>
             <w:r>
+              <w:lastRenderedPageBreak/>
               <w:t>IA-2</w:t>
             </w:r>
           </w:p>
         </w:tc>
         <w:tc>
           <w:tcPr>
-            <w:tcW w:w="1404" w:type="dxa"/>
+            <w:tcW w:w="1285" w:type="dxa"/>
             <w:vAlign w:val="center"/>
           </w:tcPr>
           <w:p>
@@ -1921,7 +1655,7 @@
         </w:tc>
         <w:tc>
           <w:tcPr>
-            <w:tcW w:w="2009" w:type="dxa"/>
+            <w:tcW w:w="1811" w:type="dxa"/>
             <w:vAlign w:val="center"/>
           </w:tcPr>
           <w:p>
@@ -1935,7 +1669,7 @@
         </w:tc>
         <w:tc>
           <w:tcPr>
-            <w:tcW w:w="968" w:type="dxa"/>
+            <w:tcW w:w="961" w:type="dxa"/>
             <w:vAlign w:val="center"/>
           </w:tcPr>
           <w:p>
@@ -1949,19 +1683,110 @@
         </w:tc>
         <w:tc>
           <w:tcPr>
-            <w:tcW w:w="1883" w:type="dxa"/>
-            <w:vMerge/>
-            <w:vAlign w:val="bottom"/>
-          </w:tcPr>
-          <w:p>
-            <w:pPr>
-              <w:jc w:val="center"/>
-            </w:pPr>
-          </w:p>
-        </w:tc>
-        <w:tc>
-          <w:tcPr>
-            <w:tcW w:w="2425" w:type="dxa"/>
+            <w:tcW w:w="1167" w:type="dxa"/>
+          </w:tcPr>
+          <w:p>
+            <w:pPr>
+              <w:jc w:val="center"/>
+            </w:pPr>
+            <w:r>
+              <w:rPr>
+                <w:rFonts w:ascii="Calibri" w:eastAsia="Times New Roman" w:hAnsi="Calibri" w:cs="Calibri"/>
+                <w:color w:val="000000"/>
+              </w:rPr>
+              <w:t>0,</w:t>
+            </w:r>
+            <w:r>
+              <w:rPr>
+                <w:rFonts w:ascii="Calibri" w:eastAsia="Times New Roman" w:hAnsi="Calibri" w:cs="Calibri"/>
+                <w:color w:val="000000"/>
+              </w:rPr>
+              <w:t xml:space="preserve"> </w:t>
+            </w:r>
+            <w:r>
+              <w:rPr>
+                <w:rFonts w:ascii="Calibri" w:eastAsia="Times New Roman" w:hAnsi="Calibri" w:cs="Calibri"/>
+                <w:color w:val="000000"/>
+              </w:rPr>
+              <w:t>45,</w:t>
+            </w:r>
+            <w:r>
+              <w:rPr>
+                <w:rFonts w:ascii="Calibri" w:eastAsia="Times New Roman" w:hAnsi="Calibri" w:cs="Calibri"/>
+                <w:color w:val="000000"/>
+              </w:rPr>
+              <w:t xml:space="preserve"> </w:t>
+            </w:r>
+            <w:r>
+              <w:rPr>
+                <w:rFonts w:ascii="Calibri" w:eastAsia="Times New Roman" w:hAnsi="Calibri" w:cs="Calibri"/>
+                <w:color w:val="000000"/>
+              </w:rPr>
+              <w:t>90,</w:t>
+            </w:r>
+            <w:r>
+              <w:rPr>
+                <w:rFonts w:ascii="Calibri" w:eastAsia="Times New Roman" w:hAnsi="Calibri" w:cs="Calibri"/>
+                <w:color w:val="000000"/>
+              </w:rPr>
+              <w:t xml:space="preserve"> </w:t>
+            </w:r>
+            <w:r>
+              <w:rPr>
+                <w:rFonts w:ascii="Calibri" w:eastAsia="Times New Roman" w:hAnsi="Calibri" w:cs="Calibri"/>
+                <w:color w:val="000000"/>
+              </w:rPr>
+              <w:t>135,</w:t>
+            </w:r>
+            <w:r>
+              <w:rPr>
+                <w:rFonts w:ascii="Calibri" w:eastAsia="Times New Roman" w:hAnsi="Calibri" w:cs="Calibri"/>
+                <w:color w:val="000000"/>
+              </w:rPr>
+              <w:t xml:space="preserve"> </w:t>
+            </w:r>
+            <w:r>
+              <w:rPr>
+                <w:rFonts w:ascii="Calibri" w:eastAsia="Times New Roman" w:hAnsi="Calibri" w:cs="Calibri"/>
+                <w:color w:val="000000"/>
+              </w:rPr>
+              <w:t>180,</w:t>
+            </w:r>
+            <w:r>
+              <w:rPr>
+                <w:rFonts w:ascii="Calibri" w:eastAsia="Times New Roman" w:hAnsi="Calibri" w:cs="Calibri"/>
+                <w:color w:val="000000"/>
+              </w:rPr>
+              <w:t xml:space="preserve"> </w:t>
+            </w:r>
+            <w:r>
+              <w:rPr>
+                <w:rFonts w:ascii="Calibri" w:eastAsia="Times New Roman" w:hAnsi="Calibri" w:cs="Calibri"/>
+                <w:color w:val="000000"/>
+              </w:rPr>
+              <w:t>225,</w:t>
+            </w:r>
+            <w:r>
+              <w:rPr>
+                <w:rFonts w:ascii="Calibri" w:eastAsia="Times New Roman" w:hAnsi="Calibri" w:cs="Calibri"/>
+                <w:color w:val="000000"/>
+              </w:rPr>
+              <w:t xml:space="preserve"> </w:t>
+            </w:r>
+            <w:r>
+              <w:rPr>
+                <w:rFonts w:ascii="Calibri" w:eastAsia="Times New Roman" w:hAnsi="Calibri" w:cs="Calibri"/>
+                <w:b/>
+                <w:bCs/>
+                <w:color w:val="000000"/>
+              </w:rPr>
+              <w:t>270</w:t>
+            </w:r>
+          </w:p>
+        </w:tc>
+        <w:tc>
+          <w:tcPr>
+            <w:tcW w:w="1996" w:type="dxa"/>
             <w:vAlign w:val="center"/>
           </w:tcPr>
           <w:p>
@@ -1978,7 +1803,7 @@
         </w:trPr>
         <w:tc>
           <w:tcPr>
-            <w:tcW w:w="661" w:type="dxa"/>
+            <w:tcW w:w="655" w:type="dxa"/>
             <w:vAlign w:val="center"/>
           </w:tcPr>
           <w:p>
@@ -1992,7 +1817,7 @@
         </w:tc>
         <w:tc>
           <w:tcPr>
-            <w:tcW w:w="1404" w:type="dxa"/>
+            <w:tcW w:w="1285" w:type="dxa"/>
             <w:vAlign w:val="center"/>
           </w:tcPr>
           <w:p>
@@ -2017,7 +1842,7 @@
         </w:tc>
         <w:tc>
           <w:tcPr>
-            <w:tcW w:w="2009" w:type="dxa"/>
+            <w:tcW w:w="1811" w:type="dxa"/>
             <w:vAlign w:val="center"/>
           </w:tcPr>
           <w:p>
@@ -2031,7 +1856,7 @@
         </w:tc>
         <w:tc>
           <w:tcPr>
-            <w:tcW w:w="968" w:type="dxa"/>
+            <w:tcW w:w="961" w:type="dxa"/>
             <w:vAlign w:val="center"/>
           </w:tcPr>
           <w:p>
@@ -2045,19 +1870,110 @@
         </w:tc>
         <w:tc>
           <w:tcPr>
-            <w:tcW w:w="1883" w:type="dxa"/>
-            <w:vMerge/>
-            <w:vAlign w:val="bottom"/>
-          </w:tcPr>
-          <w:p>
-            <w:pPr>
-              <w:jc w:val="center"/>
-            </w:pPr>
-          </w:p>
-        </w:tc>
-        <w:tc>
-          <w:tcPr>
-            <w:tcW w:w="2425" w:type="dxa"/>
+            <w:tcW w:w="1167" w:type="dxa"/>
+          </w:tcPr>
+          <w:p>
+            <w:pPr>
+              <w:jc w:val="center"/>
+            </w:pPr>
+            <w:r>
+              <w:rPr>
+                <w:rFonts w:ascii="Calibri" w:eastAsia="Times New Roman" w:hAnsi="Calibri" w:cs="Calibri"/>
+                <w:color w:val="000000"/>
+              </w:rPr>
+              <w:t>0,</w:t>
+            </w:r>
+            <w:r>
+              <w:rPr>
+                <w:rFonts w:ascii="Calibri" w:eastAsia="Times New Roman" w:hAnsi="Calibri" w:cs="Calibri"/>
+                <w:color w:val="000000"/>
+              </w:rPr>
+              <w:t xml:space="preserve"> </w:t>
+            </w:r>
+            <w:r>
+              <w:rPr>
+                <w:rFonts w:ascii="Calibri" w:eastAsia="Times New Roman" w:hAnsi="Calibri" w:cs="Calibri"/>
+                <w:color w:val="000000"/>
+              </w:rPr>
+              <w:t>45,</w:t>
+            </w:r>
+            <w:r>
+              <w:rPr>
+                <w:rFonts w:ascii="Calibri" w:eastAsia="Times New Roman" w:hAnsi="Calibri" w:cs="Calibri"/>
+                <w:color w:val="000000"/>
+              </w:rPr>
+              <w:t xml:space="preserve"> </w:t>
+            </w:r>
+            <w:r>
+              <w:rPr>
+                <w:rFonts w:ascii="Calibri" w:eastAsia="Times New Roman" w:hAnsi="Calibri" w:cs="Calibri"/>
+                <w:color w:val="000000"/>
+              </w:rPr>
+              <w:t>90,</w:t>
+            </w:r>
+            <w:r>
+              <w:rPr>
+                <w:rFonts w:ascii="Calibri" w:eastAsia="Times New Roman" w:hAnsi="Calibri" w:cs="Calibri"/>
+                <w:color w:val="000000"/>
+              </w:rPr>
+              <w:t xml:space="preserve"> </w:t>
+            </w:r>
+            <w:r>
+              <w:rPr>
+                <w:rFonts w:ascii="Calibri" w:eastAsia="Times New Roman" w:hAnsi="Calibri" w:cs="Calibri"/>
+                <w:color w:val="000000"/>
+              </w:rPr>
+              <w:t>135,</w:t>
+            </w:r>
+            <w:r>
+              <w:rPr>
+                <w:rFonts w:ascii="Calibri" w:eastAsia="Times New Roman" w:hAnsi="Calibri" w:cs="Calibri"/>
+                <w:color w:val="000000"/>
+              </w:rPr>
+              <w:t xml:space="preserve"> </w:t>
+            </w:r>
+            <w:r>
+              <w:rPr>
+                <w:rFonts w:ascii="Calibri" w:eastAsia="Times New Roman" w:hAnsi="Calibri" w:cs="Calibri"/>
+                <w:color w:val="000000"/>
+              </w:rPr>
+              <w:t>180,</w:t>
+            </w:r>
+            <w:r>
+              <w:rPr>
+                <w:rFonts w:ascii="Calibri" w:eastAsia="Times New Roman" w:hAnsi="Calibri" w:cs="Calibri"/>
+                <w:color w:val="000000"/>
+              </w:rPr>
+              <w:t xml:space="preserve"> </w:t>
+            </w:r>
+            <w:r>
+              <w:rPr>
+                <w:rFonts w:ascii="Calibri" w:eastAsia="Times New Roman" w:hAnsi="Calibri" w:cs="Calibri"/>
+                <w:color w:val="000000"/>
+              </w:rPr>
+              <w:t>225,</w:t>
+            </w:r>
+            <w:r>
+              <w:rPr>
+                <w:rFonts w:ascii="Calibri" w:eastAsia="Times New Roman" w:hAnsi="Calibri" w:cs="Calibri"/>
+                <w:color w:val="000000"/>
+              </w:rPr>
+              <w:t xml:space="preserve"> </w:t>
+            </w:r>
+            <w:r>
+              <w:rPr>
+                <w:rFonts w:ascii="Calibri" w:eastAsia="Times New Roman" w:hAnsi="Calibri" w:cs="Calibri"/>
+                <w:b/>
+                <w:bCs/>
+                <w:color w:val="000000"/>
+              </w:rPr>
+              <w:t>270</w:t>
+            </w:r>
+          </w:p>
+        </w:tc>
+        <w:tc>
+          <w:tcPr>
+            <w:tcW w:w="1996" w:type="dxa"/>
             <w:vAlign w:val="center"/>
           </w:tcPr>
           <w:p>
@@ -2074,7 +1990,7 @@
         </w:trPr>
         <w:tc>
           <w:tcPr>
-            <w:tcW w:w="661" w:type="dxa"/>
+            <w:tcW w:w="655" w:type="dxa"/>
             <w:vAlign w:val="center"/>
           </w:tcPr>
           <w:p>
@@ -2088,7 +2004,7 @@
         </w:tc>
         <w:tc>
           <w:tcPr>
-            <w:tcW w:w="1404" w:type="dxa"/>
+            <w:tcW w:w="1285" w:type="dxa"/>
             <w:vAlign w:val="center"/>
           </w:tcPr>
           <w:p>
@@ -2113,7 +2029,7 @@
         </w:tc>
         <w:tc>
           <w:tcPr>
-            <w:tcW w:w="2009" w:type="dxa"/>
+            <w:tcW w:w="1811" w:type="dxa"/>
             <w:vAlign w:val="center"/>
           </w:tcPr>
           <w:p>
@@ -2127,7 +2043,7 @@
         </w:tc>
         <w:tc>
           <w:tcPr>
-            <w:tcW w:w="968" w:type="dxa"/>
+            <w:tcW w:w="961" w:type="dxa"/>
             <w:vAlign w:val="center"/>
           </w:tcPr>
           <w:p>
@@ -2141,12 +2057,15 @@
         </w:tc>
         <w:tc>
           <w:tcPr>
-            <w:tcW w:w="1883" w:type="dxa"/>
-            <w:vAlign w:val="bottom"/>
-          </w:tcPr>
-          <w:p>
-            <w:pPr>
-              <w:jc w:val="center"/>
+            <w:tcW w:w="1167" w:type="dxa"/>
+          </w:tcPr>
+          <w:p>
+            <w:pPr>
+              <w:jc w:val="center"/>
+              <w:rPr>
+                <w:rFonts w:ascii="Calibri" w:eastAsia="Times New Roman" w:hAnsi="Calibri" w:cs="Calibri"/>
+                <w:color w:val="000000"/>
+              </w:rPr>
             </w:pPr>
             <w:r>
               <w:rPr>
@@ -2217,7 +2136,7 @@
         </w:tc>
         <w:tc>
           <w:tcPr>
-            <w:tcW w:w="2425" w:type="dxa"/>
+            <w:tcW w:w="1996" w:type="dxa"/>
             <w:vAlign w:val="center"/>
           </w:tcPr>
           <w:p>
@@ -2234,7 +2153,7 @@
         </w:trPr>
         <w:tc>
           <w:tcPr>
-            <w:tcW w:w="661" w:type="dxa"/>
+            <w:tcW w:w="655" w:type="dxa"/>
             <w:vAlign w:val="center"/>
           </w:tcPr>
           <w:p>
@@ -2248,7 +2167,7 @@
         </w:tc>
         <w:tc>
           <w:tcPr>
-            <w:tcW w:w="1404" w:type="dxa"/>
+            <w:tcW w:w="1285" w:type="dxa"/>
             <w:vAlign w:val="center"/>
           </w:tcPr>
           <w:p>
@@ -2262,7 +2181,7 @@
         </w:tc>
         <w:tc>
           <w:tcPr>
-            <w:tcW w:w="2009" w:type="dxa"/>
+            <w:tcW w:w="1811" w:type="dxa"/>
             <w:vAlign w:val="center"/>
           </w:tcPr>
           <w:p>
@@ -2276,7 +2195,7 @@
         </w:tc>
         <w:tc>
           <w:tcPr>
-            <w:tcW w:w="968" w:type="dxa"/>
+            <w:tcW w:w="961" w:type="dxa"/>
             <w:vAlign w:val="center"/>
           </w:tcPr>
           <w:p>
@@ -2290,13 +2209,15 @@
         </w:tc>
         <w:tc>
           <w:tcPr>
-            <w:tcW w:w="1883" w:type="dxa"/>
-            <w:vMerge w:val="restart"/>
-            <w:vAlign w:val="center"/>
-          </w:tcPr>
-          <w:p>
-            <w:pPr>
-              <w:jc w:val="center"/>
+            <w:tcW w:w="1167" w:type="dxa"/>
+          </w:tcPr>
+          <w:p>
+            <w:pPr>
+              <w:jc w:val="center"/>
+              <w:rPr>
+                <w:rFonts w:ascii="Calibri" w:eastAsia="Times New Roman" w:hAnsi="Calibri" w:cs="Calibri"/>
+                <w:color w:val="000000"/>
+              </w:rPr>
             </w:pPr>
             <w:r>
               <w:rPr>
@@ -2395,7 +2316,7 @@
         </w:tc>
         <w:tc>
           <w:tcPr>
-            <w:tcW w:w="2425" w:type="dxa"/>
+            <w:tcW w:w="1996" w:type="dxa"/>
             <w:vAlign w:val="center"/>
           </w:tcPr>
           <w:p>
@@ -2412,7 +2333,7 @@
         </w:trPr>
         <w:tc>
           <w:tcPr>
-            <w:tcW w:w="661" w:type="dxa"/>
+            <w:tcW w:w="655" w:type="dxa"/>
             <w:vAlign w:val="center"/>
           </w:tcPr>
           <w:p>
@@ -2426,7 +2347,7 @@
         </w:tc>
         <w:tc>
           <w:tcPr>
-            <w:tcW w:w="1404" w:type="dxa"/>
+            <w:tcW w:w="1285" w:type="dxa"/>
             <w:vAlign w:val="center"/>
           </w:tcPr>
           <w:p>
@@ -2440,21 +2361,26 @@
         </w:tc>
         <w:tc>
           <w:tcPr>
-            <w:tcW w:w="2009" w:type="dxa"/>
+            <w:tcW w:w="1811" w:type="dxa"/>
             <w:vAlign w:val="center"/>
           </w:tcPr>
           <w:p>
             <w:pPr>
               <w:jc w:val="center"/>
             </w:pPr>
-            <w:r>
-              <w:t>McNay, IA</w:t>
-            </w:r>
-          </w:p>
-        </w:tc>
-        <w:tc>
-          <w:tcPr>
-            <w:tcW w:w="968" w:type="dxa"/>
+            <w:proofErr w:type="spellStart"/>
+            <w:r>
+              <w:t>McNay</w:t>
+            </w:r>
+            <w:proofErr w:type="spellEnd"/>
+            <w:r>
+              <w:t>, IA</w:t>
+            </w:r>
+          </w:p>
+        </w:tc>
+        <w:tc>
+          <w:tcPr>
+            <w:tcW w:w="961" w:type="dxa"/>
             <w:vAlign w:val="center"/>
           </w:tcPr>
           <w:p>
@@ -2468,19 +2394,110 @@
         </w:tc>
         <w:tc>
           <w:tcPr>
-            <w:tcW w:w="1883" w:type="dxa"/>
-            <w:vMerge/>
-            <w:vAlign w:val="bottom"/>
-          </w:tcPr>
-          <w:p>
-            <w:pPr>
-              <w:jc w:val="center"/>
-            </w:pPr>
-          </w:p>
-        </w:tc>
-        <w:tc>
-          <w:tcPr>
-            <w:tcW w:w="2425" w:type="dxa"/>
+            <w:tcW w:w="1167" w:type="dxa"/>
+          </w:tcPr>
+          <w:p>
+            <w:pPr>
+              <w:jc w:val="center"/>
+            </w:pPr>
+            <w:r>
+              <w:rPr>
+                <w:rFonts w:ascii="Calibri" w:eastAsia="Times New Roman" w:hAnsi="Calibri" w:cs="Calibri"/>
+                <w:color w:val="000000"/>
+              </w:rPr>
+              <w:t>0,</w:t>
+            </w:r>
+            <w:r>
+              <w:rPr>
+                <w:rFonts w:ascii="Calibri" w:eastAsia="Times New Roman" w:hAnsi="Calibri" w:cs="Calibri"/>
+                <w:color w:val="000000"/>
+              </w:rPr>
+              <w:t xml:space="preserve"> </w:t>
+            </w:r>
+            <w:r>
+              <w:rPr>
+                <w:rFonts w:ascii="Calibri" w:eastAsia="Times New Roman" w:hAnsi="Calibri" w:cs="Calibri"/>
+                <w:color w:val="000000"/>
+              </w:rPr>
+              <w:t>45,</w:t>
+            </w:r>
+            <w:r>
+              <w:rPr>
+                <w:rFonts w:ascii="Calibri" w:eastAsia="Times New Roman" w:hAnsi="Calibri" w:cs="Calibri"/>
+                <w:color w:val="000000"/>
+              </w:rPr>
+              <w:t xml:space="preserve"> </w:t>
+            </w:r>
+            <w:r>
+              <w:rPr>
+                <w:rFonts w:ascii="Calibri" w:eastAsia="Times New Roman" w:hAnsi="Calibri" w:cs="Calibri"/>
+                <w:color w:val="000000"/>
+              </w:rPr>
+              <w:t>90,</w:t>
+            </w:r>
+            <w:r>
+              <w:rPr>
+                <w:rFonts w:ascii="Calibri" w:eastAsia="Times New Roman" w:hAnsi="Calibri" w:cs="Calibri"/>
+                <w:color w:val="000000"/>
+              </w:rPr>
+              <w:t xml:space="preserve"> </w:t>
+            </w:r>
+            <w:r>
+              <w:rPr>
+                <w:rFonts w:ascii="Calibri" w:eastAsia="Times New Roman" w:hAnsi="Calibri" w:cs="Calibri"/>
+                <w:color w:val="000000"/>
+              </w:rPr>
+              <w:t>135,</w:t>
+            </w:r>
+            <w:r>
+              <w:rPr>
+                <w:rFonts w:ascii="Calibri" w:eastAsia="Times New Roman" w:hAnsi="Calibri" w:cs="Calibri"/>
+                <w:color w:val="000000"/>
+              </w:rPr>
+              <w:t xml:space="preserve"> </w:t>
+            </w:r>
+            <w:r>
+              <w:rPr>
+                <w:rFonts w:ascii="Calibri" w:eastAsia="Times New Roman" w:hAnsi="Calibri" w:cs="Calibri"/>
+                <w:color w:val="000000"/>
+              </w:rPr>
+              <w:t>180,</w:t>
+            </w:r>
+            <w:r>
+              <w:rPr>
+                <w:rFonts w:ascii="Calibri" w:eastAsia="Times New Roman" w:hAnsi="Calibri" w:cs="Calibri"/>
+                <w:color w:val="000000"/>
+              </w:rPr>
+              <w:t xml:space="preserve"> </w:t>
+            </w:r>
+            <w:r>
+              <w:rPr>
+                <w:rFonts w:ascii="Calibri" w:eastAsia="Times New Roman" w:hAnsi="Calibri" w:cs="Calibri"/>
+                <w:color w:val="000000"/>
+              </w:rPr>
+              <w:t>225,</w:t>
+            </w:r>
+            <w:r>
+              <w:rPr>
+                <w:rFonts w:ascii="Calibri" w:eastAsia="Times New Roman" w:hAnsi="Calibri" w:cs="Calibri"/>
+                <w:color w:val="000000"/>
+              </w:rPr>
+              <w:t xml:space="preserve"> </w:t>
+            </w:r>
+            <w:r>
+              <w:rPr>
+                <w:rFonts w:ascii="Calibri" w:eastAsia="Times New Roman" w:hAnsi="Calibri" w:cs="Calibri"/>
+                <w:b/>
+                <w:bCs/>
+                <w:color w:val="000000"/>
+              </w:rPr>
+              <w:t>270</w:t>
+            </w:r>
+          </w:p>
+        </w:tc>
+        <w:tc>
+          <w:tcPr>
+            <w:tcW w:w="1996" w:type="dxa"/>
             <w:vAlign w:val="center"/>
           </w:tcPr>
           <w:p>
@@ -2497,7 +2514,7 @@
         </w:trPr>
         <w:tc>
           <w:tcPr>
-            <w:tcW w:w="661" w:type="dxa"/>
+            <w:tcW w:w="655" w:type="dxa"/>
             <w:vAlign w:val="center"/>
           </w:tcPr>
           <w:p>
@@ -2511,7 +2528,7 @@
         </w:tc>
         <w:tc>
           <w:tcPr>
-            <w:tcW w:w="1404" w:type="dxa"/>
+            <w:tcW w:w="1285" w:type="dxa"/>
             <w:vAlign w:val="center"/>
           </w:tcPr>
           <w:p>
@@ -2525,7 +2542,7 @@
         </w:tc>
         <w:tc>
           <w:tcPr>
-            <w:tcW w:w="2009" w:type="dxa"/>
+            <w:tcW w:w="1811" w:type="dxa"/>
             <w:vAlign w:val="center"/>
           </w:tcPr>
           <w:p>
@@ -2539,7 +2556,7 @@
         </w:tc>
         <w:tc>
           <w:tcPr>
-            <w:tcW w:w="968" w:type="dxa"/>
+            <w:tcW w:w="961" w:type="dxa"/>
             <w:vAlign w:val="center"/>
           </w:tcPr>
           <w:p>
@@ -2553,19 +2570,110 @@
         </w:tc>
         <w:tc>
           <w:tcPr>
-            <w:tcW w:w="1883" w:type="dxa"/>
-            <w:vMerge/>
-            <w:vAlign w:val="bottom"/>
-          </w:tcPr>
-          <w:p>
-            <w:pPr>
-              <w:jc w:val="center"/>
-            </w:pPr>
-          </w:p>
-        </w:tc>
-        <w:tc>
-          <w:tcPr>
-            <w:tcW w:w="2425" w:type="dxa"/>
+            <w:tcW w:w="1167" w:type="dxa"/>
+          </w:tcPr>
+          <w:p>
+            <w:pPr>
+              <w:jc w:val="center"/>
+            </w:pPr>
+            <w:r>
+              <w:rPr>
+                <w:rFonts w:ascii="Calibri" w:eastAsia="Times New Roman" w:hAnsi="Calibri" w:cs="Calibri"/>
+                <w:color w:val="000000"/>
+              </w:rPr>
+              <w:t>0,</w:t>
+            </w:r>
+            <w:r>
+              <w:rPr>
+                <w:rFonts w:ascii="Calibri" w:eastAsia="Times New Roman" w:hAnsi="Calibri" w:cs="Calibri"/>
+                <w:color w:val="000000"/>
+              </w:rPr>
+              <w:t xml:space="preserve"> </w:t>
+            </w:r>
+            <w:r>
+              <w:rPr>
+                <w:rFonts w:ascii="Calibri" w:eastAsia="Times New Roman" w:hAnsi="Calibri" w:cs="Calibri"/>
+                <w:color w:val="000000"/>
+              </w:rPr>
+              <w:t>45,</w:t>
+            </w:r>
+            <w:r>
+              <w:rPr>
+                <w:rFonts w:ascii="Calibri" w:eastAsia="Times New Roman" w:hAnsi="Calibri" w:cs="Calibri"/>
+                <w:color w:val="000000"/>
+              </w:rPr>
+              <w:t xml:space="preserve"> </w:t>
+            </w:r>
+            <w:r>
+              <w:rPr>
+                <w:rFonts w:ascii="Calibri" w:eastAsia="Times New Roman" w:hAnsi="Calibri" w:cs="Calibri"/>
+                <w:color w:val="000000"/>
+              </w:rPr>
+              <w:t>90,</w:t>
+            </w:r>
+            <w:r>
+              <w:rPr>
+                <w:rFonts w:ascii="Calibri" w:eastAsia="Times New Roman" w:hAnsi="Calibri" w:cs="Calibri"/>
+                <w:color w:val="000000"/>
+              </w:rPr>
+              <w:t xml:space="preserve"> </w:t>
+            </w:r>
+            <w:r>
+              <w:rPr>
+                <w:rFonts w:ascii="Calibri" w:eastAsia="Times New Roman" w:hAnsi="Calibri" w:cs="Calibri"/>
+                <w:color w:val="000000"/>
+              </w:rPr>
+              <w:t>135,</w:t>
+            </w:r>
+            <w:r>
+              <w:rPr>
+                <w:rFonts w:ascii="Calibri" w:eastAsia="Times New Roman" w:hAnsi="Calibri" w:cs="Calibri"/>
+                <w:color w:val="000000"/>
+              </w:rPr>
+              <w:t xml:space="preserve"> </w:t>
+            </w:r>
+            <w:r>
+              <w:rPr>
+                <w:rFonts w:ascii="Calibri" w:eastAsia="Times New Roman" w:hAnsi="Calibri" w:cs="Calibri"/>
+                <w:color w:val="000000"/>
+              </w:rPr>
+              <w:t>180,</w:t>
+            </w:r>
+            <w:r>
+              <w:rPr>
+                <w:rFonts w:ascii="Calibri" w:eastAsia="Times New Roman" w:hAnsi="Calibri" w:cs="Calibri"/>
+                <w:color w:val="000000"/>
+              </w:rPr>
+              <w:t xml:space="preserve"> </w:t>
+            </w:r>
+            <w:r>
+              <w:rPr>
+                <w:rFonts w:ascii="Calibri" w:eastAsia="Times New Roman" w:hAnsi="Calibri" w:cs="Calibri"/>
+                <w:color w:val="000000"/>
+              </w:rPr>
+              <w:t>225,</w:t>
+            </w:r>
+            <w:r>
+              <w:rPr>
+                <w:rFonts w:ascii="Calibri" w:eastAsia="Times New Roman" w:hAnsi="Calibri" w:cs="Calibri"/>
+                <w:color w:val="000000"/>
+              </w:rPr>
+              <w:t xml:space="preserve"> </w:t>
+            </w:r>
+            <w:r>
+              <w:rPr>
+                <w:rFonts w:ascii="Calibri" w:eastAsia="Times New Roman" w:hAnsi="Calibri" w:cs="Calibri"/>
+                <w:b/>
+                <w:bCs/>
+                <w:color w:val="000000"/>
+              </w:rPr>
+              <w:t>270</w:t>
+            </w:r>
+          </w:p>
+        </w:tc>
+        <w:tc>
+          <w:tcPr>
+            <w:tcW w:w="1996" w:type="dxa"/>
             <w:vAlign w:val="center"/>
           </w:tcPr>
           <w:p>
@@ -2582,31 +2690,82 @@
         </w:trPr>
         <w:tc>
           <w:tcPr>
-            <w:tcW w:w="9350" w:type="dxa"/>
-            <w:gridSpan w:val="6"/>
-          </w:tcPr>
-          <w:p>
-            <w:r>
+            <w:tcW w:w="655" w:type="dxa"/>
+            <w:vAlign w:val="center"/>
+          </w:tcPr>
+          <w:p>
+            <w:pPr>
+              <w:jc w:val="center"/>
               <w:rPr>
                 <w:i/>
                 <w:iCs/>
               </w:rPr>
-              <w:t>I</w:t>
-            </w:r>
+            </w:pPr>
             <w:r>
               <w:rPr>
                 <w:i/>
                 <w:iCs/>
               </w:rPr>
-              <w:t>llinois</w:t>
-            </w:r>
-            <w:r>
-              <w:rPr>
-                <w:i/>
-                <w:iCs/>
-              </w:rPr>
-              <w:t xml:space="preserve"> Sites</w:t>
-            </w:r>
+              <w:t>Illinois Sites</w:t>
+            </w:r>
+          </w:p>
+        </w:tc>
+        <w:tc>
+          <w:tcPr>
+            <w:tcW w:w="1285" w:type="dxa"/>
+            <w:vAlign w:val="center"/>
+          </w:tcPr>
+          <w:p>
+            <w:pPr>
+              <w:jc w:val="center"/>
+            </w:pPr>
+          </w:p>
+        </w:tc>
+        <w:tc>
+          <w:tcPr>
+            <w:tcW w:w="1811" w:type="dxa"/>
+            <w:vAlign w:val="center"/>
+          </w:tcPr>
+          <w:p>
+            <w:pPr>
+              <w:jc w:val="center"/>
+            </w:pPr>
+          </w:p>
+        </w:tc>
+        <w:tc>
+          <w:tcPr>
+            <w:tcW w:w="961" w:type="dxa"/>
+            <w:vAlign w:val="center"/>
+          </w:tcPr>
+          <w:p>
+            <w:pPr>
+              <w:jc w:val="center"/>
+            </w:pPr>
+          </w:p>
+        </w:tc>
+        <w:tc>
+          <w:tcPr>
+            <w:tcW w:w="1167" w:type="dxa"/>
+          </w:tcPr>
+          <w:p>
+            <w:pPr>
+              <w:jc w:val="center"/>
+              <w:rPr>
+                <w:rFonts w:ascii="Calibri" w:eastAsia="Times New Roman" w:hAnsi="Calibri" w:cs="Calibri"/>
+                <w:color w:val="000000"/>
+              </w:rPr>
+            </w:pPr>
+          </w:p>
+        </w:tc>
+        <w:tc>
+          <w:tcPr>
+            <w:tcW w:w="1996" w:type="dxa"/>
+            <w:vAlign w:val="center"/>
+          </w:tcPr>
+          <w:p>
+            <w:pPr>
+              <w:jc w:val="center"/>
+            </w:pPr>
           </w:p>
         </w:tc>
       </w:tr>
@@ -2617,7 +2776,7 @@
         </w:trPr>
         <w:tc>
           <w:tcPr>
-            <w:tcW w:w="661" w:type="dxa"/>
+            <w:tcW w:w="655" w:type="dxa"/>
             <w:vAlign w:val="center"/>
           </w:tcPr>
           <w:p>
@@ -2625,16 +2784,13 @@
               <w:jc w:val="center"/>
             </w:pPr>
             <w:r>
-              <w:t>IL</w:t>
-            </w:r>
-            <w:r>
-              <w:t>-1</w:t>
-            </w:r>
-          </w:p>
-        </w:tc>
-        <w:tc>
-          <w:tcPr>
-            <w:tcW w:w="1404" w:type="dxa"/>
+              <w:t>IL-1</w:t>
+            </w:r>
+          </w:p>
+        </w:tc>
+        <w:tc>
+          <w:tcPr>
+            <w:tcW w:w="1285" w:type="dxa"/>
             <w:vAlign w:val="center"/>
           </w:tcPr>
           <w:p>
@@ -2648,7 +2804,7 @@
         </w:tc>
         <w:tc>
           <w:tcPr>
-            <w:tcW w:w="2009" w:type="dxa"/>
+            <w:tcW w:w="1811" w:type="dxa"/>
             <w:vAlign w:val="center"/>
           </w:tcPr>
           <w:p>
@@ -2662,7 +2818,7 @@
         </w:tc>
         <w:tc>
           <w:tcPr>
-            <w:tcW w:w="968" w:type="dxa"/>
+            <w:tcW w:w="961" w:type="dxa"/>
             <w:vAlign w:val="center"/>
           </w:tcPr>
           <w:p>
@@ -2676,13 +2832,15 @@
         </w:tc>
         <w:tc>
           <w:tcPr>
-            <w:tcW w:w="1883" w:type="dxa"/>
-            <w:vMerge w:val="restart"/>
-            <w:vAlign w:val="center"/>
-          </w:tcPr>
-          <w:p>
-            <w:pPr>
-              <w:jc w:val="center"/>
+            <w:tcW w:w="1167" w:type="dxa"/>
+          </w:tcPr>
+          <w:p>
+            <w:pPr>
+              <w:jc w:val="center"/>
+              <w:rPr>
+                <w:rFonts w:ascii="Calibri" w:eastAsia="Times New Roman" w:hAnsi="Calibri" w:cs="Calibri"/>
+                <w:color w:val="000000"/>
+              </w:rPr>
             </w:pPr>
             <w:r>
               <w:rPr>
@@ -2767,7 +2925,7 @@
         </w:tc>
         <w:tc>
           <w:tcPr>
-            <w:tcW w:w="2425" w:type="dxa"/>
+            <w:tcW w:w="1996" w:type="dxa"/>
             <w:vAlign w:val="center"/>
           </w:tcPr>
           <w:p>
@@ -2784,7 +2942,7 @@
         </w:trPr>
         <w:tc>
           <w:tcPr>
-            <w:tcW w:w="661" w:type="dxa"/>
+            <w:tcW w:w="655" w:type="dxa"/>
             <w:vAlign w:val="center"/>
           </w:tcPr>
           <w:p>
@@ -2792,19 +2950,13 @@
               <w:jc w:val="center"/>
             </w:pPr>
             <w:r>
-              <w:t>I</w:t>
-            </w:r>
-            <w:r>
-              <w:t>L</w:t>
-            </w:r>
-            <w:r>
-              <w:t>-2</w:t>
-            </w:r>
-          </w:p>
-        </w:tc>
-        <w:tc>
-          <w:tcPr>
-            <w:tcW w:w="1404" w:type="dxa"/>
+              <w:t>IL-2</w:t>
+            </w:r>
+          </w:p>
+        </w:tc>
+        <w:tc>
+          <w:tcPr>
+            <w:tcW w:w="1285" w:type="dxa"/>
             <w:vAlign w:val="center"/>
           </w:tcPr>
           <w:p>
@@ -2818,7 +2970,7 @@
         </w:tc>
         <w:tc>
           <w:tcPr>
-            <w:tcW w:w="2009" w:type="dxa"/>
+            <w:tcW w:w="1811" w:type="dxa"/>
             <w:vAlign w:val="center"/>
           </w:tcPr>
           <w:p>
@@ -2832,7 +2984,7 @@
         </w:tc>
         <w:tc>
           <w:tcPr>
-            <w:tcW w:w="968" w:type="dxa"/>
+            <w:tcW w:w="961" w:type="dxa"/>
             <w:vAlign w:val="center"/>
           </w:tcPr>
           <w:p>
@@ -2846,19 +2998,96 @@
         </w:tc>
         <w:tc>
           <w:tcPr>
-            <w:tcW w:w="1883" w:type="dxa"/>
-            <w:vMerge/>
-            <w:vAlign w:val="bottom"/>
-          </w:tcPr>
-          <w:p>
-            <w:pPr>
-              <w:jc w:val="center"/>
-            </w:pPr>
-          </w:p>
-        </w:tc>
-        <w:tc>
-          <w:tcPr>
-            <w:tcW w:w="2425" w:type="dxa"/>
+            <w:tcW w:w="1167" w:type="dxa"/>
+          </w:tcPr>
+          <w:p>
+            <w:pPr>
+              <w:jc w:val="center"/>
+            </w:pPr>
+            <w:r>
+              <w:rPr>
+                <w:rFonts w:ascii="Calibri" w:eastAsia="Times New Roman" w:hAnsi="Calibri" w:cs="Calibri"/>
+                <w:color w:val="000000"/>
+              </w:rPr>
+              <w:t>0,</w:t>
+            </w:r>
+            <w:r>
+              <w:rPr>
+                <w:rFonts w:ascii="Calibri" w:eastAsia="Times New Roman" w:hAnsi="Calibri" w:cs="Calibri"/>
+                <w:color w:val="000000"/>
+              </w:rPr>
+              <w:t xml:space="preserve"> </w:t>
+            </w:r>
+            <w:r>
+              <w:rPr>
+                <w:rFonts w:ascii="Calibri" w:eastAsia="Times New Roman" w:hAnsi="Calibri" w:cs="Calibri"/>
+                <w:color w:val="000000"/>
+              </w:rPr>
+              <w:t>51,</w:t>
+            </w:r>
+            <w:r>
+              <w:rPr>
+                <w:rFonts w:ascii="Calibri" w:eastAsia="Times New Roman" w:hAnsi="Calibri" w:cs="Calibri"/>
+                <w:color w:val="000000"/>
+              </w:rPr>
+              <w:t xml:space="preserve"> </w:t>
+            </w:r>
+            <w:r>
+              <w:rPr>
+                <w:rFonts w:ascii="Calibri" w:eastAsia="Times New Roman" w:hAnsi="Calibri" w:cs="Calibri"/>
+                <w:color w:val="000000"/>
+              </w:rPr>
+              <w:t>101,</w:t>
+            </w:r>
+            <w:r>
+              <w:rPr>
+                <w:rFonts w:ascii="Calibri" w:eastAsia="Times New Roman" w:hAnsi="Calibri" w:cs="Calibri"/>
+                <w:color w:val="000000"/>
+              </w:rPr>
+              <w:t xml:space="preserve"> </w:t>
+            </w:r>
+            <w:r>
+              <w:rPr>
+                <w:rFonts w:ascii="Calibri" w:eastAsia="Times New Roman" w:hAnsi="Calibri" w:cs="Calibri"/>
+                <w:color w:val="000000"/>
+              </w:rPr>
+              <w:t>152,</w:t>
+            </w:r>
+            <w:r>
+              <w:rPr>
+                <w:rFonts w:ascii="Calibri" w:eastAsia="Times New Roman" w:hAnsi="Calibri" w:cs="Calibri"/>
+                <w:color w:val="000000"/>
+              </w:rPr>
+              <w:t xml:space="preserve"> </w:t>
+            </w:r>
+            <w:r>
+              <w:rPr>
+                <w:rFonts w:ascii="Calibri" w:eastAsia="Times New Roman" w:hAnsi="Calibri" w:cs="Calibri"/>
+                <w:color w:val="000000"/>
+              </w:rPr>
+              <w:t>203,</w:t>
+            </w:r>
+            <w:r>
+              <w:rPr>
+                <w:rFonts w:ascii="Calibri" w:eastAsia="Times New Roman" w:hAnsi="Calibri" w:cs="Calibri"/>
+                <w:color w:val="000000"/>
+              </w:rPr>
+              <w:t xml:space="preserve"> </w:t>
+            </w:r>
+            <w:r>
+              <w:rPr>
+                <w:rFonts w:ascii="Calibri" w:eastAsia="Times New Roman" w:hAnsi="Calibri" w:cs="Calibri"/>
+                <w:b/>
+                <w:bCs/>
+                <w:color w:val="000000"/>
+              </w:rPr>
+              <w:t>253</w:t>
+            </w:r>
+          </w:p>
+        </w:tc>
+        <w:tc>
+          <w:tcPr>
+            <w:tcW w:w="1996" w:type="dxa"/>
             <w:vAlign w:val="center"/>
           </w:tcPr>
           <w:p>
@@ -2875,7 +3104,7 @@
         </w:trPr>
         <w:tc>
           <w:tcPr>
-            <w:tcW w:w="661" w:type="dxa"/>
+            <w:tcW w:w="655" w:type="dxa"/>
             <w:vAlign w:val="center"/>
           </w:tcPr>
           <w:p>
@@ -2883,16 +3112,13 @@
               <w:jc w:val="center"/>
             </w:pPr>
             <w:r>
-              <w:t>IL</w:t>
-            </w:r>
-            <w:r>
-              <w:t>-3</w:t>
-            </w:r>
-          </w:p>
-        </w:tc>
-        <w:tc>
-          <w:tcPr>
-            <w:tcW w:w="1404" w:type="dxa"/>
+              <w:t>IL-3</w:t>
+            </w:r>
+          </w:p>
+        </w:tc>
+        <w:tc>
+          <w:tcPr>
+            <w:tcW w:w="1285" w:type="dxa"/>
             <w:vAlign w:val="center"/>
           </w:tcPr>
           <w:p>
@@ -2906,7 +3132,7 @@
         </w:tc>
         <w:tc>
           <w:tcPr>
-            <w:tcW w:w="2009" w:type="dxa"/>
+            <w:tcW w:w="1811" w:type="dxa"/>
             <w:vAlign w:val="center"/>
           </w:tcPr>
           <w:p>
@@ -2920,7 +3146,7 @@
         </w:tc>
         <w:tc>
           <w:tcPr>
-            <w:tcW w:w="968" w:type="dxa"/>
+            <w:tcW w:w="961" w:type="dxa"/>
             <w:vAlign w:val="center"/>
           </w:tcPr>
           <w:p>
@@ -2934,18 +3160,96 @@
         </w:tc>
         <w:tc>
           <w:tcPr>
-            <w:tcW w:w="1883" w:type="dxa"/>
-            <w:vMerge/>
-          </w:tcPr>
-          <w:p>
-            <w:pPr>
-              <w:jc w:val="center"/>
-            </w:pPr>
-          </w:p>
-        </w:tc>
-        <w:tc>
-          <w:tcPr>
-            <w:tcW w:w="2425" w:type="dxa"/>
+            <w:tcW w:w="1167" w:type="dxa"/>
+          </w:tcPr>
+          <w:p>
+            <w:pPr>
+              <w:jc w:val="center"/>
+            </w:pPr>
+            <w:r>
+              <w:rPr>
+                <w:rFonts w:ascii="Calibri" w:eastAsia="Times New Roman" w:hAnsi="Calibri" w:cs="Calibri"/>
+                <w:color w:val="000000"/>
+              </w:rPr>
+              <w:t>0,</w:t>
+            </w:r>
+            <w:r>
+              <w:rPr>
+                <w:rFonts w:ascii="Calibri" w:eastAsia="Times New Roman" w:hAnsi="Calibri" w:cs="Calibri"/>
+                <w:color w:val="000000"/>
+              </w:rPr>
+              <w:t xml:space="preserve"> </w:t>
+            </w:r>
+            <w:r>
+              <w:rPr>
+                <w:rFonts w:ascii="Calibri" w:eastAsia="Times New Roman" w:hAnsi="Calibri" w:cs="Calibri"/>
+                <w:color w:val="000000"/>
+              </w:rPr>
+              <w:t>51,</w:t>
+            </w:r>
+            <w:r>
+              <w:rPr>
+                <w:rFonts w:ascii="Calibri" w:eastAsia="Times New Roman" w:hAnsi="Calibri" w:cs="Calibri"/>
+                <w:color w:val="000000"/>
+              </w:rPr>
+              <w:t xml:space="preserve"> </w:t>
+            </w:r>
+            <w:r>
+              <w:rPr>
+                <w:rFonts w:ascii="Calibri" w:eastAsia="Times New Roman" w:hAnsi="Calibri" w:cs="Calibri"/>
+                <w:color w:val="000000"/>
+              </w:rPr>
+              <w:t>101,</w:t>
+            </w:r>
+            <w:r>
+              <w:rPr>
+                <w:rFonts w:ascii="Calibri" w:eastAsia="Times New Roman" w:hAnsi="Calibri" w:cs="Calibri"/>
+                <w:color w:val="000000"/>
+              </w:rPr>
+              <w:t xml:space="preserve"> </w:t>
+            </w:r>
+            <w:r>
+              <w:rPr>
+                <w:rFonts w:ascii="Calibri" w:eastAsia="Times New Roman" w:hAnsi="Calibri" w:cs="Calibri"/>
+                <w:color w:val="000000"/>
+              </w:rPr>
+              <w:t>152,</w:t>
+            </w:r>
+            <w:r>
+              <w:rPr>
+                <w:rFonts w:ascii="Calibri" w:eastAsia="Times New Roman" w:hAnsi="Calibri" w:cs="Calibri"/>
+                <w:color w:val="000000"/>
+              </w:rPr>
+              <w:t xml:space="preserve"> </w:t>
+            </w:r>
+            <w:r>
+              <w:rPr>
+                <w:rFonts w:ascii="Calibri" w:eastAsia="Times New Roman" w:hAnsi="Calibri" w:cs="Calibri"/>
+                <w:color w:val="000000"/>
+              </w:rPr>
+              <w:t>203,</w:t>
+            </w:r>
+            <w:r>
+              <w:rPr>
+                <w:rFonts w:ascii="Calibri" w:eastAsia="Times New Roman" w:hAnsi="Calibri" w:cs="Calibri"/>
+                <w:color w:val="000000"/>
+              </w:rPr>
+              <w:t xml:space="preserve"> </w:t>
+            </w:r>
+            <w:r>
+              <w:rPr>
+                <w:rFonts w:ascii="Calibri" w:eastAsia="Times New Roman" w:hAnsi="Calibri" w:cs="Calibri"/>
+                <w:b/>
+                <w:bCs/>
+                <w:color w:val="000000"/>
+              </w:rPr>
+              <w:t>253</w:t>
+            </w:r>
+          </w:p>
+        </w:tc>
+        <w:tc>
+          <w:tcPr>
+            <w:tcW w:w="1996" w:type="dxa"/>
             <w:vAlign w:val="center"/>
           </w:tcPr>
           <w:p>
@@ -2962,7 +3266,7 @@
         </w:trPr>
         <w:tc>
           <w:tcPr>
-            <w:tcW w:w="661" w:type="dxa"/>
+            <w:tcW w:w="655" w:type="dxa"/>
             <w:vAlign w:val="center"/>
           </w:tcPr>
           <w:p>
@@ -2970,16 +3274,13 @@
               <w:jc w:val="center"/>
             </w:pPr>
             <w:r>
-              <w:t>IL</w:t>
-            </w:r>
-            <w:r>
-              <w:t>-4</w:t>
-            </w:r>
-          </w:p>
-        </w:tc>
-        <w:tc>
-          <w:tcPr>
-            <w:tcW w:w="1404" w:type="dxa"/>
+              <w:t>IL-4</w:t>
+            </w:r>
+          </w:p>
+        </w:tc>
+        <w:tc>
+          <w:tcPr>
+            <w:tcW w:w="1285" w:type="dxa"/>
             <w:vAlign w:val="center"/>
           </w:tcPr>
           <w:p>
@@ -2993,7 +3294,7 @@
         </w:tc>
         <w:tc>
           <w:tcPr>
-            <w:tcW w:w="2009" w:type="dxa"/>
+            <w:tcW w:w="1811" w:type="dxa"/>
             <w:vAlign w:val="center"/>
           </w:tcPr>
           <w:p>
@@ -3007,7 +3308,7 @@
         </w:tc>
         <w:tc>
           <w:tcPr>
-            <w:tcW w:w="968" w:type="dxa"/>
+            <w:tcW w:w="961" w:type="dxa"/>
             <w:vAlign w:val="center"/>
           </w:tcPr>
           <w:p>
@@ -3021,18 +3322,96 @@
         </w:tc>
         <w:tc>
           <w:tcPr>
-            <w:tcW w:w="1883" w:type="dxa"/>
-            <w:vMerge/>
-          </w:tcPr>
-          <w:p>
-            <w:pPr>
-              <w:jc w:val="center"/>
-            </w:pPr>
-          </w:p>
-        </w:tc>
-        <w:tc>
-          <w:tcPr>
-            <w:tcW w:w="2425" w:type="dxa"/>
+            <w:tcW w:w="1167" w:type="dxa"/>
+          </w:tcPr>
+          <w:p>
+            <w:pPr>
+              <w:jc w:val="center"/>
+            </w:pPr>
+            <w:r>
+              <w:rPr>
+                <w:rFonts w:ascii="Calibri" w:eastAsia="Times New Roman" w:hAnsi="Calibri" w:cs="Calibri"/>
+                <w:color w:val="000000"/>
+              </w:rPr>
+              <w:t>0,</w:t>
+            </w:r>
+            <w:r>
+              <w:rPr>
+                <w:rFonts w:ascii="Calibri" w:eastAsia="Times New Roman" w:hAnsi="Calibri" w:cs="Calibri"/>
+                <w:color w:val="000000"/>
+              </w:rPr>
+              <w:t xml:space="preserve"> </w:t>
+            </w:r>
+            <w:r>
+              <w:rPr>
+                <w:rFonts w:ascii="Calibri" w:eastAsia="Times New Roman" w:hAnsi="Calibri" w:cs="Calibri"/>
+                <w:color w:val="000000"/>
+              </w:rPr>
+              <w:t>51,</w:t>
+            </w:r>
+            <w:r>
+              <w:rPr>
+                <w:rFonts w:ascii="Calibri" w:eastAsia="Times New Roman" w:hAnsi="Calibri" w:cs="Calibri"/>
+                <w:color w:val="000000"/>
+              </w:rPr>
+              <w:t xml:space="preserve"> </w:t>
+            </w:r>
+            <w:r>
+              <w:rPr>
+                <w:rFonts w:ascii="Calibri" w:eastAsia="Times New Roman" w:hAnsi="Calibri" w:cs="Calibri"/>
+                <w:color w:val="000000"/>
+              </w:rPr>
+              <w:t>101,</w:t>
+            </w:r>
+            <w:r>
+              <w:rPr>
+                <w:rFonts w:ascii="Calibri" w:eastAsia="Times New Roman" w:hAnsi="Calibri" w:cs="Calibri"/>
+                <w:color w:val="000000"/>
+              </w:rPr>
+              <w:t xml:space="preserve"> </w:t>
+            </w:r>
+            <w:r>
+              <w:rPr>
+                <w:rFonts w:ascii="Calibri" w:eastAsia="Times New Roman" w:hAnsi="Calibri" w:cs="Calibri"/>
+                <w:color w:val="000000"/>
+              </w:rPr>
+              <w:t>152,</w:t>
+            </w:r>
+            <w:r>
+              <w:rPr>
+                <w:rFonts w:ascii="Calibri" w:eastAsia="Times New Roman" w:hAnsi="Calibri" w:cs="Calibri"/>
+                <w:color w:val="000000"/>
+              </w:rPr>
+              <w:t xml:space="preserve"> </w:t>
+            </w:r>
+            <w:r>
+              <w:rPr>
+                <w:rFonts w:ascii="Calibri" w:eastAsia="Times New Roman" w:hAnsi="Calibri" w:cs="Calibri"/>
+                <w:color w:val="000000"/>
+              </w:rPr>
+              <w:t>203,</w:t>
+            </w:r>
+            <w:r>
+              <w:rPr>
+                <w:rFonts w:ascii="Calibri" w:eastAsia="Times New Roman" w:hAnsi="Calibri" w:cs="Calibri"/>
+                <w:color w:val="000000"/>
+              </w:rPr>
+              <w:t xml:space="preserve"> </w:t>
+            </w:r>
+            <w:r>
+              <w:rPr>
+                <w:rFonts w:ascii="Calibri" w:eastAsia="Times New Roman" w:hAnsi="Calibri" w:cs="Calibri"/>
+                <w:b/>
+                <w:bCs/>
+                <w:color w:val="000000"/>
+              </w:rPr>
+              <w:t>253</w:t>
+            </w:r>
+          </w:p>
+        </w:tc>
+        <w:tc>
+          <w:tcPr>
+            <w:tcW w:w="1996" w:type="dxa"/>
             <w:vAlign w:val="center"/>
           </w:tcPr>
           <w:p>
@@ -3049,7 +3428,7 @@
         </w:trPr>
         <w:tc>
           <w:tcPr>
-            <w:tcW w:w="661" w:type="dxa"/>
+            <w:tcW w:w="655" w:type="dxa"/>
             <w:vAlign w:val="center"/>
           </w:tcPr>
           <w:p>
@@ -3057,16 +3436,13 @@
               <w:jc w:val="center"/>
             </w:pPr>
             <w:r>
-              <w:t>IL</w:t>
-            </w:r>
-            <w:r>
-              <w:t>-5</w:t>
-            </w:r>
-          </w:p>
-        </w:tc>
-        <w:tc>
-          <w:tcPr>
-            <w:tcW w:w="1404" w:type="dxa"/>
+              <w:t>IL-5</w:t>
+            </w:r>
+          </w:p>
+        </w:tc>
+        <w:tc>
+          <w:tcPr>
+            <w:tcW w:w="1285" w:type="dxa"/>
             <w:vAlign w:val="center"/>
           </w:tcPr>
           <w:p>
@@ -3080,7 +3456,7 @@
         </w:tc>
         <w:tc>
           <w:tcPr>
-            <w:tcW w:w="2009" w:type="dxa"/>
+            <w:tcW w:w="1811" w:type="dxa"/>
             <w:vAlign w:val="center"/>
           </w:tcPr>
           <w:p>
@@ -3094,7 +3470,7 @@
         </w:tc>
         <w:tc>
           <w:tcPr>
-            <w:tcW w:w="968" w:type="dxa"/>
+            <w:tcW w:w="961" w:type="dxa"/>
             <w:vAlign w:val="center"/>
           </w:tcPr>
           <w:p>
@@ -3108,18 +3484,96 @@
         </w:tc>
         <w:tc>
           <w:tcPr>
-            <w:tcW w:w="1883" w:type="dxa"/>
-            <w:vMerge/>
-          </w:tcPr>
-          <w:p>
-            <w:pPr>
-              <w:jc w:val="center"/>
-            </w:pPr>
-          </w:p>
-        </w:tc>
-        <w:tc>
-          <w:tcPr>
-            <w:tcW w:w="2425" w:type="dxa"/>
+            <w:tcW w:w="1167" w:type="dxa"/>
+          </w:tcPr>
+          <w:p>
+            <w:pPr>
+              <w:jc w:val="center"/>
+            </w:pPr>
+            <w:r>
+              <w:rPr>
+                <w:rFonts w:ascii="Calibri" w:eastAsia="Times New Roman" w:hAnsi="Calibri" w:cs="Calibri"/>
+                <w:color w:val="000000"/>
+              </w:rPr>
+              <w:t>0,</w:t>
+            </w:r>
+            <w:r>
+              <w:rPr>
+                <w:rFonts w:ascii="Calibri" w:eastAsia="Times New Roman" w:hAnsi="Calibri" w:cs="Calibri"/>
+                <w:color w:val="000000"/>
+              </w:rPr>
+              <w:t xml:space="preserve"> </w:t>
+            </w:r>
+            <w:r>
+              <w:rPr>
+                <w:rFonts w:ascii="Calibri" w:eastAsia="Times New Roman" w:hAnsi="Calibri" w:cs="Calibri"/>
+                <w:color w:val="000000"/>
+              </w:rPr>
+              <w:t>51,</w:t>
+            </w:r>
+            <w:r>
+              <w:rPr>
+                <w:rFonts w:ascii="Calibri" w:eastAsia="Times New Roman" w:hAnsi="Calibri" w:cs="Calibri"/>
+                <w:color w:val="000000"/>
+              </w:rPr>
+              <w:t xml:space="preserve"> </w:t>
+            </w:r>
+            <w:r>
+              <w:rPr>
+                <w:rFonts w:ascii="Calibri" w:eastAsia="Times New Roman" w:hAnsi="Calibri" w:cs="Calibri"/>
+                <w:color w:val="000000"/>
+              </w:rPr>
+              <w:t>101,</w:t>
+            </w:r>
+            <w:r>
+              <w:rPr>
+                <w:rFonts w:ascii="Calibri" w:eastAsia="Times New Roman" w:hAnsi="Calibri" w:cs="Calibri"/>
+                <w:color w:val="000000"/>
+              </w:rPr>
+              <w:t xml:space="preserve"> </w:t>
+            </w:r>
+            <w:r>
+              <w:rPr>
+                <w:rFonts w:ascii="Calibri" w:eastAsia="Times New Roman" w:hAnsi="Calibri" w:cs="Calibri"/>
+                <w:color w:val="000000"/>
+              </w:rPr>
+              <w:t>152,</w:t>
+            </w:r>
+            <w:r>
+              <w:rPr>
+                <w:rFonts w:ascii="Calibri" w:eastAsia="Times New Roman" w:hAnsi="Calibri" w:cs="Calibri"/>
+                <w:color w:val="000000"/>
+              </w:rPr>
+              <w:t xml:space="preserve"> </w:t>
+            </w:r>
+            <w:r>
+              <w:rPr>
+                <w:rFonts w:ascii="Calibri" w:eastAsia="Times New Roman" w:hAnsi="Calibri" w:cs="Calibri"/>
+                <w:color w:val="000000"/>
+              </w:rPr>
+              <w:t>203,</w:t>
+            </w:r>
+            <w:r>
+              <w:rPr>
+                <w:rFonts w:ascii="Calibri" w:eastAsia="Times New Roman" w:hAnsi="Calibri" w:cs="Calibri"/>
+                <w:color w:val="000000"/>
+              </w:rPr>
+              <w:t xml:space="preserve"> </w:t>
+            </w:r>
+            <w:r>
+              <w:rPr>
+                <w:rFonts w:ascii="Calibri" w:eastAsia="Times New Roman" w:hAnsi="Calibri" w:cs="Calibri"/>
+                <w:b/>
+                <w:bCs/>
+                <w:color w:val="000000"/>
+              </w:rPr>
+              <w:t>253</w:t>
+            </w:r>
+          </w:p>
+        </w:tc>
+        <w:tc>
+          <w:tcPr>
+            <w:tcW w:w="1996" w:type="dxa"/>
             <w:vAlign w:val="center"/>
           </w:tcPr>
           <w:p>
@@ -3136,7 +3590,7 @@
         </w:trPr>
         <w:tc>
           <w:tcPr>
-            <w:tcW w:w="661" w:type="dxa"/>
+            <w:tcW w:w="655" w:type="dxa"/>
             <w:vAlign w:val="center"/>
           </w:tcPr>
           <w:p>
@@ -3144,17 +3598,13 @@
               <w:jc w:val="center"/>
             </w:pPr>
             <w:r>
-              <w:lastRenderedPageBreak/>
-              <w:t>IL</w:t>
-            </w:r>
-            <w:r>
-              <w:t>-6</w:t>
-            </w:r>
-          </w:p>
-        </w:tc>
-        <w:tc>
-          <w:tcPr>
-            <w:tcW w:w="1404" w:type="dxa"/>
+              <w:t>IL-6</w:t>
+            </w:r>
+          </w:p>
+        </w:tc>
+        <w:tc>
+          <w:tcPr>
+            <w:tcW w:w="1285" w:type="dxa"/>
             <w:vAlign w:val="center"/>
           </w:tcPr>
           <w:p>
@@ -3168,7 +3618,7 @@
         </w:tc>
         <w:tc>
           <w:tcPr>
-            <w:tcW w:w="2009" w:type="dxa"/>
+            <w:tcW w:w="1811" w:type="dxa"/>
             <w:vAlign w:val="center"/>
           </w:tcPr>
           <w:p>
@@ -3182,7 +3632,7 @@
         </w:tc>
         <w:tc>
           <w:tcPr>
-            <w:tcW w:w="968" w:type="dxa"/>
+            <w:tcW w:w="961" w:type="dxa"/>
             <w:vAlign w:val="center"/>
           </w:tcPr>
           <w:p>
@@ -3196,18 +3646,96 @@
         </w:tc>
         <w:tc>
           <w:tcPr>
-            <w:tcW w:w="1883" w:type="dxa"/>
-            <w:vMerge/>
-          </w:tcPr>
-          <w:p>
-            <w:pPr>
-              <w:jc w:val="center"/>
-            </w:pPr>
-          </w:p>
-        </w:tc>
-        <w:tc>
-          <w:tcPr>
-            <w:tcW w:w="2425" w:type="dxa"/>
+            <w:tcW w:w="1167" w:type="dxa"/>
+          </w:tcPr>
+          <w:p>
+            <w:pPr>
+              <w:jc w:val="center"/>
+            </w:pPr>
+            <w:r>
+              <w:rPr>
+                <w:rFonts w:ascii="Calibri" w:eastAsia="Times New Roman" w:hAnsi="Calibri" w:cs="Calibri"/>
+                <w:color w:val="000000"/>
+              </w:rPr>
+              <w:t>0,</w:t>
+            </w:r>
+            <w:r>
+              <w:rPr>
+                <w:rFonts w:ascii="Calibri" w:eastAsia="Times New Roman" w:hAnsi="Calibri" w:cs="Calibri"/>
+                <w:color w:val="000000"/>
+              </w:rPr>
+              <w:t xml:space="preserve"> </w:t>
+            </w:r>
+            <w:r>
+              <w:rPr>
+                <w:rFonts w:ascii="Calibri" w:eastAsia="Times New Roman" w:hAnsi="Calibri" w:cs="Calibri"/>
+                <w:color w:val="000000"/>
+              </w:rPr>
+              <w:t>51,</w:t>
+            </w:r>
+            <w:r>
+              <w:rPr>
+                <w:rFonts w:ascii="Calibri" w:eastAsia="Times New Roman" w:hAnsi="Calibri" w:cs="Calibri"/>
+                <w:color w:val="000000"/>
+              </w:rPr>
+              <w:t xml:space="preserve"> </w:t>
+            </w:r>
+            <w:r>
+              <w:rPr>
+                <w:rFonts w:ascii="Calibri" w:eastAsia="Times New Roman" w:hAnsi="Calibri" w:cs="Calibri"/>
+                <w:color w:val="000000"/>
+              </w:rPr>
+              <w:t>101,</w:t>
+            </w:r>
+            <w:r>
+              <w:rPr>
+                <w:rFonts w:ascii="Calibri" w:eastAsia="Times New Roman" w:hAnsi="Calibri" w:cs="Calibri"/>
+                <w:color w:val="000000"/>
+              </w:rPr>
+              <w:t xml:space="preserve"> </w:t>
+            </w:r>
+            <w:r>
+              <w:rPr>
+                <w:rFonts w:ascii="Calibri" w:eastAsia="Times New Roman" w:hAnsi="Calibri" w:cs="Calibri"/>
+                <w:color w:val="000000"/>
+              </w:rPr>
+              <w:t>152,</w:t>
+            </w:r>
+            <w:r>
+              <w:rPr>
+                <w:rFonts w:ascii="Calibri" w:eastAsia="Times New Roman" w:hAnsi="Calibri" w:cs="Calibri"/>
+                <w:color w:val="000000"/>
+              </w:rPr>
+              <w:t xml:space="preserve"> </w:t>
+            </w:r>
+            <w:r>
+              <w:rPr>
+                <w:rFonts w:ascii="Calibri" w:eastAsia="Times New Roman" w:hAnsi="Calibri" w:cs="Calibri"/>
+                <w:color w:val="000000"/>
+              </w:rPr>
+              <w:t>203,</w:t>
+            </w:r>
+            <w:r>
+              <w:rPr>
+                <w:rFonts w:ascii="Calibri" w:eastAsia="Times New Roman" w:hAnsi="Calibri" w:cs="Calibri"/>
+                <w:color w:val="000000"/>
+              </w:rPr>
+              <w:t xml:space="preserve"> </w:t>
+            </w:r>
+            <w:r>
+              <w:rPr>
+                <w:rFonts w:ascii="Calibri" w:eastAsia="Times New Roman" w:hAnsi="Calibri" w:cs="Calibri"/>
+                <w:b/>
+                <w:bCs/>
+                <w:color w:val="000000"/>
+              </w:rPr>
+              <w:t>253</w:t>
+            </w:r>
+          </w:p>
+        </w:tc>
+        <w:tc>
+          <w:tcPr>
+            <w:tcW w:w="1996" w:type="dxa"/>
             <w:vAlign w:val="center"/>
           </w:tcPr>
           <w:p>
@@ -3224,7 +3752,7 @@
         </w:trPr>
         <w:tc>
           <w:tcPr>
-            <w:tcW w:w="661" w:type="dxa"/>
+            <w:tcW w:w="655" w:type="dxa"/>
             <w:vAlign w:val="center"/>
           </w:tcPr>
           <w:p>
@@ -3232,16 +3760,13 @@
               <w:jc w:val="center"/>
             </w:pPr>
             <w:r>
-              <w:t>IL</w:t>
-            </w:r>
-            <w:r>
-              <w:t>-7</w:t>
-            </w:r>
-          </w:p>
-        </w:tc>
-        <w:tc>
-          <w:tcPr>
-            <w:tcW w:w="1404" w:type="dxa"/>
+              <w:t>IL-7</w:t>
+            </w:r>
+          </w:p>
+        </w:tc>
+        <w:tc>
+          <w:tcPr>
+            <w:tcW w:w="1285" w:type="dxa"/>
             <w:vAlign w:val="center"/>
           </w:tcPr>
           <w:p>
@@ -3255,7 +3780,7 @@
         </w:tc>
         <w:tc>
           <w:tcPr>
-            <w:tcW w:w="2009" w:type="dxa"/>
+            <w:tcW w:w="1811" w:type="dxa"/>
             <w:vAlign w:val="center"/>
           </w:tcPr>
           <w:p>
@@ -3269,7 +3794,7 @@
         </w:tc>
         <w:tc>
           <w:tcPr>
-            <w:tcW w:w="968" w:type="dxa"/>
+            <w:tcW w:w="961" w:type="dxa"/>
             <w:vAlign w:val="center"/>
           </w:tcPr>
           <w:p>
@@ -3283,19 +3808,96 @@
         </w:tc>
         <w:tc>
           <w:tcPr>
-            <w:tcW w:w="1883" w:type="dxa"/>
-            <w:vMerge/>
-            <w:vAlign w:val="bottom"/>
-          </w:tcPr>
-          <w:p>
-            <w:pPr>
-              <w:jc w:val="center"/>
-            </w:pPr>
-          </w:p>
-        </w:tc>
-        <w:tc>
-          <w:tcPr>
-            <w:tcW w:w="2425" w:type="dxa"/>
+            <w:tcW w:w="1167" w:type="dxa"/>
+          </w:tcPr>
+          <w:p>
+            <w:pPr>
+              <w:jc w:val="center"/>
+            </w:pPr>
+            <w:r>
+              <w:rPr>
+                <w:rFonts w:ascii="Calibri" w:eastAsia="Times New Roman" w:hAnsi="Calibri" w:cs="Calibri"/>
+                <w:color w:val="000000"/>
+              </w:rPr>
+              <w:t>0,</w:t>
+            </w:r>
+            <w:r>
+              <w:rPr>
+                <w:rFonts w:ascii="Calibri" w:eastAsia="Times New Roman" w:hAnsi="Calibri" w:cs="Calibri"/>
+                <w:color w:val="000000"/>
+              </w:rPr>
+              <w:t xml:space="preserve"> </w:t>
+            </w:r>
+            <w:r>
+              <w:rPr>
+                <w:rFonts w:ascii="Calibri" w:eastAsia="Times New Roman" w:hAnsi="Calibri" w:cs="Calibri"/>
+                <w:color w:val="000000"/>
+              </w:rPr>
+              <w:t>51,</w:t>
+            </w:r>
+            <w:r>
+              <w:rPr>
+                <w:rFonts w:ascii="Calibri" w:eastAsia="Times New Roman" w:hAnsi="Calibri" w:cs="Calibri"/>
+                <w:color w:val="000000"/>
+              </w:rPr>
+              <w:t xml:space="preserve"> </w:t>
+            </w:r>
+            <w:r>
+              <w:rPr>
+                <w:rFonts w:ascii="Calibri" w:eastAsia="Times New Roman" w:hAnsi="Calibri" w:cs="Calibri"/>
+                <w:color w:val="000000"/>
+              </w:rPr>
+              <w:t>101,</w:t>
+            </w:r>
+            <w:r>
+              <w:rPr>
+                <w:rFonts w:ascii="Calibri" w:eastAsia="Times New Roman" w:hAnsi="Calibri" w:cs="Calibri"/>
+                <w:color w:val="000000"/>
+              </w:rPr>
+              <w:t xml:space="preserve"> </w:t>
+            </w:r>
+            <w:r>
+              <w:rPr>
+                <w:rFonts w:ascii="Calibri" w:eastAsia="Times New Roman" w:hAnsi="Calibri" w:cs="Calibri"/>
+                <w:color w:val="000000"/>
+              </w:rPr>
+              <w:t>152,</w:t>
+            </w:r>
+            <w:r>
+              <w:rPr>
+                <w:rFonts w:ascii="Calibri" w:eastAsia="Times New Roman" w:hAnsi="Calibri" w:cs="Calibri"/>
+                <w:color w:val="000000"/>
+              </w:rPr>
+              <w:t xml:space="preserve"> </w:t>
+            </w:r>
+            <w:r>
+              <w:rPr>
+                <w:rFonts w:ascii="Calibri" w:eastAsia="Times New Roman" w:hAnsi="Calibri" w:cs="Calibri"/>
+                <w:color w:val="000000"/>
+              </w:rPr>
+              <w:t>203,</w:t>
+            </w:r>
+            <w:r>
+              <w:rPr>
+                <w:rFonts w:ascii="Calibri" w:eastAsia="Times New Roman" w:hAnsi="Calibri" w:cs="Calibri"/>
+                <w:color w:val="000000"/>
+              </w:rPr>
+              <w:t xml:space="preserve"> </w:t>
+            </w:r>
+            <w:r>
+              <w:rPr>
+                <w:rFonts w:ascii="Calibri" w:eastAsia="Times New Roman" w:hAnsi="Calibri" w:cs="Calibri"/>
+                <w:b/>
+                <w:bCs/>
+                <w:color w:val="000000"/>
+              </w:rPr>
+              <w:t>253</w:t>
+            </w:r>
+          </w:p>
+        </w:tc>
+        <w:tc>
+          <w:tcPr>
+            <w:tcW w:w="1996" w:type="dxa"/>
             <w:vAlign w:val="center"/>
           </w:tcPr>
           <w:p>
@@ -3340,11 +3942,54 @@
       </w:r>
     </w:p>
     <w:p>
+      <w:r>
+        <w:t xml:space="preserve">All modelling was done using APSIM v.10 with the SWIM module, XX, XX. Soils were built using SSURGO data (CITE) and adjusted </w:t>
+      </w:r>
+      <w:r>
+        <w:t>using</w:t>
+      </w:r>
+      <w:r>
+        <w:t xml:space="preserve"> on-site measurements as they were available. All management activities </w:t>
+      </w:r>
+      <w:r>
+        <w:lastRenderedPageBreak/>
+        <w:t>were taken from field logs. Individual maize cultivars were built to reflect maturity groups</w:t>
+      </w:r>
+      <w:r>
+        <w:t xml:space="preserve"> of maize. Soybean cultivars XX</w:t>
+      </w:r>
+      <w:r>
+        <w:t xml:space="preserve">. </w:t>
+      </w:r>
+    </w:p>
+    <w:p>
+      <w:r>
+        <w:t xml:space="preserve">To explore the potential of single changes in parameters to capture the continuous maize penalty, a </w:t>
+      </w:r>
+      <w:r>
+        <w:t xml:space="preserve">model was calibrated to the maize-soybean rotation data </w:t>
+      </w:r>
+      <w:r>
+        <w:t xml:space="preserve">at each site </w:t>
+      </w:r>
+      <w:r>
+        <w:t>by adjusting nitrogen mineralization</w:t>
+      </w:r>
+      <w:r>
+        <w:t xml:space="preserve">, etc. (Mitch?). The rotation-calibrated model was then run for the continuous maize system. The difference between a given year’s modelled rotated maize and continuous maize yields was the current modelled gap. Single parameters were adjusted one at a time, and the continuous maize model was re-run to calculate the change in model-predicted continuous maize penalty. </w:t>
+      </w:r>
+    </w:p>
+    <w:p/>
+    <w:p>
+      <w:r>
+        <w:t xml:space="preserve">To explore the possibility of having parameters change dynamically in response to specified conditions, we built X scripts </w:t>
+      </w:r>
+    </w:p>
+    <w:p>
       <w:pPr>
         <w:pStyle w:val="m-5394878258787082074msolistparagraph"/>
         <w:shd w:val="clear" w:color="auto" w:fill="FFFFFF"/>
         <w:spacing w:before="0" w:beforeAutospacing="0" w:after="0" w:afterAutospacing="0"/>
-        <w:ind w:left="360"/>
         <w:rPr>
           <w:rFonts w:ascii="Calibri" w:hAnsi="Calibri" w:cs="Calibri"/>
           <w:color w:val="222222"/>
@@ -3359,113 +4004,251 @@
         <w:t>Statistical analyses</w:t>
       </w:r>
     </w:p>
+    <w:p/>
     <w:p>
       <w:r>
-        <w:t xml:space="preserve">The significance of YcontM, YrotM, and </w:t>
+        <w:t xml:space="preserve">All statistical analyses were done using R version 4.0.3 and using the </w:t>
+      </w:r>
+      <w:proofErr w:type="spellStart"/>
+      <w:r>
+        <w:t>tidyverse</w:t>
+      </w:r>
+      <w:proofErr w:type="spellEnd"/>
+      <w:r>
+        <w:t xml:space="preserve"> collection of packages (</w:t>
+      </w:r>
+      <w:r>
+        <w:rPr>
+          <w:color w:val="FF0000"/>
+        </w:rPr>
+        <w:t>CITE</w:t>
+      </w:r>
+      <w:r>
+        <w:t>). Mixed effects models were fit using the lme4 package (</w:t>
+      </w:r>
+      <w:r>
+        <w:rPr>
+          <w:color w:val="FF0000"/>
+        </w:rPr>
+        <w:t>CITE</w:t>
+      </w:r>
+      <w:r>
+        <w:t xml:space="preserve">), non-linear models were fit using the </w:t>
+      </w:r>
+      <w:proofErr w:type="spellStart"/>
+      <w:r>
+        <w:t>nlraa</w:t>
+      </w:r>
+      <w:proofErr w:type="spellEnd"/>
+      <w:r>
+        <w:t xml:space="preserve"> package (</w:t>
+      </w:r>
+      <w:r>
+        <w:rPr>
+          <w:color w:val="FF0000"/>
+        </w:rPr>
+        <w:t>CITE</w:t>
+      </w:r>
+      <w:r>
+        <w:t xml:space="preserve">). Other packages are cited upon mention. </w:t>
       </w:r>
     </w:p>
     <w:p>
       <w:r>
-        <w:t xml:space="preserve">A quadratic plateau was fit to each site-year for </w:t>
-      </w:r>
-      <w:r>
-        <w:t xml:space="preserve">each system’s </w:t>
-      </w:r>
-      <w:r>
-        <w:t>maize yields</w:t>
-      </w:r>
-      <w:r>
-        <w:t xml:space="preserve"> as a function of </w:t>
-      </w:r>
-      <w:r>
-        <w:t xml:space="preserve">N fertilization rate (e.g. Figure X). The agronomically-optimum nitrogen rate (AONR) was estimated as the N rate </w:t>
-      </w:r>
-      <w:r>
-        <w:t>where</w:t>
-      </w:r>
-      <w:r>
-        <w:t xml:space="preserve"> maize yields plateaued</w:t>
-      </w:r>
-      <w:r>
-        <w:t xml:space="preserve"> (CITE)</w:t>
-      </w:r>
-      <w:r>
-        <w:t xml:space="preserve">. The difference between the </w:t>
-      </w:r>
-      <w:r>
-        <w:t>rotated maize yield</w:t>
-      </w:r>
-      <w:r>
-        <w:t xml:space="preserve"> at the</w:t>
-      </w:r>
-      <w:r>
-        <w:t xml:space="preserve"> rotated maize</w:t>
-      </w:r>
-      <w:r>
-        <w:t xml:space="preserve"> AONR</w:t>
-      </w:r>
-      <w:r>
-        <w:t xml:space="preserve"> </w:t>
-      </w:r>
-      <w:r>
-        <w:t xml:space="preserve">and the </w:t>
-      </w:r>
-      <w:r>
-        <w:t xml:space="preserve">continuous maize yield </w:t>
-      </w:r>
-      <w:r>
-        <w:t xml:space="preserve">at the </w:t>
-      </w:r>
-      <w:r>
-        <w:t xml:space="preserve">continuous maize yield </w:t>
-      </w:r>
-      <w:r>
-        <w:t xml:space="preserve">AONR </w:t>
-      </w:r>
-      <w:r>
-        <w:t xml:space="preserve">is the yield gap that can be addressed through </w:t>
-      </w:r>
-      <w:r>
-        <w:t xml:space="preserve">additional N fertilizer </w:t>
-      </w:r>
-      <w:r>
-        <w:t xml:space="preserve">application </w:t>
-      </w:r>
-      <w:r>
-        <w:t xml:space="preserve">above the </w:t>
-      </w:r>
-      <w:r>
-        <w:t xml:space="preserve">rotated </w:t>
-      </w:r>
-      <w:r>
-        <w:t xml:space="preserve">AONR. </w:t>
-      </w:r>
-      <w:r>
-        <w:t xml:space="preserve">The remaining yield gap, or the continuous maize penalty, </w:t>
-      </w:r>
-      <w:r>
-        <w:t xml:space="preserve">is </w:t>
-      </w:r>
-      <w:r>
-        <w:t xml:space="preserve">the difference between the </w:t>
-      </w:r>
-      <w:r>
-        <w:t>yields at the AONRs of each system, respectively. When quadratic plateau models did not converge for at least one of the cropping systems in that site-year, the site-year’s penalty was assumed to be in-estimable (supplementary material).</w:t>
-      </w:r>
-      <w:r>
-        <w:t xml:space="preserve">  </w:t>
+        <w:t>Changes in maize yields over time were assessed using a mixed effect linear model. Yield data from plots receiving at least 180 kg ha-1 were set as the response variable with a fixed effect of cropping system (rotated, continuous), year, and their interaction, and a random intercept for site.</w:t>
+      </w:r>
+      <w:r>
+        <w:t xml:space="preserve"> Additionally, the relationship within a site was investigated using site as a fixed effect to ensure the overall effect was not masking different within-site patterns. The significance of the change in penalty over time was estimated by subtracting the continuous maize yields from the rotated maize yields in each site-year at each N rate above 180 kg ha</w:t>
+      </w:r>
+      <w:r>
+        <w:rPr>
+          <w:sz w:val="24"/>
+          <w:szCs w:val="24"/>
+          <w:vertAlign w:val="superscript"/>
+        </w:rPr>
+        <w:t>-1</w:t>
+      </w:r>
+      <w:r>
+        <w:t xml:space="preserve"> and fitting a mixed effect linear model with the penalty as the response variable, year as a fixed effect, and a random intercept for site. We chose to use all data above 180 kg ha</w:t>
+      </w:r>
+      <w:r>
+        <w:rPr>
+          <w:sz w:val="24"/>
+          <w:szCs w:val="24"/>
+          <w:vertAlign w:val="superscript"/>
+        </w:rPr>
+        <w:t>-1</w:t>
+      </w:r>
+      <w:r>
+        <w:t xml:space="preserve"> for this statistical model to provide more power to detect trends. In all subsequent estimations of the penalty the quadratic plateau method was used. </w:t>
       </w:r>
     </w:p>
     <w:p>
       <w:r>
+        <w:t>To estimate the size of the penalty, a</w:t>
+      </w:r>
+      <w:r>
+        <w:t xml:space="preserve"> quadratic plateau was fit to each site-year for </w:t>
+      </w:r>
+      <w:r>
+        <w:t xml:space="preserve">each system’s </w:t>
+      </w:r>
+      <w:r>
+        <w:t>maize yields</w:t>
+      </w:r>
+      <w:r>
+        <w:t xml:space="preserve"> as a function of </w:t>
+      </w:r>
+      <w:r>
+        <w:t xml:space="preserve">N fertilization rate (e.g. Figure </w:t>
+      </w:r>
+      <w:r>
+        <w:t>2</w:t>
+      </w:r>
+      <w:r>
+        <w:t xml:space="preserve">). </w:t>
+      </w:r>
+      <w:r>
+        <w:t xml:space="preserve">It is well-established that at the </w:t>
+      </w:r>
+      <w:r>
+        <w:t>agronomically-optimum nitrogen rate (AONR)</w:t>
+      </w:r>
+      <w:r>
+        <w:t xml:space="preserve"> for maize following soybean, continuous maize yields lower (</w:t>
+      </w:r>
+      <w:r>
+        <w:rPr>
+          <w:color w:val="FF0000"/>
+        </w:rPr>
+        <w:t>CITE</w:t>
+      </w:r>
+      <w:r>
+        <w:t xml:space="preserve">). We refer to this as the </w:t>
+      </w:r>
+      <w:r>
+        <w:t>full penalty, and it is a combination of an N penalty and the continuous maize penalty. Using the quadratic plateau method, we separated the full penalty into its components</w:t>
+      </w:r>
+      <w:r>
+        <w:t>. We define the continuous maize penalty as the difference between the rotated maize yields at the rotated</w:t>
+      </w:r>
+      <w:r>
+        <w:t>-</w:t>
+      </w:r>
+      <w:r>
+        <w:t>AONR and the continuous maize yields at the continuous</w:t>
+      </w:r>
+      <w:r>
+        <w:t>-</w:t>
+      </w:r>
+      <w:r>
+        <w:t xml:space="preserve">AONR. </w:t>
+      </w:r>
+      <w:r>
+        <w:t xml:space="preserve">The N penalty was estimated as the </w:t>
+      </w:r>
+      <w:r>
+        <w:t xml:space="preserve">difference between the </w:t>
+      </w:r>
+      <w:r>
+        <w:t>continuous</w:t>
+      </w:r>
+      <w:r>
+        <w:t xml:space="preserve"> maize yield</w:t>
+      </w:r>
+      <w:r>
+        <w:t xml:space="preserve"> at the</w:t>
+      </w:r>
+      <w:r>
+        <w:t xml:space="preserve"> rotated</w:t>
+      </w:r>
+      <w:r>
+        <w:t>-</w:t>
+      </w:r>
+      <w:r>
+        <w:t>AONR</w:t>
+      </w:r>
+      <w:r>
+        <w:t xml:space="preserve"> </w:t>
+      </w:r>
+      <w:r>
+        <w:t xml:space="preserve">and the </w:t>
+      </w:r>
+      <w:r>
+        <w:t xml:space="preserve">continuous maize yield </w:t>
+      </w:r>
+      <w:r>
+        <w:t xml:space="preserve">at the </w:t>
+      </w:r>
+      <w:r>
+        <w:t>continuous</w:t>
+      </w:r>
+      <w:r>
+        <w:t>-</w:t>
+      </w:r>
+      <w:r>
+        <w:t>AONR</w:t>
+      </w:r>
+      <w:r>
+        <w:t xml:space="preserve">; this is the yield that can be gained in a continuous maize system </w:t>
+      </w:r>
+      <w:r>
+        <w:t xml:space="preserve">through </w:t>
+      </w:r>
+      <w:r>
+        <w:t xml:space="preserve">additional N fertilizer </w:t>
+      </w:r>
+      <w:r>
+        <w:t xml:space="preserve">application </w:t>
+      </w:r>
+      <w:r>
+        <w:t xml:space="preserve">above the </w:t>
+      </w:r>
+      <w:r>
+        <w:t xml:space="preserve">rotated </w:t>
+      </w:r>
+      <w:r>
+        <w:t xml:space="preserve">AONR. </w:t>
+      </w:r>
+      <w:r>
+        <w:t xml:space="preserve">There is a large amount of uncertainty in AONR estimations with only five points of data, and we fully recognize the estimation of the N-penalty is sensitive to the AONR value; we therefore do not interpret the N-penalty as a robust estimation but rather </w:t>
+      </w:r>
+      <w:r>
+        <w:t xml:space="preserve">use it as an indication of whether the N-penalty and observed penalty are related. </w:t>
+      </w:r>
+      <w:r>
+        <w:t xml:space="preserve">When </w:t>
+      </w:r>
+      <w:r>
+        <w:lastRenderedPageBreak/>
+        <w:t>quadratic plateau models did not converge for at least one of the cropping systems in that site-year, the site-year’s penalty was assumed to be in-estimable</w:t>
+      </w:r>
+      <w:r>
+        <w:t xml:space="preserve">. All fits and component estimates are provided in </w:t>
+      </w:r>
+      <w:r>
+        <w:t>supplementary material.</w:t>
+      </w:r>
+      <w:r>
+        <w:t xml:space="preserve">  </w:t>
+      </w:r>
+      <w:r>
+        <w:t xml:space="preserve">For simplification, the yields at each system’s respective AONR rates are hereafter referred to as the maximum yields. </w:t>
+      </w:r>
+    </w:p>
+    <w:p>
+      <w:pPr>
+        <w:keepNext/>
+      </w:pPr>
+      <w:r>
         <w:rPr>
           <w:noProof/>
         </w:rPr>
         <w:drawing>
-          <wp:inline distT="0" distB="0" distL="0" distR="0" wp14:anchorId="740913C7" wp14:editId="04F9E54B">
+          <wp:inline distT="0" distB="0" distL="0" distR="0" wp14:anchorId="4F951922" wp14:editId="3B140BB3">
             <wp:extent cx="5943600" cy="3928745"/>
             <wp:effectExtent l="0" t="0" r="0" b="0"/>
-            <wp:docPr id="7" name="Picture 7" descr="Chart, line chart&#10;&#10;Description automatically generated"/>
+            <wp:docPr id="3" name="Picture 3" descr="Chart, line chart&#10;&#10;Description automatically generated"/>
             <wp:cNvGraphicFramePr>
               <a:graphicFrameLocks xmlns:a="http://schemas.openxmlformats.org/drawingml/2006/main" noChangeAspect="1"/>
             </wp:cNvGraphicFramePr>
@@ -3473,7 +4256,7 @@
               <a:graphicData uri="http://schemas.openxmlformats.org/drawingml/2006/picture">
                 <pic:pic xmlns:pic="http://schemas.openxmlformats.org/drawingml/2006/picture">
                   <pic:nvPicPr>
-                    <pic:cNvPr id="7" name="Picture 7" descr="Chart, line chart&#10;&#10;Description automatically generated"/>
+                    <pic:cNvPr id="3" name="Picture 3" descr="Chart, line chart&#10;&#10;Description automatically generated"/>
                     <pic:cNvPicPr>
                       <a:picLocks noChangeAspect="1" noChangeArrowheads="1"/>
                     </pic:cNvPicPr>
@@ -3511,59 +4294,154 @@
         </w:drawing>
       </w:r>
     </w:p>
-    <w:p/>
     <w:p>
-      <w:r>
-        <w:t>AONR</w:t>
-      </w:r>
-      <w:r>
-        <w:t xml:space="preserve"> yields of each system were compared using a mixed effect model with </w:t>
-      </w:r>
-      <w:r>
-        <w:t>the AONR-</w:t>
-      </w:r>
-      <w:r>
-        <w:t xml:space="preserve">yield as the response variable, cropping system as a fixed effect, and a random intercept for both site and </w:t>
-      </w:r>
-      <w:r>
-        <w:t xml:space="preserve">a </w:t>
-      </w:r>
-      <w:r>
-        <w:t>year</w:t>
-      </w:r>
-      <w:r>
-        <w:t xml:space="preserve"> factor</w:t>
-      </w:r>
-      <w:r>
-        <w:t xml:space="preserve"> using the lme4 package</w:t>
-      </w:r>
-      <w:r>
-        <w:t xml:space="preserve"> (CITE)</w:t>
-      </w:r>
-      <w:r>
-        <w:t xml:space="preserve">. </w:t>
+      <w:pPr>
+        <w:pStyle w:val="Caption"/>
+      </w:pPr>
+      <w:r>
+        <w:t xml:space="preserve">Figure </w:t>
+      </w:r>
+      <w:fldSimple w:instr=" SEQ Figure \* ARABIC ">
+        <w:r>
+          <w:rPr>
+            <w:noProof/>
+          </w:rPr>
+          <w:t>2</w:t>
+        </w:r>
+      </w:fldSimple>
+      <w:r>
+        <w:t xml:space="preserve"> Conceptual diagram of parsing full penalty into the amount of penalty that is compensated for through additional nitrogen (N) fertilization and the remaining continuous maize penalty that is observed even at high N inputs. Data is from IA-4 2003, original data is presented (circles) connected by a dotted line to aid in viewing, thick lines represent the quadratic plateau non-linear model predictions, and the agronomically-optimum-nitrogen-rate (AONR) for each system (large diamonds)</w:t>
       </w:r>
     </w:p>
     <w:p/>
     <w:p>
       <w:r>
-        <w:t xml:space="preserve">The contributions of site and year to variation in both the yield gap closed through N fertilization and the remaining yield gap were assessed using the reptR package. </w:t>
+        <w:t xml:space="preserve">Maximum </w:t>
+      </w:r>
+      <w:r>
+        <w:t xml:space="preserve">yields of each system were compared using a mixed effect model with </w:t>
+      </w:r>
+      <w:r>
+        <w:t xml:space="preserve">the </w:t>
+      </w:r>
+      <w:r>
+        <w:t>max</w:t>
+      </w:r>
+      <w:r>
+        <w:t>-</w:t>
+      </w:r>
+      <w:r>
+        <w:t xml:space="preserve">yield as the response variable, cropping system as a fixed effect, and a random intercept for both site and </w:t>
+      </w:r>
+      <w:r>
+        <w:t xml:space="preserve">a </w:t>
+      </w:r>
+      <w:r>
+        <w:t>year</w:t>
+      </w:r>
+      <w:r>
+        <w:t xml:space="preserve"> factor</w:t>
+      </w:r>
+      <w:r>
+        <w:t>.</w:t>
+      </w:r>
+      <w:r>
+        <w:t xml:space="preserve"> The mean continuous penalty was estimated using a mixed effects model with site and year as a factor as random intercepts. </w:t>
       </w:r>
     </w:p>
-    <w:p/>
     <w:p>
       <w:r>
-        <w:t xml:space="preserve">Correlations between the yield gap closed through N fertilization and the remaining yield gap were tested using the </w:t>
+        <w:t xml:space="preserve">The contributions of site and year to variation in both the </w:t>
+      </w:r>
+      <w:r>
+        <w:t xml:space="preserve">N-penalty and the continuous maize penalty were </w:t>
+      </w:r>
+      <w:r>
+        <w:t xml:space="preserve">assessed using the </w:t>
+      </w:r>
+      <w:proofErr w:type="spellStart"/>
+      <w:r>
+        <w:t>reptR</w:t>
+      </w:r>
+      <w:proofErr w:type="spellEnd"/>
+      <w:r>
+        <w:t xml:space="preserve"> package</w:t>
+      </w:r>
+      <w:r>
+        <w:t xml:space="preserve"> (</w:t>
+      </w:r>
+      <w:r>
+        <w:rPr>
+          <w:color w:val="FF0000"/>
+        </w:rPr>
+        <w:t>CITE</w:t>
+      </w:r>
+      <w:r>
+        <w:t>)</w:t>
+      </w:r>
+      <w:r>
+        <w:t>, and the correlation between the two was assessed using a non-parametric Spearman correlation to account for the large uncertainty in the N-penalty values (</w:t>
+      </w:r>
+      <w:r>
+        <w:rPr>
+          <w:color w:val="FF0000"/>
+        </w:rPr>
+        <w:t>CITE</w:t>
+      </w:r>
+      <w:r>
+        <w:t>)</w:t>
+      </w:r>
+      <w:r>
+        <w:t xml:space="preserve">. </w:t>
+      </w:r>
+    </w:p>
+    <w:p>
+      <w:r>
+        <w:t>To identify soil, weather, and management associations with the continuous maize penalty</w:t>
+      </w:r>
+      <w:r>
+        <w:t xml:space="preserve">, we assembled a dataset with various metrics important to maize production in the Midwest (see </w:t>
+      </w:r>
+      <w:r>
+        <w:lastRenderedPageBreak/>
+        <w:t>supplementary material for full list). We performed both a principal component analysis (PCA, cite) and created a correlation matrix to create a set of predictors that have less than a XX Pearson’s correlation with each other (</w:t>
+      </w:r>
+      <w:r>
+        <w:rPr>
+          <w:color w:val="FF0000"/>
+        </w:rPr>
+        <w:t>see supplementary material? Should I include it?</w:t>
+      </w:r>
+      <w:r>
+        <w:t>). The resulting predictor set was used in both stepwise model selection using Bayesian Information Criteria (</w:t>
+      </w:r>
+      <w:r>
+        <w:rPr>
+          <w:color w:val="FF0000"/>
+        </w:rPr>
+        <w:t>CITE</w:t>
+      </w:r>
+      <w:r>
+        <w:t xml:space="preserve">) using the base R function </w:t>
       </w:r>
       <w:r>
         <w:rPr>
           <w:i/>
           <w:iCs/>
         </w:rPr>
-        <w:t>cor</w:t>
-      </w:r>
-      <w:r>
-        <w:t xml:space="preserve"> function of R. </w:t>
+        <w:t>step</w:t>
+      </w:r>
+      <w:r>
+        <w:t xml:space="preserve">, and in a partial least squares regression (PLS; </w:t>
+      </w:r>
+      <w:r>
+        <w:rPr>
+          <w:color w:val="FF0000"/>
+        </w:rPr>
+        <w:t>cite</w:t>
+      </w:r>
+      <w:r>
+        <w:t xml:space="preserve">). </w:t>
       </w:r>
     </w:p>
     <w:p>
@@ -3622,18 +4500,32 @@
       </w:r>
     </w:p>
     <w:p>
-      <w:pPr>
-        <w:rPr>
-          <w:sz w:val="24"/>
-          <w:szCs w:val="24"/>
-        </w:rPr>
-      </w:pPr>
-      <w:r>
-        <w:rPr>
-          <w:sz w:val="24"/>
-          <w:szCs w:val="24"/>
-        </w:rPr>
-        <w:t xml:space="preserve">Over the duration of the experiments (1999-2016), maize yields in both rotated and continuous cropping systems increased at a rate of X  and X Mg ha-1, respectively, rendering the continuous maize penalty steady at X Mg ha-1.  </w:t>
+      <w:r>
+        <w:t xml:space="preserve">Over the duration of the experiments (1999-2016), maize yields in both rotated and continuous cropping systems increased at a rate of </w:t>
+      </w:r>
+      <w:r>
+        <w:t>175(SE:18) k</w:t>
+      </w:r>
+      <w:r>
+        <w:t>g ha-1</w:t>
+      </w:r>
+      <w:r>
+        <w:t xml:space="preserve">. The continuous maize penalty at N rates </w:t>
+      </w:r>
+      <w:r>
+        <w:rPr>
+          <w:rFonts w:cstheme="minorHAnsi"/>
+        </w:rPr>
+        <w:t>≥</w:t>
+      </w:r>
+      <w:r>
+        <w:t>180 kg ha-1</w:t>
+      </w:r>
+      <w:r>
+        <w:t xml:space="preserve"> has not significantly changed over time. </w:t>
+      </w:r>
+      <w:r>
+        <w:t xml:space="preserve"> </w:t>
       </w:r>
     </w:p>
     <w:tbl>
@@ -3657,7 +4549,6 @@
                 <w:szCs w:val="24"/>
               </w:rPr>
             </w:pPr>
-            <w:commentRangeStart w:id="0"/>
             <w:r>
               <w:rPr>
                 <w:noProof/>
@@ -3706,13 +4597,6 @@
                 </wp:inline>
               </w:drawing>
             </w:r>
-            <w:commentRangeEnd w:id="0"/>
-            <w:r>
-              <w:rPr>
-                <w:rStyle w:val="CommentReference"/>
-              </w:rPr>
-              <w:commentReference w:id="0"/>
-            </w:r>
           </w:p>
         </w:tc>
       </w:tr>
@@ -3842,11 +4726,173 @@
         <w:ind w:left="360"/>
         <w:rPr>
           <w:rFonts w:ascii="Calibri" w:hAnsi="Calibri" w:cs="Calibri"/>
-          <w:b/>
-          <w:bCs/>
           <w:color w:val="222222"/>
         </w:rPr>
       </w:pPr>
+      <w:r>
+        <w:rPr>
+          <w:rFonts w:ascii="Calibri" w:hAnsi="Calibri" w:cs="Calibri"/>
+          <w:color w:val="222222"/>
+        </w:rPr>
+        <w:t xml:space="preserve">Exploring the drivers of </w:t>
+      </w:r>
+      <w:r>
+        <w:rPr>
+          <w:rFonts w:ascii="Calibri" w:hAnsi="Calibri" w:cs="Calibri"/>
+          <w:color w:val="222222"/>
+        </w:rPr>
+        <w:t xml:space="preserve">increases in Midwestern </w:t>
+      </w:r>
+      <w:r>
+        <w:rPr>
+          <w:rFonts w:ascii="Calibri" w:hAnsi="Calibri" w:cs="Calibri"/>
+          <w:color w:val="222222"/>
+        </w:rPr>
+        <w:t>maize yield</w:t>
+      </w:r>
+      <w:r>
+        <w:rPr>
+          <w:rFonts w:ascii="Calibri" w:hAnsi="Calibri" w:cs="Calibri"/>
+          <w:color w:val="222222"/>
+        </w:rPr>
+        <w:t>s</w:t>
+      </w:r>
+      <w:r>
+        <w:rPr>
+          <w:rFonts w:ascii="Calibri" w:hAnsi="Calibri" w:cs="Calibri"/>
+          <w:color w:val="222222"/>
+        </w:rPr>
+        <w:t xml:space="preserve"> over time has been the subject of several investigations (</w:t>
+      </w:r>
+      <w:proofErr w:type="spellStart"/>
+      <w:r>
+        <w:rPr>
+          <w:rFonts w:ascii="Calibri" w:hAnsi="Calibri" w:cs="Calibri"/>
+          <w:color w:val="FF0000"/>
+        </w:rPr>
+        <w:t>Tollenar</w:t>
+      </w:r>
+      <w:proofErr w:type="spellEnd"/>
+      <w:r>
+        <w:rPr>
+          <w:rFonts w:ascii="Calibri" w:hAnsi="Calibri" w:cs="Calibri"/>
+          <w:color w:val="FF0000"/>
+        </w:rPr>
+        <w:t xml:space="preserve"> et al. 2017, </w:t>
+      </w:r>
+      <w:r>
+        <w:rPr>
+          <w:rFonts w:ascii="Calibri" w:hAnsi="Calibri" w:cs="Calibri"/>
+          <w:color w:val="FF0000"/>
+        </w:rPr>
+        <w:t xml:space="preserve">Assefa et al. 2018, </w:t>
+      </w:r>
+      <w:proofErr w:type="spellStart"/>
+      <w:r>
+        <w:rPr>
+          <w:rFonts w:ascii="Calibri" w:hAnsi="Calibri" w:cs="Calibri"/>
+          <w:color w:val="FF0000"/>
+        </w:rPr>
+        <w:t>Kucharik</w:t>
+      </w:r>
+      <w:proofErr w:type="spellEnd"/>
+      <w:r>
+        <w:rPr>
+          <w:rFonts w:ascii="Calibri" w:hAnsi="Calibri" w:cs="Calibri"/>
+          <w:color w:val="FF0000"/>
+        </w:rPr>
+        <w:t xml:space="preserve"> </w:t>
+      </w:r>
+      <w:r>
+        <w:rPr>
+          <w:rFonts w:ascii="Calibri" w:hAnsi="Calibri" w:cs="Calibri"/>
+          <w:color w:val="FF0000"/>
+        </w:rPr>
+        <w:t>2008</w:t>
+      </w:r>
+      <w:r>
+        <w:rPr>
+          <w:rFonts w:ascii="Calibri" w:hAnsi="Calibri" w:cs="Calibri"/>
+          <w:color w:val="FF0000"/>
+        </w:rPr>
+        <w:t xml:space="preserve">, </w:t>
+      </w:r>
+      <w:r>
+        <w:rPr>
+          <w:rFonts w:ascii="Calibri" w:hAnsi="Calibri" w:cs="Calibri"/>
+          <w:color w:val="FF0000"/>
+        </w:rPr>
+        <w:t>Lobe</w:t>
+      </w:r>
+      <w:r>
+        <w:rPr>
+          <w:rFonts w:ascii="Calibri" w:hAnsi="Calibri" w:cs="Calibri"/>
+          <w:color w:val="FF0000"/>
+        </w:rPr>
+        <w:t>ll and Burney 2021</w:t>
+      </w:r>
+      <w:r>
+        <w:rPr>
+          <w:rFonts w:ascii="Calibri" w:hAnsi="Calibri" w:cs="Calibri"/>
+          <w:color w:val="222222"/>
+        </w:rPr>
+        <w:t>)</w:t>
+      </w:r>
+      <w:r>
+        <w:rPr>
+          <w:rFonts w:ascii="Calibri" w:hAnsi="Calibri" w:cs="Calibri"/>
+          <w:color w:val="222222"/>
+        </w:rPr>
+        <w:t xml:space="preserve">The consistent increase in both rotated and continuous maize yields is interesting. </w:t>
+      </w:r>
+      <w:r>
+        <w:rPr>
+          <w:rFonts w:ascii="Calibri" w:hAnsi="Calibri" w:cs="Calibri"/>
+          <w:color w:val="222222"/>
+        </w:rPr>
+        <w:t xml:space="preserve">Within a site year, the experiments use the same maize variety for both the rotated and continuous systems. Based on the data available, it is not possible to say whether these increases are due to weather, increased yield potential of newer varieties, </w:t>
+      </w:r>
+      <w:r>
+        <w:rPr>
+          <w:rFonts w:ascii="Calibri" w:hAnsi="Calibri" w:cs="Calibri"/>
+          <w:color w:val="222222"/>
+        </w:rPr>
+        <w:lastRenderedPageBreak/>
+        <w:t>management changes. A recent study showed air pollution (ozone, particulate matter, sulfur dioxide, and nitrogen dioxide) in the Midwest decrease maize yield potential (</w:t>
+      </w:r>
+      <w:r>
+        <w:rPr>
+          <w:rFonts w:ascii="Calibri" w:hAnsi="Calibri" w:cs="Calibri"/>
+          <w:color w:val="FF0000"/>
+        </w:rPr>
+        <w:t>Lobell and Burney 2021</w:t>
+      </w:r>
+      <w:r>
+        <w:rPr>
+          <w:rFonts w:ascii="Calibri" w:hAnsi="Calibri" w:cs="Calibri"/>
+          <w:color w:val="222222"/>
+        </w:rPr>
+        <w:t xml:space="preserve">). Pollution has decreased from 1999-2020, with a concomitant increase in maize yields.  </w:t>
+      </w:r>
+    </w:p>
+    <w:p>
+      <w:pPr>
+        <w:pStyle w:val="m-5394878258787082074msolistparagraph"/>
+        <w:shd w:val="clear" w:color="auto" w:fill="FFFFFF"/>
+        <w:spacing w:before="0" w:beforeAutospacing="0" w:after="0" w:afterAutospacing="0"/>
+        <w:ind w:left="360"/>
+        <w:rPr>
+          <w:rFonts w:ascii="Calibri" w:hAnsi="Calibri" w:cs="Calibri"/>
+          <w:color w:val="222222"/>
+        </w:rPr>
+      </w:pPr>
+      <w:r>
+        <w:rPr>
+          <w:rFonts w:ascii="Calibri" w:hAnsi="Calibri" w:cs="Calibri"/>
+          <w:color w:val="222222"/>
+        </w:rPr>
+        <w:t>The lack of change in the raw amount of yield penalty from growing maize continuously, despite increases</w:t>
+      </w:r>
     </w:p>
     <w:p>
       <w:pPr>
@@ -3906,7 +4952,7 @@
                           <pic:cNvPicPr/>
                         </pic:nvPicPr>
                         <pic:blipFill>
-                          <a:blip r:embed="rId12" cstate="print">
+                          <a:blip r:embed="rId8" cstate="print">
                             <a:extLst>
                               <a:ext uri="{28A0092B-C50C-407E-A947-70E740481C1C}">
                                 <a14:useLocalDpi xmlns:a14="http://schemas.microsoft.com/office/drawing/2010/main" val="0"/>
@@ -4190,7 +5236,6 @@
         <w:rPr>
           <w:noProof/>
         </w:rPr>
-        <w:lastRenderedPageBreak/>
         <w:drawing>
           <wp:inline distT="0" distB="0" distL="0" distR="0" wp14:anchorId="6ED3798C" wp14:editId="3B8B1032">
             <wp:extent cx="5943600" cy="3302000"/>
@@ -4560,7 +5605,23 @@
     </w:p>
     <w:p>
       <w:r>
-        <w:t xml:space="preserve">Based on the experimental data analysis, variation in the CMpen is driven by variation in the continuous maize yields, not in the rotated maize yields. This means there is stronger evidence that the CMpen is the result of yield-suppressing mechanisms in the continuous maize system, rather than yield-enhancing  mechanisms in the rotated maize system. Therefore, our efforts focused on understanding mechanisms in the continuous maize system that may limit the system’s expression of yield potential. </w:t>
+        <w:t xml:space="preserve">Based on the experimental data analysis, variation in the </w:t>
+      </w:r>
+      <w:proofErr w:type="spellStart"/>
+      <w:r>
+        <w:t>CMpen</w:t>
+      </w:r>
+      <w:proofErr w:type="spellEnd"/>
+      <w:r>
+        <w:t xml:space="preserve"> is driven by variation in the continuous maize yields, not in the rotated maize yields. This means there is stronger evidence that the </w:t>
+      </w:r>
+      <w:proofErr w:type="spellStart"/>
+      <w:r>
+        <w:t>CMpen</w:t>
+      </w:r>
+      <w:proofErr w:type="spellEnd"/>
+      <w:r>
+        <w:t xml:space="preserve"> is the result of yield-suppressing mechanisms in the continuous maize system, rather than yield-enhancing  mechanisms in the rotated maize system. Therefore, our efforts focused on understanding mechanisms in the continuous maize system that may limit the system’s expression of yield potential. </w:t>
       </w:r>
     </w:p>
     <w:p>
@@ -4773,7 +5834,23 @@
           </w:tcPr>
           <w:p>
             <w:r>
-              <w:t xml:space="preserve">When left on the soil surface, maize residue harbors innoculants for maize foliar diseases such as XX. Tillage is recommended to reduce inoculant amount (CITE), but it is possible even small amounts of surface residue is sufficient to incudce foliar diseases at a level that significantly affects maize yields.  </w:t>
+              <w:t xml:space="preserve">When left on the soil surface, maize residue harbors </w:t>
+            </w:r>
+            <w:proofErr w:type="spellStart"/>
+            <w:r>
+              <w:t>innoculants</w:t>
+            </w:r>
+            <w:proofErr w:type="spellEnd"/>
+            <w:r>
+              <w:t xml:space="preserve"> for maize foliar diseases such as XX. Tillage is recommended to reduce inoculant amount (CITE), but it is possible even small amounts of surface residue is sufficient to </w:t>
+            </w:r>
+            <w:proofErr w:type="spellStart"/>
+            <w:r>
+              <w:t>incudce</w:t>
+            </w:r>
+            <w:proofErr w:type="spellEnd"/>
+            <w:r>
+              <w:t xml:space="preserve"> foliar diseases at a level that significantly affects maize yields.  </w:t>
             </w:r>
           </w:p>
         </w:tc>
@@ -5038,7 +6115,23 @@
                 <w:rFonts w:ascii="Calibri" w:eastAsia="Times New Roman" w:hAnsi="Calibri" w:cs="Calibri"/>
                 <w:color w:val="000000"/>
               </w:rPr>
-              <w:t xml:space="preserve"> root_depth_rate </w:t>
+              <w:t xml:space="preserve"> </w:t>
+            </w:r>
+            <w:proofErr w:type="spellStart"/>
+            <w:r>
+              <w:rPr>
+                <w:rFonts w:ascii="Calibri" w:eastAsia="Times New Roman" w:hAnsi="Calibri" w:cs="Calibri"/>
+                <w:color w:val="000000"/>
+              </w:rPr>
+              <w:t>root_depth_rate</w:t>
+            </w:r>
+            <w:proofErr w:type="spellEnd"/>
+            <w:r>
+              <w:rPr>
+                <w:rFonts w:ascii="Calibri" w:eastAsia="Times New Roman" w:hAnsi="Calibri" w:cs="Calibri"/>
+                <w:color w:val="000000"/>
+              </w:rPr>
+              <w:t xml:space="preserve"> </w:t>
             </w:r>
             <w:r>
               <w:rPr>
@@ -5095,7 +6188,23 @@
                 <w:rFonts w:ascii="Calibri" w:eastAsia="Times New Roman" w:hAnsi="Calibri" w:cs="Calibri"/>
                 <w:color w:val="000000"/>
               </w:rPr>
-              <w:t>owered head_grain_no_max from 770 to 720</w:t>
+              <w:t xml:space="preserve">owered </w:t>
+            </w:r>
+            <w:proofErr w:type="spellStart"/>
+            <w:r>
+              <w:rPr>
+                <w:rFonts w:ascii="Calibri" w:eastAsia="Times New Roman" w:hAnsi="Calibri" w:cs="Calibri"/>
+                <w:color w:val="000000"/>
+              </w:rPr>
+              <w:t>head_grain_no_max</w:t>
+            </w:r>
+            <w:proofErr w:type="spellEnd"/>
+            <w:r>
+              <w:rPr>
+                <w:rFonts w:ascii="Calibri" w:eastAsia="Times New Roman" w:hAnsi="Calibri" w:cs="Calibri"/>
+                <w:color w:val="000000"/>
+              </w:rPr>
+              <w:t xml:space="preserve"> from 770 to 720</w:t>
             </w:r>
           </w:p>
         </w:tc>
@@ -5571,22 +6680,6 @@
 
 <file path=word/comments.xml><?xml version="1.0" encoding="utf-8"?>
 <w:comments xmlns:wpc="http://schemas.microsoft.com/office/word/2010/wordprocessingCanvas" xmlns:cx="http://schemas.microsoft.com/office/drawing/2014/chartex" xmlns:cx1="http://schemas.microsoft.com/office/drawing/2015/9/8/chartex" xmlns:cx2="http://schemas.microsoft.com/office/drawing/2015/10/21/chartex" xmlns:cx3="http://schemas.microsoft.com/office/drawing/2016/5/9/chartex" xmlns:cx4="http://schemas.microsoft.com/office/drawing/2016/5/10/chartex" xmlns:cx5="http://schemas.microsoft.com/office/drawing/2016/5/11/chartex" xmlns:cx6="http://schemas.microsoft.com/office/drawing/2016/5/12/chartex" xmlns:cx7="http://schemas.microsoft.com/office/drawing/2016/5/13/chartex" xmlns:cx8="http://schemas.microsoft.com/office/drawing/2016/5/14/chartex" xmlns:mc="http://schemas.openxmlformats.org/markup-compatibility/2006" xmlns:aink="http://schemas.microsoft.com/office/drawing/2016/ink" xmlns:am3d="http://schemas.microsoft.com/office/drawing/2017/model3d" xmlns:o="urn:schemas-microsoft-com:office:office" xmlns:r="http://schemas.openxmlformats.org/officeDocument/2006/relationships" xmlns:m="http://schemas.openxmlformats.org/officeDocument/2006/math" xmlns:v="urn:schemas-microsoft-com:vml" xmlns:wp14="http://schemas.microsoft.com/office/word/2010/wordprocessingDrawing" xmlns:wp="http://schemas.openxmlformats.org/drawingml/2006/wordprocessingDrawing" xmlns:w10="urn:schemas-microsoft-com:office:word" xmlns:w="http://schemas.openxmlformats.org/wordprocessingml/2006/main" xmlns:w14="http://schemas.microsoft.com/office/word/2010/wordml" xmlns:w15="http://schemas.microsoft.com/office/word/2012/wordml" xmlns:w16cex="http://schemas.microsoft.com/office/word/2018/wordml/cex" xmlns:w16cid="http://schemas.microsoft.com/office/word/2016/wordml/cid" xmlns:w16="http://schemas.microsoft.com/office/word/2018/wordml" xmlns:w16sdtdh="http://schemas.microsoft.com/office/word/2020/wordml/sdtdatahash" xmlns:w16se="http://schemas.microsoft.com/office/word/2015/wordml/symex" xmlns:wpg="http://schemas.microsoft.com/office/word/2010/wordprocessingGroup" xmlns:wpi="http://schemas.microsoft.com/office/word/2010/wordprocessingInk" xmlns:wne="http://schemas.microsoft.com/office/word/2006/wordml" xmlns:wps="http://schemas.microsoft.com/office/word/2010/wordprocessingShape" mc:Ignorable="w14 w15 w16se w16cid w16 w16cex w16sdtdh wp14">
-  <w:comment w:id="0" w:author="Michael Castellano" w:date="2021-05-09T09:29:00Z" w:initials="MC">
-    <w:p>
-      <w:pPr>
-        <w:pStyle w:val="CommentText"/>
-      </w:pPr>
-      <w:r>
-        <w:rPr>
-          <w:rStyle w:val="CommentReference"/>
-        </w:rPr>
-        <w:annotationRef/>
-      </w:r>
-      <w:r>
-        <w:t>This is very cool. The penalty stays the same despite increasing yields. What does that mean? Unlikely climate? So maybe the site thing is something else</w:t>
-      </w:r>
-    </w:p>
-  </w:comment>
   <w:comment w:id="1" w:author="Michael Castellano" w:date="2021-05-09T09:32:00Z" w:initials="MC">
     <w:p>
       <w:pPr>
@@ -5627,7 +6720,6 @@
 
 <file path=word/commentsExtended.xml><?xml version="1.0" encoding="utf-8"?>
 <w15:commentsEx xmlns:wpc="http://schemas.microsoft.com/office/word/2010/wordprocessingCanvas" xmlns:cx="http://schemas.microsoft.com/office/drawing/2014/chartex" xmlns:cx1="http://schemas.microsoft.com/office/drawing/2015/9/8/chartex" xmlns:cx2="http://schemas.microsoft.com/office/drawing/2015/10/21/chartex" xmlns:cx3="http://schemas.microsoft.com/office/drawing/2016/5/9/chartex" xmlns:cx4="http://schemas.microsoft.com/office/drawing/2016/5/10/chartex" xmlns:cx5="http://schemas.microsoft.com/office/drawing/2016/5/11/chartex" xmlns:cx6="http://schemas.microsoft.com/office/drawing/2016/5/12/chartex" xmlns:cx7="http://schemas.microsoft.com/office/drawing/2016/5/13/chartex" xmlns:cx8="http://schemas.microsoft.com/office/drawing/2016/5/14/chartex" xmlns:mc="http://schemas.openxmlformats.org/markup-compatibility/2006" xmlns:aink="http://schemas.microsoft.com/office/drawing/2016/ink" xmlns:am3d="http://schemas.microsoft.com/office/drawing/2017/model3d" xmlns:o="urn:schemas-microsoft-com:office:office" xmlns:r="http://schemas.openxmlformats.org/officeDocument/2006/relationships" xmlns:m="http://schemas.openxmlformats.org/officeDocument/2006/math" xmlns:v="urn:schemas-microsoft-com:vml" xmlns:wp14="http://schemas.microsoft.com/office/word/2010/wordprocessingDrawing" xmlns:wp="http://schemas.openxmlformats.org/drawingml/2006/wordprocessingDrawing" xmlns:w10="urn:schemas-microsoft-com:office:word" xmlns:w="http://schemas.openxmlformats.org/wordprocessingml/2006/main" xmlns:w14="http://schemas.microsoft.com/office/word/2010/wordml" xmlns:w15="http://schemas.microsoft.com/office/word/2012/wordml" xmlns:w16cex="http://schemas.microsoft.com/office/word/2018/wordml/cex" xmlns:w16cid="http://schemas.microsoft.com/office/word/2016/wordml/cid" xmlns:w16="http://schemas.microsoft.com/office/word/2018/wordml" xmlns:w16sdtdh="http://schemas.microsoft.com/office/word/2020/wordml/sdtdatahash" xmlns:w16se="http://schemas.microsoft.com/office/word/2015/wordml/symex" xmlns:wpg="http://schemas.microsoft.com/office/word/2010/wordprocessingGroup" xmlns:wpi="http://schemas.microsoft.com/office/word/2010/wordprocessingInk" xmlns:wne="http://schemas.microsoft.com/office/word/2006/wordml" xmlns:wps="http://schemas.microsoft.com/office/word/2010/wordprocessingShape" mc:Ignorable="w14 w15 w16se w16cid w16 w16cex w16sdtdh wp14">
-  <w15:commentEx w15:paraId="2D25DDCB" w15:done="0"/>
   <w15:commentEx w15:paraId="6E21E162" w15:done="0"/>
   <w15:commentEx w15:paraId="4872A3AD" w15:done="0"/>
 </w15:commentsEx>
@@ -5635,7 +6727,6 @@
 
 <file path=word/commentsExtensible.xml><?xml version="1.0" encoding="utf-8"?>
 <w16cex:commentsExtensible xmlns:wpc="http://schemas.microsoft.com/office/word/2010/wordprocessingCanvas" xmlns:cx="http://schemas.microsoft.com/office/drawing/2014/chartex" xmlns:cx1="http://schemas.microsoft.com/office/drawing/2015/9/8/chartex" xmlns:cx2="http://schemas.microsoft.com/office/drawing/2015/10/21/chartex" xmlns:cx3="http://schemas.microsoft.com/office/drawing/2016/5/9/chartex" xmlns:cx4="http://schemas.microsoft.com/office/drawing/2016/5/10/chartex" xmlns:cx5="http://schemas.microsoft.com/office/drawing/2016/5/11/chartex" xmlns:cx6="http://schemas.microsoft.com/office/drawing/2016/5/12/chartex" xmlns:cx7="http://schemas.microsoft.com/office/drawing/2016/5/13/chartex" xmlns:cx8="http://schemas.microsoft.com/office/drawing/2016/5/14/chartex" xmlns:mc="http://schemas.openxmlformats.org/markup-compatibility/2006" xmlns:aink="http://schemas.microsoft.com/office/drawing/2016/ink" xmlns:am3d="http://schemas.microsoft.com/office/drawing/2017/model3d" xmlns:o="urn:schemas-microsoft-com:office:office" xmlns:r="http://schemas.openxmlformats.org/officeDocument/2006/relationships" xmlns:m="http://schemas.openxmlformats.org/officeDocument/2006/math" xmlns:v="urn:schemas-microsoft-com:vml" xmlns:wp14="http://schemas.microsoft.com/office/word/2010/wordprocessingDrawing" xmlns:wp="http://schemas.openxmlformats.org/drawingml/2006/wordprocessingDrawing" xmlns:w10="urn:schemas-microsoft-com:office:word" xmlns:w="http://schemas.openxmlformats.org/wordprocessingml/2006/main" xmlns:w14="http://schemas.microsoft.com/office/word/2010/wordml" xmlns:w15="http://schemas.microsoft.com/office/word/2012/wordml" xmlns:w16cex="http://schemas.microsoft.com/office/word/2018/wordml/cex" xmlns:w16cid="http://schemas.microsoft.com/office/word/2016/wordml/cid" xmlns:w16="http://schemas.microsoft.com/office/word/2018/wordml" xmlns:w16sdtdh="http://schemas.microsoft.com/office/word/2020/wordml/sdtdatahash" xmlns:w16se="http://schemas.microsoft.com/office/word/2015/wordml/symex" xmlns:wpg="http://schemas.microsoft.com/office/word/2010/wordprocessingGroup" xmlns:wpi="http://schemas.microsoft.com/office/word/2010/wordprocessingInk" xmlns:wne="http://schemas.microsoft.com/office/word/2006/wordml" xmlns:wps="http://schemas.microsoft.com/office/word/2010/wordprocessingShape" mc:Ignorable="w14 w15 w16se w16cid w16 w16cex w16sdtdh wp14">
-  <w16cex:commentExtensible w16cex:durableId="24422A01" w16cex:dateUtc="2021-05-09T14:29:00Z"/>
   <w16cex:commentExtensible w16cex:durableId="24422AC6" w16cex:dateUtc="2021-05-09T14:32:00Z"/>
   <w16cex:commentExtensible w16cex:durableId="24422DB0" w16cex:dateUtc="2021-05-09T14:45:00Z"/>
 </w16cex:commentsExtensible>
@@ -5643,7 +6734,6 @@
 
 <file path=word/commentsIds.xml><?xml version="1.0" encoding="utf-8"?>
 <w16cid:commentsIds xmlns:wpc="http://schemas.microsoft.com/office/word/2010/wordprocessingCanvas" xmlns:cx="http://schemas.microsoft.com/office/drawing/2014/chartex" xmlns:cx1="http://schemas.microsoft.com/office/drawing/2015/9/8/chartex" xmlns:cx2="http://schemas.microsoft.com/office/drawing/2015/10/21/chartex" xmlns:cx3="http://schemas.microsoft.com/office/drawing/2016/5/9/chartex" xmlns:cx4="http://schemas.microsoft.com/office/drawing/2016/5/10/chartex" xmlns:cx5="http://schemas.microsoft.com/office/drawing/2016/5/11/chartex" xmlns:cx6="http://schemas.microsoft.com/office/drawing/2016/5/12/chartex" xmlns:cx7="http://schemas.microsoft.com/office/drawing/2016/5/13/chartex" xmlns:cx8="http://schemas.microsoft.com/office/drawing/2016/5/14/chartex" xmlns:mc="http://schemas.openxmlformats.org/markup-compatibility/2006" xmlns:aink="http://schemas.microsoft.com/office/drawing/2016/ink" xmlns:am3d="http://schemas.microsoft.com/office/drawing/2017/model3d" xmlns:o="urn:schemas-microsoft-com:office:office" xmlns:r="http://schemas.openxmlformats.org/officeDocument/2006/relationships" xmlns:m="http://schemas.openxmlformats.org/officeDocument/2006/math" xmlns:v="urn:schemas-microsoft-com:vml" xmlns:wp14="http://schemas.microsoft.com/office/word/2010/wordprocessingDrawing" xmlns:wp="http://schemas.openxmlformats.org/drawingml/2006/wordprocessingDrawing" xmlns:w10="urn:schemas-microsoft-com:office:word" xmlns:w="http://schemas.openxmlformats.org/wordprocessingml/2006/main" xmlns:w14="http://schemas.microsoft.com/office/word/2010/wordml" xmlns:w15="http://schemas.microsoft.com/office/word/2012/wordml" xmlns:w16cex="http://schemas.microsoft.com/office/word/2018/wordml/cex" xmlns:w16cid="http://schemas.microsoft.com/office/word/2016/wordml/cid" xmlns:w16="http://schemas.microsoft.com/office/word/2018/wordml" xmlns:w16sdtdh="http://schemas.microsoft.com/office/word/2020/wordml/sdtdatahash" xmlns:w16se="http://schemas.microsoft.com/office/word/2015/wordml/symex" xmlns:wpg="http://schemas.microsoft.com/office/word/2010/wordprocessingGroup" xmlns:wpi="http://schemas.microsoft.com/office/word/2010/wordprocessingInk" xmlns:wne="http://schemas.microsoft.com/office/word/2006/wordml" xmlns:wps="http://schemas.microsoft.com/office/word/2010/wordprocessingShape" mc:Ignorable="w14 w15 w16se w16cid w16 w16cex w16sdtdh wp14">
-  <w16cid:commentId w16cid:paraId="2D25DDCB" w16cid:durableId="24422A01"/>
   <w16cid:commentId w16cid:paraId="6E21E162" w16cid:durableId="24422AC6"/>
   <w16cid:commentId w16cid:paraId="4872A3AD" w16cid:durableId="24422DB0"/>
 </w16cid:commentsIds>
@@ -7012,6 +8102,33 @@
       <w:szCs w:val="18"/>
     </w:rPr>
   </w:style>
+  <w:style w:type="paragraph" w:customStyle="1" w:styleId="Body">
+    <w:name w:val="Body"/>
+    <w:basedOn w:val="Normal"/>
+    <w:link w:val="BodyChar"/>
+    <w:qFormat/>
+    <w:rsid w:val="00812C6B"/>
+    <w:pPr>
+      <w:spacing w:after="0" w:line="480" w:lineRule="auto"/>
+      <w:ind w:firstLine="720"/>
+    </w:pPr>
+    <w:rPr>
+      <w:rFonts w:ascii="Times New Roman" w:hAnsi="Times New Roman"/>
+      <w:color w:val="000000" w:themeColor="text1"/>
+      <w:sz w:val="24"/>
+    </w:rPr>
+  </w:style>
+  <w:style w:type="character" w:customStyle="1" w:styleId="BodyChar">
+    <w:name w:val="Body Char"/>
+    <w:basedOn w:val="DefaultParagraphFont"/>
+    <w:link w:val="Body"/>
+    <w:rsid w:val="00812C6B"/>
+    <w:rPr>
+      <w:rFonts w:ascii="Times New Roman" w:hAnsi="Times New Roman"/>
+      <w:color w:val="000000" w:themeColor="text1"/>
+      <w:sz w:val="24"/>
+    </w:rPr>
+  </w:style>
 </w:styles>
 </file>
 

--- a/manuscript/manu-v1.docx
+++ b/manuscript/manu-v1.docx
@@ -395,10 +395,16 @@
         <w:t xml:space="preserve"> </w:t>
       </w:r>
       <w:r>
-        <w:t>Continuous and r</w:t>
-      </w:r>
-      <w:r>
-        <w:t>otated maize yields at high N fertilization (&gt;180 kg ha</w:t>
+        <w:t>Maximum c</w:t>
+      </w:r>
+      <w:r>
+        <w:t>ontinuous and r</w:t>
+      </w:r>
+      <w:r>
+        <w:t xml:space="preserve">otated maize yields </w:t>
+      </w:r>
+      <w:r>
+        <w:t>averaged 8.7 and 9.7 Mg ha</w:t>
       </w:r>
       <w:r>
         <w:rPr>
@@ -407,31 +413,64 @@
         <w:t>-1</w:t>
       </w:r>
       <w:r>
-        <w:t xml:space="preserve">) have </w:t>
-      </w:r>
-      <w:r>
-        <w:t xml:space="preserve">both </w:t>
-      </w:r>
-      <w:r>
-        <w:t>increased 17</w:t>
-      </w:r>
-      <w:r>
-        <w:t xml:space="preserve">5 </w:t>
+        <w:t xml:space="preserve"> over the study period, and both</w:t>
+      </w:r>
+      <w:r>
+        <w:t xml:space="preserve"> </w:t>
+      </w:r>
+      <w:r>
+        <w:t xml:space="preserve">increased </w:t>
+      </w:r>
+      <w:r>
+        <w:t>213 (SE:36)</w:t>
+      </w:r>
+      <w:r>
+        <w:t xml:space="preserve"> </w:t>
+      </w:r>
+      <w:r>
+        <w:t>kg ha</w:t>
+      </w:r>
+      <w:r>
+        <w:rPr>
+          <w:vertAlign w:val="superscript"/>
+        </w:rPr>
+        <w:t>-1</w:t>
+      </w:r>
+      <w:r>
+        <w:t xml:space="preserve"> yr</w:t>
+      </w:r>
+      <w:r>
+        <w:rPr>
+          <w:vertAlign w:val="superscript"/>
+        </w:rPr>
+        <w:t>-1</w:t>
+      </w:r>
+      <w:r>
+        <w:t>, rendering the continuous maize penalty steady over time</w:t>
+      </w:r>
+      <w:r>
+        <w:t xml:space="preserve"> at an estimated 1.</w:t>
+      </w:r>
+      <w:r>
+        <w:t>0</w:t>
+      </w:r>
+      <w:r>
+        <w:t xml:space="preserve"> </w:t>
       </w:r>
       <w:r>
         <w:t>(SE:</w:t>
       </w:r>
       <w:r>
-        <w:t>18</w:t>
+        <w:t>0.</w:t>
+      </w:r>
+      <w:r>
+        <w:t>2</w:t>
       </w:r>
       <w:r>
         <w:t xml:space="preserve">) </w:t>
       </w:r>
       <w:r>
-        <w:t>kg</w:t>
-      </w:r>
-      <w:r>
-        <w:t xml:space="preserve"> ha</w:t>
+        <w:t>Mg ha</w:t>
       </w:r>
       <w:r>
         <w:rPr>
@@ -440,7 +479,28 @@
         <w:t>-1</w:t>
       </w:r>
       <w:r>
-        <w:t xml:space="preserve"> yr</w:t>
+        <w:t xml:space="preserve">. </w:t>
+      </w:r>
+      <w:r>
+        <w:t>T</w:t>
+      </w:r>
+      <w:r>
+        <w:t xml:space="preserve">he penalty </w:t>
+      </w:r>
+      <w:r>
+        <w:t xml:space="preserve">ranged from </w:t>
+      </w:r>
+      <w:r>
+        <w:t>0</w:t>
+      </w:r>
+      <w:r>
+        <w:t>-</w:t>
+      </w:r>
+      <w:r>
+        <w:t>4.8</w:t>
+      </w:r>
+      <w:r>
+        <w:t xml:space="preserve"> Mg ha</w:t>
       </w:r>
       <w:r>
         <w:rPr>
@@ -449,19 +509,19 @@
         <w:t>-1</w:t>
       </w:r>
       <w:r>
-        <w:t>, rendering the continuous maize penalty steady over time</w:t>
-      </w:r>
-      <w:r>
-        <w:t xml:space="preserve"> at an estimated 1.4 Mg ha</w:t>
-      </w:r>
-      <w:r>
-        <w:rPr>
-          <w:vertAlign w:val="superscript"/>
-        </w:rPr>
-        <w:t>-1</w:t>
-      </w:r>
-      <w:r>
-        <w:t xml:space="preserve">. </w:t>
+        <w:t>, and s</w:t>
+      </w:r>
+      <w:r>
+        <w:t>ite contributed to only 12% of the variation</w:t>
+      </w:r>
+      <w:r>
+        <w:t>.</w:t>
+      </w:r>
+      <w:r>
+        <w:t xml:space="preserve"> T</w:t>
+      </w:r>
+      <w:r>
+        <w:t xml:space="preserve">he amount of rainfall two weeks before planting was positively associated with penalty sizes. </w:t>
       </w:r>
       <w:r>
         <w:t xml:space="preserve">Applying additional N above the </w:t>
@@ -476,106 +536,7 @@
         <w:t xml:space="preserve">rotated-maize </w:t>
       </w:r>
       <w:r>
-        <w:t xml:space="preserve">eliminated the penalty in only 12 out of 157 site-years, and was less effective at more northern sites. </w:t>
-      </w:r>
-      <w:r>
-        <w:t xml:space="preserve">On average, </w:t>
-      </w:r>
-      <w:r>
-        <w:t xml:space="preserve">maximum </w:t>
-      </w:r>
-      <w:r>
-        <w:t xml:space="preserve">maize </w:t>
-      </w:r>
-      <w:r>
-        <w:t xml:space="preserve">yields </w:t>
-      </w:r>
-      <w:r>
-        <w:t xml:space="preserve">were </w:t>
-      </w:r>
-      <w:r>
-        <w:t>10.3</w:t>
-      </w:r>
-      <w:r>
-        <w:t xml:space="preserve"> and </w:t>
-      </w:r>
-      <w:r>
-        <w:t>11.7</w:t>
-      </w:r>
-      <w:r>
-        <w:t xml:space="preserve"> </w:t>
-      </w:r>
-      <w:r>
-        <w:t>Mg ha</w:t>
-      </w:r>
-      <w:r>
-        <w:rPr>
-          <w:vertAlign w:val="superscript"/>
-        </w:rPr>
-        <w:t>-1</w:t>
-      </w:r>
-      <w:r>
-        <w:t xml:space="preserve"> </w:t>
-      </w:r>
-      <w:r>
-        <w:t xml:space="preserve">for </w:t>
-      </w:r>
-      <w:r>
-        <w:t xml:space="preserve">continuous- and </w:t>
-      </w:r>
-      <w:r>
-        <w:t>rotated-maize, respectively</w:t>
-      </w:r>
-      <w:r>
-        <w:t xml:space="preserve">, corresponding to a 12% </w:t>
-      </w:r>
-      <w:r>
-        <w:t xml:space="preserve">continuous maize </w:t>
-      </w:r>
-      <w:r>
-        <w:t>penalty</w:t>
-      </w:r>
-      <w:r>
-        <w:t xml:space="preserve">. </w:t>
-      </w:r>
-      <w:r>
-        <w:t>Site</w:t>
-      </w:r>
-      <w:r>
-        <w:t xml:space="preserve"> contributed to only 12% of the </w:t>
-      </w:r>
-      <w:r>
-        <w:t xml:space="preserve">variation, and the penalty </w:t>
-      </w:r>
-      <w:r>
-        <w:t xml:space="preserve">ranged from </w:t>
-      </w:r>
-      <w:r>
-        <w:t>0</w:t>
-      </w:r>
-      <w:r>
-        <w:t>-</w:t>
-      </w:r>
-      <w:r>
-        <w:t>4.8</w:t>
-      </w:r>
-      <w:r>
-        <w:t xml:space="preserve"> Mg ha</w:t>
-      </w:r>
-      <w:r>
-        <w:rPr>
-          <w:vertAlign w:val="superscript"/>
-        </w:rPr>
-        <w:t>-1</w:t>
-      </w:r>
-      <w:r>
-        <w:t>.</w:t>
-      </w:r>
-      <w:r>
-        <w:t xml:space="preserve"> T</w:t>
-      </w:r>
-      <w:r>
-        <w:t xml:space="preserve">he amount of rainfall two weeks before planting was positively associated with penalty sizes. </w:t>
+        <w:t xml:space="preserve">eliminated the penalty in only 6 out of 157 site-years, and was less effective at more northern sites. </w:t>
       </w:r>
       <w:r>
         <w:t xml:space="preserve">Using literature, statistical models, and a processed-based model (APSIM), </w:t>
@@ -3936,7 +3897,6 @@
         <w:t>Statistical analyses</w:t>
       </w:r>
     </w:p>
-    <w:p/>
     <w:p>
       <w:r>
         <w:t>All statistical analyses were done using R version 4.0.3 and using the tidyverse collection of packages (</w:t>
@@ -3991,58 +3951,13 @@
     </w:p>
     <w:p>
       <w:r>
-        <w:t>Changes in maize yields over time were assessed using a mixed effect linear model. Yield data from plots receiving at least 180 kg ha</w:t>
-      </w:r>
-      <w:r>
-        <w:rPr>
-          <w:vertAlign w:val="superscript"/>
-        </w:rPr>
-        <w:t>-1</w:t>
-      </w:r>
-      <w:r>
-        <w:t xml:space="preserve"> were set as the response variable with a fixed effect of cropping system (rotated, continuous), year</w:t>
-      </w:r>
-      <w:r>
-        <w:t xml:space="preserve"> as a continuous variable</w:t>
-      </w:r>
-      <w:r>
-        <w:t xml:space="preserve">, </w:t>
-      </w:r>
-      <w:r>
-        <w:t xml:space="preserve">and </w:t>
-      </w:r>
-      <w:r>
-        <w:t>their interaction, and a random intercept for site.</w:t>
-      </w:r>
-      <w:r>
-        <w:t xml:space="preserve"> Additionally, the relationship within a site was investigated using site as a fixed effect to ensure the overall effect was not masking different within-site patterns. The significance of the change in penalty over time was estimated by subtracting the continuous maize yields from the rotated maize yields in each site-year at each N rate above 180 kg ha</w:t>
-      </w:r>
-      <w:r>
-        <w:rPr>
-          <w:sz w:val="24"/>
-          <w:szCs w:val="24"/>
-          <w:vertAlign w:val="superscript"/>
-        </w:rPr>
-        <w:t>-1</w:t>
-      </w:r>
-      <w:r>
-        <w:t xml:space="preserve"> and fitting a mixed effect linear model with the penalty as the response variable, year as a fixed effect, and a random intercept for site. We chose to use all data above 180 kg ha</w:t>
-      </w:r>
-      <w:r>
-        <w:rPr>
-          <w:sz w:val="24"/>
-          <w:szCs w:val="24"/>
-          <w:vertAlign w:val="superscript"/>
-        </w:rPr>
-        <w:t>-1</w:t>
-      </w:r>
-      <w:r>
-        <w:t xml:space="preserve"> for this statistical model to provide more power to detect trends. In all subsequent estimations of the penalty the quadratic plateau method was used. </w:t>
-      </w:r>
-    </w:p>
-    <w:p>
-      <w:r>
-        <w:t>To estimate the size of the penalty, a</w:t>
+        <w:t>To estimate the</w:t>
+      </w:r>
+      <w:r>
+        <w:t xml:space="preserve"> maximum yields for each site-year’s cropping system</w:t>
+      </w:r>
+      <w:r>
+        <w:t xml:space="preserve"> a</w:t>
       </w:r>
       <w:r>
         <w:t xml:space="preserve"> quadratic plateau was fit to each site-year for </w:t>
@@ -4063,148 +3978,129 @@
         <w:t>2</w:t>
       </w:r>
       <w:r>
+        <w:t>).</w:t>
+      </w:r>
+      <w:r>
+        <w:t xml:space="preserve"> </w:t>
+      </w:r>
+      <w:r>
+        <w:t xml:space="preserve">The agronomically-optimum-nitrogen-rate (AONR) is the N-rate at which maximum yields are achieved. The difference between the two system’s yields at the rotated AONR is hereafter referred to as the full penalty. </w:t>
+      </w:r>
+      <w:r>
+        <w:t xml:space="preserve">Using the quadratic plateau method, we separated the full penalty into </w:t>
+      </w:r>
+      <w:r>
+        <w:t>two components. The N-compensatable penalty is the amount of yield that can be gained by increasing N fertilizer rates above the rotated AONR</w:t>
+      </w:r>
+      <w:r>
+        <w:t>.</w:t>
+      </w:r>
+      <w:r>
+        <w:t xml:space="preserve"> The observed penalty is the remaining yield difference between the two system’s maximum yields. </w:t>
+      </w:r>
+      <w:r>
+        <w:t>The N</w:t>
+      </w:r>
+      <w:r>
+        <w:t>-compensatable</w:t>
+      </w:r>
+      <w:r>
+        <w:t xml:space="preserve"> penalty was estimated as the </w:t>
+      </w:r>
+      <w:r>
+        <w:t xml:space="preserve">difference between the </w:t>
+      </w:r>
+      <w:r>
+        <w:t>continuous</w:t>
+      </w:r>
+      <w:r>
+        <w:t xml:space="preserve"> maize yield</w:t>
+      </w:r>
+      <w:r>
+        <w:t xml:space="preserve"> at the</w:t>
+      </w:r>
+      <w:r>
+        <w:t xml:space="preserve"> rotated</w:t>
+      </w:r>
+      <w:r>
+        <w:t>-</w:t>
+      </w:r>
+      <w:r>
+        <w:t>AONR</w:t>
+      </w:r>
+      <w:r>
+        <w:t xml:space="preserve"> </w:t>
+      </w:r>
+      <w:r>
+        <w:t xml:space="preserve">and the </w:t>
+      </w:r>
+      <w:r>
+        <w:t>maximum continuous maize yield</w:t>
+      </w:r>
+      <w:r>
+        <w:t xml:space="preserve">. </w:t>
+      </w:r>
+      <w:r>
+        <w:t xml:space="preserve">There is a large amount of uncertainty in AONR estimations with </w:t>
+      </w:r>
+      <w:r>
+        <w:t>less than 10</w:t>
+      </w:r>
+      <w:r>
+        <w:t xml:space="preserve"> points of data, and we fully recognize the estimation of the N-</w:t>
+      </w:r>
+      <w:r>
+        <w:t xml:space="preserve">compensatable </w:t>
+      </w:r>
+      <w:r>
+        <w:t xml:space="preserve">penalty is sensitive to the </w:t>
+      </w:r>
+      <w:r>
+        <w:t xml:space="preserve">rotated </w:t>
+      </w:r>
+      <w:r>
+        <w:t xml:space="preserve">AONR value; we therefore do not interpret the N-penalty as a robust estimation but rather </w:t>
+      </w:r>
+      <w:r>
+        <w:t>use it as an indication of whether the N-</w:t>
+      </w:r>
+      <w:r>
+        <w:t>compensatable</w:t>
+      </w:r>
+      <w:r>
+        <w:t xml:space="preserve"> and observed penalty are related. </w:t>
+      </w:r>
+      <w:r>
+        <w:t>The correlation between the two was assessed using a non-parametric Spearman correlation to account for the large uncertainty in the N-</w:t>
+      </w:r>
+      <w:r>
+        <w:t>compensatable</w:t>
+      </w:r>
+      <w:r>
+        <w:t xml:space="preserve"> values (</w:t>
+      </w:r>
+      <w:r>
+        <w:rPr>
+          <w:color w:val="FF0000"/>
+        </w:rPr>
+        <w:t>CITE</w:t>
+      </w:r>
+      <w:r>
         <w:t xml:space="preserve">). </w:t>
       </w:r>
-      <w:r>
-        <w:t xml:space="preserve">It is well-established that at the agronomically-optimum nitrogen rate (AONR) for maize following soybean, continuous maize yields </w:t>
-      </w:r>
-      <w:r>
-        <w:t xml:space="preserve">are </w:t>
-      </w:r>
-      <w:r>
-        <w:t>lower (</w:t>
-      </w:r>
-      <w:r>
-        <w:rPr>
-          <w:color w:val="FF0000"/>
-        </w:rPr>
-        <w:t>CITE</w:t>
-      </w:r>
-      <w:r>
-        <w:t xml:space="preserve">). We refer to this as the </w:t>
-      </w:r>
-      <w:r>
-        <w:t xml:space="preserve">full penalty, and it is a combination of a N penalty and the </w:t>
-      </w:r>
-      <w:r>
-        <w:t xml:space="preserve">observed </w:t>
-      </w:r>
-      <w:r>
-        <w:t xml:space="preserve">continuous maize penalty. Using the quadratic plateau method, we separated the full penalty into </w:t>
-      </w:r>
-      <w:r>
-        <w:t>these two</w:t>
-      </w:r>
-      <w:r>
-        <w:t xml:space="preserve"> components</w:t>
-      </w:r>
-      <w:r>
-        <w:t xml:space="preserve">. We define the </w:t>
-      </w:r>
-      <w:r>
-        <w:t xml:space="preserve">observed </w:t>
-      </w:r>
-      <w:r>
-        <w:t>continuous maize penalty as the difference between the rotated maize yields at the rotated</w:t>
-      </w:r>
-      <w:r>
-        <w:t>-</w:t>
-      </w:r>
-      <w:r>
-        <w:t>AONR and the continuous maize yields at the continuous</w:t>
-      </w:r>
-      <w:r>
-        <w:t>-</w:t>
-      </w:r>
-      <w:r>
-        <w:t xml:space="preserve">AONR. </w:t>
-      </w:r>
-      <w:r>
-        <w:t xml:space="preserve">The N penalty was estimated as the </w:t>
-      </w:r>
-      <w:r>
-        <w:t xml:space="preserve">difference between the </w:t>
-      </w:r>
-      <w:r>
-        <w:t>continuous</w:t>
-      </w:r>
-      <w:r>
-        <w:t xml:space="preserve"> maize yield</w:t>
-      </w:r>
-      <w:r>
-        <w:t xml:space="preserve"> at the</w:t>
-      </w:r>
-      <w:r>
-        <w:t xml:space="preserve"> rotated</w:t>
-      </w:r>
-      <w:r>
-        <w:t>-</w:t>
-      </w:r>
-      <w:r>
-        <w:t>AONR</w:t>
-      </w:r>
-      <w:r>
-        <w:t xml:space="preserve"> </w:t>
-      </w:r>
-      <w:r>
-        <w:t xml:space="preserve">and the </w:t>
-      </w:r>
-      <w:r>
-        <w:t xml:space="preserve">continuous maize yield </w:t>
-      </w:r>
-      <w:r>
-        <w:t xml:space="preserve">at the </w:t>
-      </w:r>
-      <w:r>
-        <w:t>continuous</w:t>
-      </w:r>
-      <w:r>
-        <w:t>-</w:t>
-      </w:r>
-      <w:r>
-        <w:t>AONR</w:t>
-      </w:r>
-      <w:r>
-        <w:t xml:space="preserve">; this is the yield that can be gained in a continuous maize system </w:t>
-      </w:r>
-      <w:r>
-        <w:t xml:space="preserve">through </w:t>
-      </w:r>
-      <w:r>
-        <w:t xml:space="preserve">additional N fertilizer </w:t>
-      </w:r>
-      <w:r>
-        <w:t xml:space="preserve">application </w:t>
-      </w:r>
-      <w:r>
-        <w:t xml:space="preserve">above the </w:t>
-      </w:r>
-      <w:r>
-        <w:t xml:space="preserve">rotated </w:t>
-      </w:r>
-      <w:r>
-        <w:t xml:space="preserve">AONR. </w:t>
-      </w:r>
-      <w:r>
-        <w:t xml:space="preserve">There is a large amount of uncertainty in AONR estimations with </w:t>
-      </w:r>
-      <w:r>
-        <w:t>less than 10</w:t>
-      </w:r>
-      <w:r>
-        <w:t xml:space="preserve"> points of data, and we fully recognize the estimation of the N-penalty is sensitive to the </w:t>
-      </w:r>
-      <w:r>
-        <w:t xml:space="preserve">rotated </w:t>
-      </w:r>
-      <w:r>
-        <w:t xml:space="preserve">AONR value; we therefore do not interpret the N-penalty as a robust estimation but rather </w:t>
-      </w:r>
-      <w:r>
-        <w:t xml:space="preserve">use it as an indication of whether the N-penalty and observed penalty are related. </w:t>
-      </w:r>
-      <w:r>
-        <w:t>When quadratic plateau models did not converge for at least one of the cropping systems in that site-year, the site-year’s penalty was assumed to be in-estimable</w:t>
+    </w:p>
+    <w:p>
+      <w:r>
+        <w:t>If</w:t>
+      </w:r>
+      <w:r>
+        <w:t xml:space="preserve"> quadratic plateau models did not converge for at least one of the cropping systems in </w:t>
+      </w:r>
+      <w:r>
+        <w:t>a given</w:t>
+      </w:r>
+      <w:r>
+        <w:t xml:space="preserve"> site-year, the site-year’s penalty was assumed to be in-estimable</w:t>
       </w:r>
       <w:r>
         <w:t xml:space="preserve">. All fits and component estimates are provided in </w:t>
@@ -4229,10 +4125,10 @@
         </w:rPr>
         <w:lastRenderedPageBreak/>
         <w:drawing>
-          <wp:inline distT="0" distB="0" distL="0" distR="0" wp14:anchorId="168F7BF3" wp14:editId="1F7172BA">
-            <wp:extent cx="5943600" cy="2735580"/>
-            <wp:effectExtent l="0" t="0" r="0" b="7620"/>
-            <wp:docPr id="15" name="Picture 15" descr="Chart, line chart&#10;&#10;Description automatically generated"/>
+          <wp:inline distT="0" distB="0" distL="0" distR="0" wp14:anchorId="6248BF2A" wp14:editId="5F5BF7CE">
+            <wp:extent cx="5943600" cy="4234180"/>
+            <wp:effectExtent l="0" t="0" r="0" b="0"/>
+            <wp:docPr id="23" name="Picture 23" descr="Chart&#10;&#10;Description automatically generated"/>
             <wp:cNvGraphicFramePr>
               <a:graphicFrameLocks xmlns:a="http://schemas.openxmlformats.org/drawingml/2006/main" noChangeAspect="1"/>
             </wp:cNvGraphicFramePr>
@@ -4240,7 +4136,7 @@
               <a:graphicData uri="http://schemas.openxmlformats.org/drawingml/2006/picture">
                 <pic:pic xmlns:pic="http://schemas.openxmlformats.org/drawingml/2006/picture">
                   <pic:nvPicPr>
-                    <pic:cNvPr id="15" name="Picture 15" descr="Chart, line chart&#10;&#10;Description automatically generated"/>
+                    <pic:cNvPr id="23" name="Picture 23" descr="Chart&#10;&#10;Description automatically generated"/>
                     <pic:cNvPicPr>
                       <a:picLocks noChangeAspect="1" noChangeArrowheads="1"/>
                     </pic:cNvPicPr>
@@ -4261,7 +4157,7 @@
                   <pic:spPr bwMode="auto">
                     <a:xfrm>
                       <a:off x="0" y="0"/>
-                      <a:ext cx="5943600" cy="2735580"/>
+                      <a:ext cx="5943600" cy="4234180"/>
                     </a:xfrm>
                     <a:prstGeom prst="rect">
                       <a:avLst/>
@@ -4338,7 +4234,63 @@
     </w:p>
     <w:p>
       <w:r>
-        <w:t xml:space="preserve">Maximum </w:t>
+        <w:t xml:space="preserve">Changes in </w:t>
+      </w:r>
+      <w:r>
+        <w:t xml:space="preserve">maximum </w:t>
+      </w:r>
+      <w:r>
+        <w:t>maize yields</w:t>
+      </w:r>
+      <w:r>
+        <w:t xml:space="preserve"> and the observed penalty</w:t>
+      </w:r>
+      <w:r>
+        <w:t xml:space="preserve"> over time were assessed using a mixed effect linear model. </w:t>
+      </w:r>
+      <w:r>
+        <w:t xml:space="preserve">For the maximum yield analysis, maximum yields </w:t>
+      </w:r>
+      <w:r>
+        <w:t xml:space="preserve">were the response variable with a fixed effect of cropping system (rotated, continuous), year as a continuous variable, and their interaction, and a random </w:t>
+      </w:r>
+      <w:r>
+        <w:t xml:space="preserve">slope and </w:t>
+      </w:r>
+      <w:r>
+        <w:t xml:space="preserve">intercept for site. Additionally, the relationship within a site was investigated using site as a fixed effect to ensure the overall effect was not masking different within-site patterns. The significance of the change in penalty over time was estimated by subtracting the </w:t>
+      </w:r>
+      <w:r>
+        <w:t xml:space="preserve">maximum </w:t>
+      </w:r>
+      <w:r>
+        <w:t xml:space="preserve">continuous maize yields from the </w:t>
+      </w:r>
+      <w:r>
+        <w:t xml:space="preserve">maximum </w:t>
+      </w:r>
+      <w:r>
+        <w:t>rotated maize yields in each site-year</w:t>
+      </w:r>
+      <w:r>
+        <w:t xml:space="preserve"> </w:t>
+      </w:r>
+      <w:r>
+        <w:t xml:space="preserve">and fitting a mixed effect linear model with the penalty as the response variable, year as a fixed effect, and a random intercept </w:t>
+      </w:r>
+      <w:r>
+        <w:t xml:space="preserve">and slope </w:t>
+      </w:r>
+      <w:r>
+        <w:t xml:space="preserve">for site. </w:t>
+      </w:r>
+    </w:p>
+    <w:p>
+      <w:r>
+        <w:t>Overall m</w:t>
+      </w:r>
+      <w:r>
+        <w:t xml:space="preserve">aximum </w:t>
       </w:r>
       <w:r>
         <w:t xml:space="preserve">yields of each system were compared using a mixed effect model with </w:t>
@@ -4373,10 +4325,16 @@
     </w:p>
     <w:p>
       <w:r>
-        <w:t xml:space="preserve">The contributions of site and year to variation in both the </w:t>
-      </w:r>
-      <w:r>
-        <w:t xml:space="preserve">N-penalty and the continuous maize penalty were </w:t>
+        <w:t xml:space="preserve">The contributions of site and year to variation in </w:t>
+      </w:r>
+      <w:r>
+        <w:t xml:space="preserve">the </w:t>
+      </w:r>
+      <w:r>
+        <w:t xml:space="preserve">observed continuous </w:t>
+      </w:r>
+      <w:r>
+        <w:t xml:space="preserve">maize penalty were </w:t>
       </w:r>
       <w:r>
         <w:t xml:space="preserve">assessed using the </w:t>
@@ -4404,23 +4362,12 @@
         <w:t>)</w:t>
       </w:r>
       <w:r>
-        <w:t>, and the correlation between the two was assessed using a non-parametric Spearman correlation to account for the large uncertainty in the N-penalty values (</w:t>
-      </w:r>
-      <w:r>
-        <w:rPr>
-          <w:color w:val="FF0000"/>
-        </w:rPr>
-        <w:t>CITE</w:t>
-      </w:r>
-      <w:r>
-        <w:t>)</w:t>
-      </w:r>
-      <w:r>
         <w:t xml:space="preserve">. </w:t>
       </w:r>
     </w:p>
     <w:p>
       <w:r>
+        <w:lastRenderedPageBreak/>
         <w:t>To identify soil, weather, and management associations with the continuous maize penalty</w:t>
       </w:r>
       <w:r>
@@ -4471,167 +4418,16 @@
       </w:r>
     </w:p>
     <w:p>
-      <w:pPr>
-        <w:pStyle w:val="Heading1"/>
-      </w:pPr>
-      <w:r>
-        <w:t>Results and Discussion</w:t>
-      </w:r>
-    </w:p>
-    <w:p>
-      <w:pPr>
-        <w:pStyle w:val="m-5394878258787082074msolistparagraph"/>
-        <w:shd w:val="clear" w:color="auto" w:fill="FFFFFF"/>
-        <w:spacing w:before="0" w:beforeAutospacing="0" w:after="0" w:afterAutospacing="0"/>
-        <w:ind w:left="360"/>
-        <w:rPr>
-          <w:rFonts w:ascii="Calibri" w:hAnsi="Calibri" w:cs="Calibri"/>
-          <w:b/>
-          <w:bCs/>
-          <w:color w:val="222222"/>
-        </w:rPr>
-      </w:pPr>
-    </w:p>
-    <w:p>
-      <w:pPr>
-        <w:pStyle w:val="Heading2"/>
-      </w:pPr>
-      <w:r>
+      <w:r>
+        <w:rPr>
+          <w:noProof/>
+        </w:rPr>
         <w:lastRenderedPageBreak/>
-        <w:t>Experimental data analysis</w:t>
-      </w:r>
-    </w:p>
-    <w:p>
-      <w:r>
-        <w:t xml:space="preserve">Over the duration of the experiments (1999-2016), maize yields in both rotated and continuous cropping systems increased at a rate of </w:t>
-      </w:r>
-      <w:r>
-        <w:t>175 k</w:t>
-      </w:r>
-      <w:r>
-        <w:t>g ha</w:t>
-      </w:r>
-      <w:r>
-        <w:rPr>
-          <w:vertAlign w:val="superscript"/>
-        </w:rPr>
-        <w:t>-1</w:t>
-      </w:r>
-      <w:r>
-        <w:t xml:space="preserve"> </w:t>
-      </w:r>
-      <w:r>
-        <w:t>(SE:18</w:t>
-      </w:r>
-      <w:r>
-        <w:t xml:space="preserve"> </w:t>
-      </w:r>
-      <w:r>
-        <w:t>kg ha</w:t>
-      </w:r>
-      <w:r>
-        <w:rPr>
-          <w:vertAlign w:val="superscript"/>
-        </w:rPr>
-        <w:t>-1</w:t>
-      </w:r>
-      <w:r>
-        <w:t>)</w:t>
-      </w:r>
-      <w:r>
-        <w:t xml:space="preserve">. The continuous maize penalty at N rates </w:t>
-      </w:r>
-      <w:r>
-        <w:rPr>
-          <w:rFonts w:cstheme="minorHAnsi"/>
-        </w:rPr>
-        <w:t>≥</w:t>
-      </w:r>
-      <w:r>
-        <w:t>180 kg ha</w:t>
-      </w:r>
-      <w:r>
-        <w:rPr>
-          <w:vertAlign w:val="superscript"/>
-        </w:rPr>
-        <w:t>-1</w:t>
-      </w:r>
-      <w:r>
-        <w:t xml:space="preserve"> has not significantly changed over time</w:t>
-      </w:r>
-      <w:r>
-        <w:t xml:space="preserve"> (</w:t>
-      </w:r>
-      <w:r>
-        <w:rPr>
-          <w:b/>
-        </w:rPr>
-        <w:fldChar w:fldCharType="begin"/>
-      </w:r>
-      <w:r>
-        <w:rPr>
-          <w:b/>
-        </w:rPr>
-        <w:instrText xml:space="preserve"> REF _Ref76484602 \h </w:instrText>
-      </w:r>
-      <w:r>
-        <w:rPr>
-          <w:b/>
-        </w:rPr>
-      </w:r>
-      <w:r>
-        <w:rPr>
-          <w:b/>
-        </w:rPr>
-        <w:instrText xml:space="preserve"> \* MERGEFORMAT </w:instrText>
-      </w:r>
-      <w:r>
-        <w:rPr>
-          <w:b/>
-        </w:rPr>
-        <w:fldChar w:fldCharType="separate"/>
-      </w:r>
-      <w:r>
-        <w:rPr>
-          <w:b/>
-        </w:rPr>
-        <w:t>Figure</w:t>
-      </w:r>
-      <w:r>
-        <w:t xml:space="preserve"> </w:t>
-      </w:r>
-      <w:r>
-        <w:rPr>
-          <w:noProof/>
-        </w:rPr>
-        <w:t>3</w:t>
-      </w:r>
-      <w:r>
-        <w:fldChar w:fldCharType="end"/>
-      </w:r>
-      <w:r>
-        <w:t>)</w:t>
-      </w:r>
-      <w:r>
-        <w:t xml:space="preserve">. </w:t>
-      </w:r>
-      <w:r>
-        <w:t xml:space="preserve"> </w:t>
-      </w:r>
-    </w:p>
-    <w:p>
-      <w:pPr>
-        <w:keepNext/>
-      </w:pPr>
-      <w:r>
-        <w:rPr>
-          <w:noProof/>
-        </w:rPr>
         <w:drawing>
-          <wp:inline distT="0" distB="0" distL="0" distR="0" wp14:anchorId="4EB6DF2F" wp14:editId="72958A1C">
-            <wp:extent cx="5943600" cy="3928745"/>
-            <wp:effectExtent l="0" t="0" r="0" b="0"/>
-            <wp:docPr id="8" name="Picture 8" descr="Chart, scatter chart&#10;&#10;Description automatically generated"/>
+          <wp:inline distT="0" distB="0" distL="0" distR="0" wp14:anchorId="59CBF53C" wp14:editId="7FA22596">
+            <wp:extent cx="5668010" cy="8229600"/>
+            <wp:effectExtent l="0" t="0" r="8890" b="0"/>
+            <wp:docPr id="28" name="Picture 28" descr="Table&#10;&#10;Description automatically generated"/>
             <wp:cNvGraphicFramePr>
               <a:graphicFrameLocks xmlns:a="http://schemas.openxmlformats.org/drawingml/2006/main" noChangeAspect="1"/>
             </wp:cNvGraphicFramePr>
@@ -4639,13 +4435,13 @@
               <a:graphicData uri="http://schemas.openxmlformats.org/drawingml/2006/picture">
                 <pic:pic xmlns:pic="http://schemas.openxmlformats.org/drawingml/2006/picture">
                   <pic:nvPicPr>
-                    <pic:cNvPr id="8" name="Picture 8" descr="Chart, scatter chart&#10;&#10;Description automatically generated"/>
+                    <pic:cNvPr id="28" name="Picture 28" descr="Table&#10;&#10;Description automatically generated"/>
                     <pic:cNvPicPr>
                       <a:picLocks noChangeAspect="1" noChangeArrowheads="1"/>
                     </pic:cNvPicPr>
                   </pic:nvPicPr>
                   <pic:blipFill>
-                    <a:blip r:embed="rId8" cstate="print">
+                    <a:blip r:embed="rId8">
                       <a:extLst>
                         <a:ext uri="{28A0092B-C50C-407E-A947-70E740481C1C}">
                           <a14:useLocalDpi xmlns:a14="http://schemas.microsoft.com/office/drawing/2010/main" val="0"/>
@@ -4660,7 +4456,7 @@
                   <pic:spPr bwMode="auto">
                     <a:xfrm>
                       <a:off x="0" y="0"/>
-                      <a:ext cx="5943600" cy="3928745"/>
+                      <a:ext cx="5668010" cy="8229600"/>
                     </a:xfrm>
                     <a:prstGeom prst="rect">
                       <a:avLst/>
@@ -4677,69 +4473,13 @@
         </w:drawing>
       </w:r>
     </w:p>
-    <w:p>
-      <w:pPr>
-        <w:pStyle w:val="Caption"/>
-      </w:pPr>
-      <w:bookmarkStart w:id="1" w:name="_Ref76484602"/>
-      <w:r>
-        <w:rPr>
-          <w:b/>
-          <w:bCs/>
-        </w:rPr>
-        <w:t xml:space="preserve">Figure </w:t>
-      </w:r>
-      <w:r>
-        <w:rPr>
-          <w:b/>
-          <w:bCs/>
-        </w:rPr>
-        <w:fldChar w:fldCharType="begin"/>
-      </w:r>
-      <w:r>
-        <w:rPr>
-          <w:b/>
-          <w:bCs/>
-        </w:rPr>
-        <w:instrText xml:space="preserve"> SEQ Figure \* ARABIC </w:instrText>
-      </w:r>
-      <w:r>
-        <w:rPr>
-          <w:b/>
-          <w:bCs/>
-        </w:rPr>
-        <w:fldChar w:fldCharType="separate"/>
-      </w:r>
-      <w:r>
-        <w:rPr>
-          <w:b/>
-          <w:bCs/>
-          <w:noProof/>
-        </w:rPr>
-        <w:t>3</w:t>
-      </w:r>
-      <w:r>
-        <w:rPr>
-          <w:b/>
-          <w:bCs/>
-        </w:rPr>
-        <w:fldChar w:fldCharType="end"/>
-      </w:r>
-      <w:bookmarkEnd w:id="1"/>
-      <w:r>
-        <w:t xml:space="preserve"> </w:t>
-      </w:r>
-      <w:r>
-        <w:t>Grain yields for maize grown at high nitrogen fertilization rates (</w:t>
-      </w:r>
-      <w:r>
-        <w:rPr>
-          <w:rFonts w:cstheme="minorHAnsi"/>
-        </w:rPr>
-        <w:t>≥</w:t>
-      </w:r>
-      <w:r>
-        <w:t>180 kg ha-1) continuously (pink triangles), in rotation with soybean (blue circles), and the difference between the two (continuous maize penalty, green squares) from 1999-2016. Trends are the same within a site, see supplementary material.</w:t>
+    <w:p/>
+    <w:p>
+      <w:pPr>
+        <w:pStyle w:val="Heading1"/>
+      </w:pPr>
+      <w:r>
+        <w:t>Results</w:t>
       </w:r>
     </w:p>
     <w:p>
@@ -4756,141 +4496,122 @@
         </w:rPr>
       </w:pPr>
     </w:p>
-    <w:p/>
-    <w:p>
-      <w:r>
-        <w:t>Based on the data available, it is not possible to say whether the</w:t>
-      </w:r>
-      <w:r>
-        <w:t xml:space="preserve"> maize yield</w:t>
-      </w:r>
-      <w:r>
-        <w:t xml:space="preserve"> increases are due to weather, increased yield potential of newer varieties, management changes</w:t>
-      </w:r>
-      <w:r>
-        <w:t xml:space="preserve"> etc</w:t>
-      </w:r>
-      <w:r>
-        <w:t xml:space="preserve">. </w:t>
-      </w:r>
-      <w:r>
-        <w:t xml:space="preserve">Exploring the drivers of </w:t>
-      </w:r>
-      <w:r>
-        <w:t xml:space="preserve">increases in Midwestern </w:t>
-      </w:r>
-      <w:r>
-        <w:t>maize yield</w:t>
-      </w:r>
-      <w:r>
-        <w:t>s</w:t>
-      </w:r>
-      <w:r>
-        <w:t xml:space="preserve"> over time has been the subject of</w:t>
-      </w:r>
-      <w:r>
-        <w:t xml:space="preserve"> multiple</w:t>
-      </w:r>
-      <w:r>
-        <w:t xml:space="preserve"> investigations (</w:t>
-      </w:r>
-      <w:r>
-        <w:rPr>
-          <w:color w:val="FF0000"/>
-        </w:rPr>
-        <w:t xml:space="preserve">Tollenar et al. 2017, </w:t>
-      </w:r>
-      <w:r>
-        <w:rPr>
-          <w:color w:val="FF0000"/>
-        </w:rPr>
-        <w:t xml:space="preserve">Assefa et al. 2018, </w:t>
-      </w:r>
-      <w:r>
-        <w:rPr>
-          <w:color w:val="FF0000"/>
-        </w:rPr>
-        <w:t xml:space="preserve">Kucharik </w:t>
-      </w:r>
-      <w:r>
-        <w:rPr>
-          <w:color w:val="FF0000"/>
-        </w:rPr>
-        <w:t>2008</w:t>
-      </w:r>
-      <w:r>
-        <w:rPr>
-          <w:color w:val="FF0000"/>
-        </w:rPr>
-        <w:t xml:space="preserve">, </w:t>
-      </w:r>
-      <w:r>
-        <w:rPr>
-          <w:color w:val="FF0000"/>
-        </w:rPr>
-        <w:t>Lobe</w:t>
-      </w:r>
-      <w:r>
-        <w:rPr>
-          <w:color w:val="FF0000"/>
-        </w:rPr>
-        <w:t>ll and Burney 2021</w:t>
+    <w:p>
+      <w:pPr>
+        <w:pStyle w:val="Heading2"/>
+      </w:pPr>
+      <w:r>
+        <w:t>Experimental data</w:t>
+      </w:r>
+    </w:p>
+    <w:p>
+      <w:r>
+        <w:t xml:space="preserve">Over the duration of the experiments (1999-2016), </w:t>
+      </w:r>
+      <w:r>
+        <w:t xml:space="preserve">maximum </w:t>
+      </w:r>
+      <w:r>
+        <w:t>maize yields</w:t>
+      </w:r>
+      <w:r>
+        <w:t xml:space="preserve"> </w:t>
+      </w:r>
+      <w:r>
+        <w:t xml:space="preserve">increased </w:t>
+      </w:r>
+      <w:r>
+        <w:t xml:space="preserve">significantly </w:t>
+      </w:r>
+      <w:r>
+        <w:t xml:space="preserve">at a rate of </w:t>
+      </w:r>
+      <w:r>
+        <w:t>2</w:t>
+      </w:r>
+      <w:r>
+        <w:t>13</w:t>
+      </w:r>
+      <w:r>
+        <w:t xml:space="preserve"> k</w:t>
+      </w:r>
+      <w:r>
+        <w:t>g ha</w:t>
+      </w:r>
+      <w:r>
+        <w:rPr>
+          <w:vertAlign w:val="superscript"/>
+        </w:rPr>
+        <w:t>-1</w:t>
+      </w:r>
+      <w:r>
+        <w:t xml:space="preserve"> </w:t>
+      </w:r>
+      <w:r>
+        <w:t>(SE:</w:t>
+      </w:r>
+      <w:r>
+        <w:t>36</w:t>
       </w:r>
       <w:r>
         <w:t>)</w:t>
       </w:r>
       <w:r>
-        <w:t xml:space="preserve"> and is outside the scope of this study. However, t</w:t>
-      </w:r>
-      <w:r>
-        <w:t>he consistent increase in both rotated and continuous maize yields is</w:t>
-      </w:r>
-      <w:r>
-        <w:t>, to our knowledge, a novel finding</w:t>
-      </w:r>
-      <w:r>
-        <w:t xml:space="preserve">. </w:t>
-      </w:r>
-      <w:r>
-        <w:t>Within a site year, the experiments use the same maize variety for both the rotated and continuous systems</w:t>
-      </w:r>
-      <w:r>
-        <w:t>, but continuous-maize specific varieties are available (are they?)</w:t>
-      </w:r>
-      <w:r>
-        <w:t>, meaning the penalty may be smaller in farm fields where varieties are selected with the cropping system in mind (</w:t>
-      </w:r>
-      <w:r>
-        <w:rPr>
-          <w:color w:val="FF0000"/>
-        </w:rPr>
-        <w:t>Seifert</w:t>
-      </w:r>
-      <w:r>
-        <w:t>)</w:t>
-      </w:r>
-      <w:r>
-        <w:t xml:space="preserve">. </w:t>
-      </w:r>
-    </w:p>
-    <w:p>
-      <w:pPr>
-        <w:pStyle w:val="m-5394878258787082074msolistparagraph"/>
+        <w:t>, regardless of cropping system (Figure 3)</w:t>
+      </w:r>
+      <w:r>
+        <w:t xml:space="preserve">. The continuous maize penalty </w:t>
+      </w:r>
+      <w:r>
+        <w:t>remain</w:t>
+      </w:r>
+      <w:r>
+        <w:t xml:space="preserve">ed </w:t>
+      </w:r>
+      <w:r>
+        <w:t xml:space="preserve">steady at </w:t>
+      </w:r>
+      <w:r>
+        <w:t>1.02</w:t>
+      </w:r>
+      <w:r>
+        <w:t xml:space="preserve"> </w:t>
+      </w:r>
+      <w:r>
+        <w:t>Mg ha</w:t>
+      </w:r>
+      <w:r>
+        <w:rPr>
+          <w:vertAlign w:val="superscript"/>
+        </w:rPr>
+        <w:t>-1</w:t>
+      </w:r>
+      <w:r>
+        <w:t xml:space="preserve"> </w:t>
+      </w:r>
+      <w:r>
+        <w:t>(SE:0.15)</w:t>
+      </w:r>
+      <w:r>
+        <w:t>.</w:t>
+      </w:r>
+      <w:r>
+        <w:t xml:space="preserve"> </w:t>
+      </w:r>
+    </w:p>
+    <w:p>
+      <w:pPr>
         <w:keepNext/>
-        <w:shd w:val="clear" w:color="auto" w:fill="FFFFFF"/>
-        <w:spacing w:before="0" w:beforeAutospacing="0" w:after="0" w:afterAutospacing="0"/>
-        <w:ind w:left="360"/>
       </w:pPr>
       <w:r>
         <w:rPr>
           <w:noProof/>
         </w:rPr>
-        <w:lastRenderedPageBreak/>
         <w:drawing>
-          <wp:inline distT="0" distB="0" distL="0" distR="0" wp14:anchorId="1B9A5683" wp14:editId="3B00E35C">
-            <wp:extent cx="5943600" cy="3265170"/>
+          <wp:inline distT="0" distB="0" distL="0" distR="0" wp14:anchorId="04EADBFC" wp14:editId="49AAF46C">
+            <wp:extent cx="5943600" cy="4234180"/>
             <wp:effectExtent l="0" t="0" r="0" b="0"/>
-            <wp:docPr id="17" name="Picture 17" descr="Diagram&#10;&#10;Description automatically generated"/>
+            <wp:docPr id="22" name="Picture 22" descr="Chart, scatter chart&#10;&#10;Description automatically generated"/>
             <wp:cNvGraphicFramePr>
               <a:graphicFrameLocks xmlns:a="http://schemas.openxmlformats.org/drawingml/2006/main" noChangeAspect="1"/>
             </wp:cNvGraphicFramePr>
@@ -4898,7 +4619,7 @@
               <a:graphicData uri="http://schemas.openxmlformats.org/drawingml/2006/picture">
                 <pic:pic xmlns:pic="http://schemas.openxmlformats.org/drawingml/2006/picture">
                   <pic:nvPicPr>
-                    <pic:cNvPr id="17" name="Picture 17" descr="Diagram&#10;&#10;Description automatically generated"/>
+                    <pic:cNvPr id="22" name="Picture 22" descr="Chart, scatter chart&#10;&#10;Description automatically generated"/>
                     <pic:cNvPicPr>
                       <a:picLocks noChangeAspect="1" noChangeArrowheads="1"/>
                     </pic:cNvPicPr>
@@ -4919,7 +4640,7 @@
                   <pic:spPr bwMode="auto">
                     <a:xfrm>
                       <a:off x="0" y="0"/>
-                      <a:ext cx="5943600" cy="3265170"/>
+                      <a:ext cx="5943600" cy="4234180"/>
                     </a:xfrm>
                     <a:prstGeom prst="rect">
                       <a:avLst/>
@@ -4939,6 +4660,154 @@
     <w:p>
       <w:pPr>
         <w:pStyle w:val="Caption"/>
+      </w:pPr>
+      <w:bookmarkStart w:id="1" w:name="_Ref76484602"/>
+      <w:r>
+        <w:rPr>
+          <w:b/>
+          <w:bCs/>
+        </w:rPr>
+        <w:t xml:space="preserve">Figure </w:t>
+      </w:r>
+      <w:r>
+        <w:rPr>
+          <w:b/>
+          <w:bCs/>
+        </w:rPr>
+        <w:fldChar w:fldCharType="begin"/>
+      </w:r>
+      <w:r>
+        <w:rPr>
+          <w:b/>
+          <w:bCs/>
+        </w:rPr>
+        <w:instrText xml:space="preserve"> SEQ Figure \* ARABIC </w:instrText>
+      </w:r>
+      <w:r>
+        <w:rPr>
+          <w:b/>
+          <w:bCs/>
+        </w:rPr>
+        <w:fldChar w:fldCharType="separate"/>
+      </w:r>
+      <w:r>
+        <w:rPr>
+          <w:b/>
+          <w:bCs/>
+          <w:noProof/>
+        </w:rPr>
+        <w:t>3</w:t>
+      </w:r>
+      <w:r>
+        <w:rPr>
+          <w:b/>
+          <w:bCs/>
+        </w:rPr>
+        <w:fldChar w:fldCharType="end"/>
+      </w:r>
+      <w:bookmarkEnd w:id="1"/>
+      <w:r>
+        <w:t xml:space="preserve"> </w:t>
+      </w:r>
+      <w:r>
+        <w:t>Maximum g</w:t>
+      </w:r>
+      <w:r>
+        <w:t>rain yields for maize grown continuously (pink triangles), in rotation with soybean (blue circles), and the difference between the two (continuous maize penalty, green squares) from 1999-2016.</w:t>
+      </w:r>
+    </w:p>
+    <w:p>
+      <w:pPr>
+        <w:pStyle w:val="m-5394878258787082074msolistparagraph"/>
+        <w:shd w:val="clear" w:color="auto" w:fill="FFFFFF"/>
+        <w:spacing w:before="0" w:beforeAutospacing="0" w:after="0" w:afterAutospacing="0"/>
+        <w:ind w:left="360"/>
+        <w:rPr>
+          <w:rFonts w:ascii="Calibri" w:hAnsi="Calibri" w:cs="Calibri"/>
+          <w:color w:val="222222"/>
+        </w:rPr>
+      </w:pPr>
+      <w:r>
+        <w:rPr>
+          <w:rFonts w:ascii="Calibri" w:hAnsi="Calibri" w:cs="Calibri"/>
+          <w:color w:val="222222"/>
+        </w:rPr>
+        <w:t xml:space="preserve">Results from the quadratic plateau estimations of the N-compensated penalty and observed penalty show N fertilization eliminated the continuous maize penalty </w:t>
+      </w:r>
+      <w:r>
+        <w:rPr>
+          <w:rFonts w:ascii="Calibri" w:hAnsi="Calibri" w:cs="Calibri"/>
+          <w:color w:val="222222"/>
+        </w:rPr>
+        <w:t xml:space="preserve">in only 6 of the 157 sites years. In 70% of the site-years, the increase in yield with additional N fertilization was less than the remaining observed penalty, with the N-compensated penalty averaging 0.43 Mg ha-1 and the observed penalty averaging 0.93 Mg ha-1, respectively. </w:t>
+      </w:r>
+    </w:p>
+    <w:p>
+      <w:pPr>
+        <w:pStyle w:val="m-5394878258787082074msolistparagraph"/>
+        <w:keepNext/>
+        <w:shd w:val="clear" w:color="auto" w:fill="FFFFFF"/>
+        <w:spacing w:before="0" w:beforeAutospacing="0" w:after="0" w:afterAutospacing="0"/>
+        <w:ind w:left="360"/>
+      </w:pPr>
+      <w:r>
+        <w:rPr>
+          <w:noProof/>
+        </w:rPr>
+        <w:lastRenderedPageBreak/>
+        <w:drawing>
+          <wp:inline distT="0" distB="0" distL="0" distR="0" wp14:anchorId="3988C0F2" wp14:editId="408B627E">
+            <wp:extent cx="5943600" cy="2585085"/>
+            <wp:effectExtent l="0" t="0" r="0" b="5715"/>
+            <wp:docPr id="27" name="Picture 27" descr="Diagram&#10;&#10;Description automatically generated"/>
+            <wp:cNvGraphicFramePr>
+              <a:graphicFrameLocks xmlns:a="http://schemas.openxmlformats.org/drawingml/2006/main" noChangeAspect="1"/>
+            </wp:cNvGraphicFramePr>
+            <a:graphic xmlns:a="http://schemas.openxmlformats.org/drawingml/2006/main">
+              <a:graphicData uri="http://schemas.openxmlformats.org/drawingml/2006/picture">
+                <pic:pic xmlns:pic="http://schemas.openxmlformats.org/drawingml/2006/picture">
+                  <pic:nvPicPr>
+                    <pic:cNvPr id="27" name="Picture 27" descr="Diagram&#10;&#10;Description automatically generated"/>
+                    <pic:cNvPicPr>
+                      <a:picLocks noChangeAspect="1" noChangeArrowheads="1"/>
+                    </pic:cNvPicPr>
+                  </pic:nvPicPr>
+                  <pic:blipFill>
+                    <a:blip r:embed="rId10" cstate="print">
+                      <a:extLst>
+                        <a:ext uri="{28A0092B-C50C-407E-A947-70E740481C1C}">
+                          <a14:useLocalDpi xmlns:a14="http://schemas.microsoft.com/office/drawing/2010/main" val="0"/>
+                        </a:ext>
+                      </a:extLst>
+                    </a:blip>
+                    <a:srcRect/>
+                    <a:stretch>
+                      <a:fillRect/>
+                    </a:stretch>
+                  </pic:blipFill>
+                  <pic:spPr bwMode="auto">
+                    <a:xfrm>
+                      <a:off x="0" y="0"/>
+                      <a:ext cx="5943600" cy="2585085"/>
+                    </a:xfrm>
+                    <a:prstGeom prst="rect">
+                      <a:avLst/>
+                    </a:prstGeom>
+                    <a:noFill/>
+                    <a:ln>
+                      <a:noFill/>
+                    </a:ln>
+                  </pic:spPr>
+                </pic:pic>
+              </a:graphicData>
+            </a:graphic>
+          </wp:inline>
+        </w:drawing>
+      </w:r>
+    </w:p>
+    <w:p>
+      <w:pPr>
+        <w:pStyle w:val="Caption"/>
         <w:rPr>
           <w:b/>
           <w:bCs/>
@@ -4986,7 +4855,14 @@
           <w:sz w:val="24"/>
           <w:szCs w:val="24"/>
         </w:rPr>
-        <w:t xml:space="preserve">Pyramid plot of size of </w:t>
+        <w:t xml:space="preserve">Pyramid plot </w:t>
+      </w:r>
+      <w:r>
+        <w:rPr>
+          <w:sz w:val="24"/>
+          <w:szCs w:val="24"/>
+        </w:rPr>
+        <w:t xml:space="preserve">of </w:t>
       </w:r>
       <w:r>
         <w:rPr>
@@ -5086,7 +4962,21 @@
           <w:sz w:val="24"/>
           <w:szCs w:val="24"/>
         </w:rPr>
-        <w:t>the nitrogen (N, yellow) and observed yield penalties (light blue)</w:t>
+        <w:t>the nitrogen</w:t>
+      </w:r>
+      <w:r>
+        <w:rPr>
+          <w:sz w:val="24"/>
+          <w:szCs w:val="24"/>
+        </w:rPr>
+        <w:t>-compensatable</w:t>
+      </w:r>
+      <w:r>
+        <w:rPr>
+          <w:sz w:val="24"/>
+          <w:szCs w:val="24"/>
+        </w:rPr>
+        <w:t xml:space="preserve"> (yellow) and observed yield penalties (light blue)</w:t>
       </w:r>
     </w:p>
     <w:p>
@@ -5133,28 +5023,133 @@
           <w:rFonts w:ascii="Calibri" w:hAnsi="Calibri" w:cs="Calibri"/>
           <w:color w:val="222222"/>
         </w:rPr>
-        <w:t xml:space="preserve">N-penalty and the </w:t>
+        <w:t>N-</w:t>
       </w:r>
       <w:r>
         <w:rPr>
           <w:rFonts w:ascii="Calibri" w:hAnsi="Calibri" w:cs="Calibri"/>
           <w:color w:val="222222"/>
         </w:rPr>
-        <w:t xml:space="preserve">size of the </w:t>
+        <w:t>compensatable</w:t>
       </w:r>
       <w:r>
         <w:rPr>
           <w:rFonts w:ascii="Calibri" w:hAnsi="Calibri" w:cs="Calibri"/>
           <w:color w:val="222222"/>
         </w:rPr>
-        <w:t>observed yield penalty.</w:t>
+        <w:t xml:space="preserve"> and observed yield penalty.</w:t>
       </w:r>
       <w:r>
         <w:rPr>
           <w:rFonts w:ascii="Calibri" w:hAnsi="Calibri" w:cs="Calibri"/>
           <w:color w:val="222222"/>
         </w:rPr>
-        <w:t xml:space="preserve"> On average, N-fertilization compensated for only 39% of the full penalty</w:t>
+        <w:t xml:space="preserve"> </w:t>
+      </w:r>
+    </w:p>
+    <w:p>
+      <w:pPr>
+        <w:pStyle w:val="m-5394878258787082074msolistparagraph"/>
+        <w:shd w:val="clear" w:color="auto" w:fill="FFFFFF"/>
+        <w:spacing w:before="0" w:beforeAutospacing="0" w:after="0" w:afterAutospacing="0"/>
+        <w:ind w:left="360"/>
+        <w:rPr>
+          <w:rFonts w:ascii="Calibri" w:hAnsi="Calibri" w:cs="Calibri"/>
+          <w:color w:val="222222"/>
+        </w:rPr>
+      </w:pPr>
+    </w:p>
+    <w:p>
+      <w:pPr>
+        <w:pStyle w:val="m-5394878258787082074msolistparagraph"/>
+        <w:shd w:val="clear" w:color="auto" w:fill="FFFFFF"/>
+        <w:spacing w:before="0" w:beforeAutospacing="0" w:after="0" w:afterAutospacing="0"/>
+        <w:ind w:left="360"/>
+        <w:rPr>
+          <w:rFonts w:ascii="Calibri" w:hAnsi="Calibri" w:cs="Calibri"/>
+          <w:color w:val="222222"/>
+        </w:rPr>
+      </w:pPr>
+      <w:r>
+        <w:rPr>
+          <w:rFonts w:ascii="Calibri" w:hAnsi="Calibri" w:cs="Calibri"/>
+          <w:color w:val="222222"/>
+        </w:rPr>
+        <w:t>Site accounted for 12% of the variation in the observed penalty. The year accounted for an additional 12%, with the site-by-year interaction contributing the remaining 76%.</w:t>
+      </w:r>
+    </w:p>
+    <w:p>
+      <w:pPr>
+        <w:pStyle w:val="m-5394878258787082074msolistparagraph"/>
+        <w:shd w:val="clear" w:color="auto" w:fill="FFFFFF"/>
+        <w:spacing w:before="0" w:beforeAutospacing="0" w:after="0" w:afterAutospacing="0"/>
+        <w:ind w:left="360"/>
+        <w:rPr>
+          <w:rFonts w:ascii="Calibri" w:hAnsi="Calibri" w:cs="Calibri"/>
+          <w:color w:val="222222"/>
+        </w:rPr>
+      </w:pPr>
+    </w:p>
+    <w:p>
+      <w:pPr>
+        <w:pStyle w:val="m-5394878258787082074msolistparagraph"/>
+        <w:shd w:val="clear" w:color="auto" w:fill="FFFFFF"/>
+        <w:spacing w:before="0" w:beforeAutospacing="0" w:after="0" w:afterAutospacing="0"/>
+        <w:ind w:left="360"/>
+        <w:rPr>
+          <w:rFonts w:ascii="Calibri" w:hAnsi="Calibri" w:cs="Calibri"/>
+          <w:color w:val="222222"/>
+        </w:rPr>
+      </w:pPr>
+      <w:r>
+        <w:rPr>
+          <w:rFonts w:ascii="Calibri" w:hAnsi="Calibri" w:cs="Calibri"/>
+          <w:color w:val="222222"/>
+        </w:rPr>
+        <w:t xml:space="preserve"> The predictor-selection models (step-wise, PLS) </w:t>
+      </w:r>
+    </w:p>
+    <w:p>
+      <w:pPr>
+        <w:pStyle w:val="m-5394878258787082074msolistparagraph"/>
+        <w:shd w:val="clear" w:color="auto" w:fill="FFFFFF"/>
+        <w:spacing w:before="0" w:beforeAutospacing="0" w:after="0" w:afterAutospacing="0"/>
+        <w:ind w:left="360"/>
+        <w:rPr>
+          <w:rFonts w:ascii="Calibri" w:hAnsi="Calibri" w:cs="Calibri"/>
+          <w:color w:val="222222"/>
+        </w:rPr>
+      </w:pPr>
+    </w:p>
+    <w:p>
+      <w:pPr>
+        <w:pStyle w:val="m-5394878258787082074msolistparagraph"/>
+        <w:shd w:val="clear" w:color="auto" w:fill="FFFFFF"/>
+        <w:spacing w:before="0" w:beforeAutospacing="0" w:after="0" w:afterAutospacing="0"/>
+        <w:ind w:left="360"/>
+        <w:rPr>
+          <w:rFonts w:ascii="Calibri" w:hAnsi="Calibri" w:cs="Calibri"/>
+          <w:color w:val="222222"/>
+        </w:rPr>
+      </w:pPr>
+    </w:p>
+    <w:p>
+      <w:pPr>
+        <w:pStyle w:val="m-5394878258787082074msolistparagraph"/>
+        <w:shd w:val="clear" w:color="auto" w:fill="FFFFFF"/>
+        <w:spacing w:before="0" w:beforeAutospacing="0" w:after="0" w:afterAutospacing="0"/>
+        <w:ind w:left="360"/>
+        <w:rPr>
+          <w:rFonts w:ascii="Calibri" w:hAnsi="Calibri" w:cs="Calibri"/>
+          <w:color w:val="222222"/>
+        </w:rPr>
+      </w:pPr>
+      <w:r>
+        <w:rPr>
+          <w:rFonts w:ascii="Calibri" w:hAnsi="Calibri" w:cs="Calibri"/>
+          <w:color w:val="222222"/>
+        </w:rPr>
+        <w:t>On average, N-fertilization compensated for only 39% of the full penalty</w:t>
       </w:r>
       <w:r>
         <w:rPr>
@@ -5249,7 +5244,7 @@
                     </pic:cNvPicPr>
                   </pic:nvPicPr>
                   <pic:blipFill>
-                    <a:blip r:embed="rId10" cstate="print">
+                    <a:blip r:embed="rId11" cstate="print">
                       <a:extLst>
                         <a:ext uri="{28A0092B-C50C-407E-A947-70E740481C1C}">
                           <a14:useLocalDpi xmlns:a14="http://schemas.microsoft.com/office/drawing/2010/main" val="0"/>
@@ -5379,7 +5374,7 @@
                     </pic:cNvPicPr>
                   </pic:nvPicPr>
                   <pic:blipFill>
-                    <a:blip r:embed="rId11" cstate="print">
+                    <a:blip r:embed="rId12" cstate="print">
                       <a:extLst>
                         <a:ext uri="{28A0092B-C50C-407E-A947-70E740481C1C}">
                           <a14:useLocalDpi xmlns:a14="http://schemas.microsoft.com/office/drawing/2010/main" val="0"/>
@@ -5465,7 +5460,7 @@
                           <pic:cNvPicPr/>
                         </pic:nvPicPr>
                         <pic:blipFill>
-                          <a:blip r:embed="rId12" cstate="print">
+                          <a:blip r:embed="rId13" cstate="print">
                             <a:extLst>
                               <a:ext uri="{28A0092B-C50C-407E-A947-70E740481C1C}">
                                 <a14:useLocalDpi xmlns:a14="http://schemas.microsoft.com/office/drawing/2010/main" val="0"/>
@@ -5687,7 +5682,7 @@
                     </pic:cNvPicPr>
                   </pic:nvPicPr>
                   <pic:blipFill>
-                    <a:blip r:embed="rId13" cstate="print">
+                    <a:blip r:embed="rId14" cstate="print">
                       <a:extLst>
                         <a:ext uri="{28A0092B-C50C-407E-A947-70E740481C1C}">
                           <a14:useLocalDpi xmlns:a14="http://schemas.microsoft.com/office/drawing/2010/main" val="0"/>
@@ -6571,7 +6566,7 @@
                           <pic:cNvPicPr/>
                         </pic:nvPicPr>
                         <pic:blipFill>
-                          <a:blip r:embed="rId18" cstate="print">
+                          <a:blip r:embed="rId19" cstate="print">
                             <a:extLst>
                               <a:ext uri="{28A0092B-C50C-407E-A947-70E740481C1C}">
                                 <a14:useLocalDpi xmlns:a14="http://schemas.microsoft.com/office/drawing/2010/main" val="0"/>
@@ -6729,6 +6724,76 @@
         </w:rPr>
       </w:pPr>
     </w:p>
+    <w:p>
+      <w:pPr>
+        <w:pStyle w:val="Heading1"/>
+      </w:pPr>
+      <w:r>
+        <w:t>Discussion</w:t>
+      </w:r>
+    </w:p>
+    <w:p/>
+    <w:p>
+      <w:r>
+        <w:t>Based on the data available, it is not possible to say whether the maize yield increases are due to weather, increased yield potential of newer varieties, management changes etc. Exploring the drivers of increases in Midwestern maize yields over time has been the subject of multiple investigations (</w:t>
+      </w:r>
+      <w:r>
+        <w:rPr>
+          <w:color w:val="FF0000"/>
+        </w:rPr>
+        <w:t xml:space="preserve">Tollenar et al. 2017, </w:t>
+      </w:r>
+      <w:r>
+        <w:rPr>
+          <w:color w:val="FF0000"/>
+        </w:rPr>
+        <w:t xml:space="preserve">Assefa et al. 2018, </w:t>
+      </w:r>
+      <w:r>
+        <w:rPr>
+          <w:color w:val="FF0000"/>
+        </w:rPr>
+        <w:t>Kucharik 2008, Lobe</w:t>
+      </w:r>
+      <w:r>
+        <w:rPr>
+          <w:color w:val="FF0000"/>
+        </w:rPr>
+        <w:t>ll and Burney 2021</w:t>
+      </w:r>
+      <w:r>
+        <w:t xml:space="preserve">) and is outside the scope of this study. However, the consistent increase in both rotated and continuous maize yields is, to our </w:t>
+      </w:r>
+      <w:r>
+        <w:lastRenderedPageBreak/>
+        <w:t xml:space="preserve">knowledge, a novel finding. </w:t>
+      </w:r>
+      <w:r>
+        <w:t xml:space="preserve">Conceptually, it indicates the amount of residue in the continuous maize system is not linearly related to the size of the yield penalty. </w:t>
+      </w:r>
+    </w:p>
+    <w:p/>
+    <w:p>
+      <w:r>
+        <w:t>The N-penalty was not correlated with the previous year’s continuous maize yields, which represent a rough estimation of the amount of residue produced. This suggests the nitrogen ….</w:t>
+      </w:r>
+    </w:p>
+    <w:p/>
+    <w:p>
+      <w:r>
+        <w:t>Within a site year, the experiments use the same maize variety for both the rotated and continuous systems, but continuous-maize specific varieties are available (are they?), meaning the penalty may be smaller in farm fields where varieties are selected with the cropping system in mind (</w:t>
+      </w:r>
+      <w:r>
+        <w:rPr>
+          <w:color w:val="FF0000"/>
+        </w:rPr>
+        <w:t>Seifert</w:t>
+      </w:r>
+      <w:r>
+        <w:t xml:space="preserve">). </w:t>
+      </w:r>
+    </w:p>
+    <w:p/>
     <w:sectPr>
       <w:pgSz w:w="12240" w:h="15840"/>
       <w:pgMar w:top="1440" w:right="1440" w:bottom="1440" w:left="1440" w:header="720" w:footer="720" w:gutter="0"/>
@@ -8134,13 +8199,14 @@
     <w:uiPriority w:val="35"/>
     <w:unhideWhenUsed/>
     <w:qFormat/>
-    <w:rsid w:val="001F63AC"/>
+    <w:rsid w:val="000262A1"/>
     <w:pPr>
       <w:spacing w:after="200" w:line="240" w:lineRule="auto"/>
     </w:pPr>
     <w:rPr>
       <w:iCs/>
       <w:color w:val="000000" w:themeColor="text1"/>
+      <w:sz w:val="20"/>
       <w:szCs w:val="18"/>
     </w:rPr>
   </w:style>

--- a/manuscript/manu-v1.docx
+++ b/manuscript/manu-v1.docx
@@ -88,7 +88,15 @@
         <w:t>3</w:t>
       </w:r>
       <w:r>
-        <w:t>, Sotirios Archontoulis</w:t>
+        <w:t xml:space="preserve">, </w:t>
+      </w:r>
+      <w:proofErr w:type="spellStart"/>
+      <w:r>
+        <w:t>Sotirios</w:t>
+      </w:r>
+      <w:proofErr w:type="spellEnd"/>
+      <w:r>
+        <w:t xml:space="preserve"> Archontoulis</w:t>
       </w:r>
       <w:r>
         <w:rPr>
@@ -161,12 +169,21 @@
       <w:r>
         <w:t>(</w:t>
       </w:r>
+      <w:proofErr w:type="spellStart"/>
       <w:r>
         <w:rPr>
           <w:i/>
           <w:iCs/>
         </w:rPr>
-        <w:t>Zea mays</w:t>
+        <w:t>Zea</w:t>
+      </w:r>
+      <w:proofErr w:type="spellEnd"/>
+      <w:r>
+        <w:rPr>
+          <w:i/>
+          <w:iCs/>
+        </w:rPr>
+        <w:t xml:space="preserve"> mays</w:t>
       </w:r>
       <w:r>
         <w:t xml:space="preserve">) </w:t>
@@ -720,7 +737,15 @@
         <w:t xml:space="preserve">(N) </w:t>
       </w:r>
       <w:r>
-        <w:t xml:space="preserve">rates the penalty at a single site can vary from 0% to over 50% depending on the year (CITE). The penalty is the result of a complex interaction between soils, management, and weather (Al Kaisi et al. 2016, others). Several studies have examined factors associated with the continuous </w:t>
+        <w:t xml:space="preserve">rates the penalty at a single site can vary from 0% to over 50% depending on the year (CITE). The penalty is the result of a complex interaction between soils, management, and weather (Al </w:t>
+      </w:r>
+      <w:proofErr w:type="spellStart"/>
+      <w:r>
+        <w:t>Kaisi</w:t>
+      </w:r>
+      <w:proofErr w:type="spellEnd"/>
+      <w:r>
+        <w:t xml:space="preserve"> et al. 2016, others). Several studies have examined factors associated with the continuous </w:t>
       </w:r>
       <w:r>
         <w:t>maize</w:t>
@@ -773,7 +798,15 @@
     </w:p>
     <w:p>
       <w:r>
-        <w:t>Many bio-physical process-based models are available for simulating agricultural systems (SALUS, DAYCENT, APSIM, CropSys, blah blah). The majority of cropping systems models focus on simulating abiotic processes, with the assumption that disease and pests are adequately controlled</w:t>
+        <w:t xml:space="preserve">Many bio-physical process-based models are available for simulating agricultural systems (SALUS, DAYCENT, APSIM, </w:t>
+      </w:r>
+      <w:proofErr w:type="spellStart"/>
+      <w:r>
+        <w:t>CropSys</w:t>
+      </w:r>
+      <w:proofErr w:type="spellEnd"/>
+      <w:r>
+        <w:t>, blah blah). The majority of cropping systems models focus on simulating abiotic processes, with the assumption that disease and pests are adequately controlled</w:t>
       </w:r>
       <w:r>
         <w:t xml:space="preserve"> (CITE)</w:t>
@@ -2255,8 +2288,13 @@
             <w:pPr>
               <w:jc w:val="center"/>
             </w:pPr>
-            <w:r>
-              <w:t>McNay, IA</w:t>
+            <w:proofErr w:type="spellStart"/>
+            <w:r>
+              <w:t>McNay</w:t>
+            </w:r>
+            <w:proofErr w:type="spellEnd"/>
+            <w:r>
+              <w:t>, IA</w:t>
             </w:r>
           </w:p>
         </w:tc>
@@ -3825,24 +3863,64 @@
     </w:p>
     <w:p>
       <w:r>
-        <w:t xml:space="preserve">All modelling was done using APSIM v.10 with the SWIM module, XX, XX. Soils were built using SSURGO data (CITE) and adjusted </w:t>
+        <w:t>All modelling was done using APSIM v.10 with the SWIM module</w:t>
+      </w:r>
+      <w:r>
+        <w:t xml:space="preserve"> and custom scripts to simulate water table dynamics (CITE). S</w:t>
+      </w:r>
+      <w:r>
+        <w:t>oil</w:t>
+      </w:r>
+      <w:r>
+        <w:t xml:space="preserve"> profiles</w:t>
+      </w:r>
+      <w:r>
+        <w:t xml:space="preserve"> were built using SSURGO data (CITE) and adjusted </w:t>
       </w:r>
       <w:r>
         <w:t>using</w:t>
       </w:r>
       <w:r>
-        <w:t xml:space="preserve"> on-site measurements as they were available. All management activities were taken from field logs. Individual maize cultivars were built to reflect maturity groups</w:t>
-      </w:r>
-      <w:r>
-        <w:t xml:space="preserve"> of maize. Soybean cultivars XX</w:t>
+        <w:t xml:space="preserve"> on-site measurements as they were available. All management activities were taken from field logs. </w:t>
+      </w:r>
+      <w:r>
+        <w:t>The maize phase was simulated using the XX model, and i</w:t>
+      </w:r>
+      <w:r>
+        <w:t>ndividual maize cultivars were built to reflect maturity groups</w:t>
+      </w:r>
+      <w:r>
+        <w:t xml:space="preserve"> of </w:t>
+      </w:r>
+      <w:r>
+        <w:t>each variety used</w:t>
       </w:r>
       <w:r>
         <w:t xml:space="preserve">. </w:t>
+      </w:r>
+      <w:r>
+        <w:t>The soybean phase was simulated using XX</w:t>
+      </w:r>
+      <w:r>
+        <w:t xml:space="preserve">. </w:t>
+      </w:r>
+      <w:r>
+        <w:t xml:space="preserve">For each site, simulations were run using an X year spin-up of a generic maize/soybean rotation with X kg ha-1 of fertilization, followed </w:t>
+      </w:r>
+      <w:r>
+        <w:lastRenderedPageBreak/>
+        <w:t xml:space="preserve">by experiment-specific management and weather. All models were run sequentially without a yearly soil reset in order to best represent cropping system legacy effects.   </w:t>
       </w:r>
     </w:p>
     <w:p>
       <w:r>
-        <w:t xml:space="preserve">To explore the potential of changes in </w:t>
+        <w:t xml:space="preserve">To explore the potential </w:t>
+      </w:r>
+      <w:r>
+        <w:t>for</w:t>
+      </w:r>
+      <w:r>
+        <w:t xml:space="preserve"> changes in </w:t>
       </w:r>
       <w:r>
         <w:t xml:space="preserve">model </w:t>
@@ -3860,17 +3938,67 @@
         <w:t>by adjusting nitrogen mineralization</w:t>
       </w:r>
       <w:r>
-        <w:t xml:space="preserve">, etc. (Mitch?). The rotation-calibrated model was then run for the continuous maize </w:t>
-      </w:r>
-      <w:r>
-        <w:lastRenderedPageBreak/>
-        <w:t>system</w:t>
+        <w:t xml:space="preserve">, etc. (Mitch?). The </w:t>
+      </w:r>
+      <w:r>
+        <w:t xml:space="preserve">settings for the </w:t>
+      </w:r>
+      <w:r>
+        <w:t>rotation-calibrated model w</w:t>
+      </w:r>
+      <w:r>
+        <w:t>ere</w:t>
+      </w:r>
+      <w:r>
+        <w:t xml:space="preserve"> then </w:t>
+      </w:r>
+      <w:r>
+        <w:t>used</w:t>
+      </w:r>
+      <w:r>
+        <w:t xml:space="preserve"> for the continuous maize system</w:t>
       </w:r>
       <w:r>
         <w:t xml:space="preserve"> as a baseline</w:t>
       </w:r>
       <w:r>
-        <w:t xml:space="preserve">. Single parameters were adjusted one at a time, and the continuous maize model was re-run to calculate the change in model-predicted continuous maize penalty. </w:t>
+        <w:t xml:space="preserve"> for each site</w:t>
+      </w:r>
+      <w:r>
+        <w:t>. Single parameters were adjusted one at a time</w:t>
+      </w:r>
+      <w:r>
+        <w:t xml:space="preserve"> using the </w:t>
+      </w:r>
+      <w:proofErr w:type="spellStart"/>
+      <w:r>
+        <w:rPr>
+          <w:i/>
+          <w:iCs/>
+        </w:rPr>
+        <w:t>apsimx</w:t>
+      </w:r>
+      <w:proofErr w:type="spellEnd"/>
+      <w:r>
+        <w:t xml:space="preserve"> package (</w:t>
+      </w:r>
+      <w:r>
+        <w:rPr>
+          <w:color w:val="FF0000"/>
+        </w:rPr>
+        <w:t>CITE</w:t>
+      </w:r>
+      <w:r>
+        <w:t>) in R</w:t>
+      </w:r>
+      <w:r>
+        <w:t xml:space="preserve">, and the continuous maize model </w:t>
+      </w:r>
+      <w:r>
+        <w:t xml:space="preserve">for each site </w:t>
+      </w:r>
+      <w:r>
+        <w:t xml:space="preserve">was re-run to calculate the change in model-predicted continuous maize penalty. </w:t>
       </w:r>
     </w:p>
     <w:p>
@@ -3899,7 +4027,15 @@
     </w:p>
     <w:p>
       <w:r>
-        <w:t>All statistical analyses were done using R version 4.0.3 and using the tidyverse collection of packages (</w:t>
+        <w:t xml:space="preserve">All statistical analyses were done using R version 4.0.3 and using the </w:t>
+      </w:r>
+      <w:proofErr w:type="spellStart"/>
+      <w:r>
+        <w:t>tidyverse</w:t>
+      </w:r>
+      <w:proofErr w:type="spellEnd"/>
+      <w:r>
+        <w:t xml:space="preserve"> collection of packages (</w:t>
       </w:r>
       <w:r>
         <w:rPr>
@@ -3908,7 +4044,13 @@
         <w:t>CITE</w:t>
       </w:r>
       <w:r>
-        <w:t xml:space="preserve">). Mixed effects models were fit using the </w:t>
+        <w:t>). Mixed effect</w:t>
+      </w:r>
+      <w:r>
+        <w:t xml:space="preserve"> linear</w:t>
+      </w:r>
+      <w:r>
+        <w:t xml:space="preserve"> models were fit using the </w:t>
       </w:r>
       <w:r>
         <w:rPr>
@@ -3927,15 +4069,35 @@
         <w:t>CITE</w:t>
       </w:r>
       <w:r>
-        <w:t xml:space="preserve">), non-linear models were fit using the </w:t>
-      </w:r>
+        <w:t>)</w:t>
+      </w:r>
+      <w:r>
+        <w:t xml:space="preserve"> with means estimated using the </w:t>
+      </w:r>
+      <w:proofErr w:type="spellStart"/>
       <w:r>
         <w:rPr>
           <w:i/>
           <w:iCs/>
         </w:rPr>
+        <w:t>emmeans</w:t>
+      </w:r>
+      <w:proofErr w:type="spellEnd"/>
+      <w:r>
+        <w:t xml:space="preserve"> package (CITE), and</w:t>
+      </w:r>
+      <w:r>
+        <w:t xml:space="preserve"> non-linear models were fit using the </w:t>
+      </w:r>
+      <w:proofErr w:type="spellStart"/>
+      <w:r>
+        <w:rPr>
+          <w:i/>
+          <w:iCs/>
+        </w:rPr>
         <w:t>nlraa</w:t>
       </w:r>
+      <w:proofErr w:type="spellEnd"/>
       <w:r>
         <w:t xml:space="preserve"> package (</w:t>
       </w:r>
@@ -3947,6 +4109,9 @@
       </w:r>
       <w:r>
         <w:t xml:space="preserve">). Other packages are cited upon mention. </w:t>
+      </w:r>
+      <w:r>
+        <w:t xml:space="preserve">Assumptions of normally distributed errors and equal variance were explored, and Akaike’s Information Criteria (AIC; XX) were used to identify the best models when appropriate. </w:t>
       </w:r>
     </w:p>
     <w:p>
@@ -3984,61 +4149,77 @@
         <w:t xml:space="preserve"> </w:t>
       </w:r>
       <w:r>
+        <w:t>We chose to use a quadratic plateau because it is a commonly used model for yield-N response curves (</w:t>
+      </w:r>
+      <w:r>
+        <w:rPr>
+          <w:color w:val="FF0000"/>
+        </w:rPr>
+        <w:t>CITE</w:t>
+      </w:r>
+      <w:r>
+        <w:t xml:space="preserve">), it converged for the most site-years of our data, and it provided the best fit in the majority of cases. </w:t>
+      </w:r>
+      <w:r>
         <w:t xml:space="preserve">The agronomically-optimum-nitrogen-rate (AONR) is the N-rate at which maximum yields are achieved. The difference between the two system’s yields at the rotated AONR is hereafter referred to as the full penalty. </w:t>
       </w:r>
       <w:r>
         <w:t xml:space="preserve">Using the quadratic plateau method, we separated the full penalty into </w:t>
       </w:r>
       <w:r>
-        <w:t>two components. The N-compensatable penalty is the amount of yield that can be gained by increasing N fertilizer rates above the rotated AONR</w:t>
+        <w:t xml:space="preserve">two components. </w:t>
+      </w:r>
+      <w:r>
+        <w:t xml:space="preserve">The observed penalty is the remaining yield difference after each system is no longer N limited and has reached its maximum yield. </w:t>
+      </w:r>
+      <w:r>
+        <w:t>The N-</w:t>
+      </w:r>
+      <w:proofErr w:type="spellStart"/>
+      <w:r>
+        <w:t>compensatable</w:t>
+      </w:r>
+      <w:proofErr w:type="spellEnd"/>
+      <w:r>
+        <w:t xml:space="preserve"> penalty is the amount of yield that can be gained</w:t>
+      </w:r>
+      <w:r>
+        <w:t xml:space="preserve"> in a continuous maize system</w:t>
+      </w:r>
+      <w:r>
+        <w:t xml:space="preserve"> by </w:t>
+      </w:r>
+      <w:r>
+        <w:t>applying more</w:t>
+      </w:r>
+      <w:r>
+        <w:t xml:space="preserve"> N fertilizer </w:t>
+      </w:r>
+      <w:r>
+        <w:t>than the</w:t>
+      </w:r>
+      <w:r>
+        <w:t xml:space="preserve"> rotated AONR</w:t>
+      </w:r>
+      <w:r>
+        <w:t xml:space="preserve"> value</w:t>
       </w:r>
       <w:r>
         <w:t>.</w:t>
       </w:r>
       <w:r>
-        <w:t xml:space="preserve"> The observed penalty is the remaining yield difference between the two system’s maximum yields. </w:t>
-      </w:r>
-      <w:r>
-        <w:t>The N</w:t>
-      </w:r>
-      <w:r>
-        <w:t>-compensatable</w:t>
-      </w:r>
-      <w:r>
-        <w:t xml:space="preserve"> penalty was estimated as the </w:t>
-      </w:r>
-      <w:r>
-        <w:t xml:space="preserve">difference between the </w:t>
-      </w:r>
-      <w:r>
-        <w:t>continuous</w:t>
-      </w:r>
-      <w:r>
-        <w:t xml:space="preserve"> maize yield</w:t>
-      </w:r>
-      <w:r>
-        <w:t xml:space="preserve"> at the</w:t>
-      </w:r>
-      <w:r>
-        <w:t xml:space="preserve"> rotated</w:t>
-      </w:r>
-      <w:r>
-        <w:t>-</w:t>
-      </w:r>
-      <w:r>
-        <w:t>AONR</w:t>
-      </w:r>
-      <w:r>
         <w:t xml:space="preserve"> </w:t>
       </w:r>
       <w:r>
-        <w:t xml:space="preserve">and the </w:t>
-      </w:r>
-      <w:r>
-        <w:t>maximum continuous maize yield</w:t>
-      </w:r>
-      <w:r>
-        <w:t xml:space="preserve">. </w:t>
+        <w:t>The N-</w:t>
+      </w:r>
+      <w:proofErr w:type="spellStart"/>
+      <w:r>
+        <w:t>compensatable</w:t>
+      </w:r>
+      <w:proofErr w:type="spellEnd"/>
+      <w:r>
+        <w:t xml:space="preserve"> penalty was estimated as the difference between the continuous maize yield at the rotated-AONR and the maximum continuous maize yield. </w:t>
       </w:r>
       <w:r>
         <w:t xml:space="preserve">There is a large amount of uncertainty in AONR estimations with </w:t>
@@ -4047,10 +4228,15 @@
         <w:t>less than 10</w:t>
       </w:r>
       <w:r>
-        <w:t xml:space="preserve"> points of data, and we fully recognize the estimation of the N-</w:t>
-      </w:r>
-      <w:r>
-        <w:t xml:space="preserve">compensatable </w:t>
+        <w:t xml:space="preserve"> points of data, and we recognize the estimation of the N-</w:t>
+      </w:r>
+      <w:proofErr w:type="spellStart"/>
+      <w:r>
+        <w:t>compensatable</w:t>
+      </w:r>
+      <w:proofErr w:type="spellEnd"/>
+      <w:r>
+        <w:t xml:space="preserve"> </w:t>
       </w:r>
       <w:r>
         <w:t xml:space="preserve">penalty is sensitive to the </w:t>
@@ -4059,23 +4245,45 @@
         <w:t xml:space="preserve">rotated </w:t>
       </w:r>
       <w:r>
-        <w:t xml:space="preserve">AONR value; we therefore do not interpret the N-penalty as a robust estimation but rather </w:t>
-      </w:r>
-      <w:r>
-        <w:t>use it as an indication of whether the N-</w:t>
-      </w:r>
+        <w:t>AONR value</w:t>
+      </w:r>
+      <w:r>
+        <w:t xml:space="preserve"> and the shape of the continuous maize yield response to maize</w:t>
+      </w:r>
+      <w:r>
+        <w:t xml:space="preserve">; we therefore do not interpret the N-penalty as a robust estimation but rather </w:t>
+      </w:r>
+      <w:r>
+        <w:t xml:space="preserve">use it </w:t>
+      </w:r>
+      <w:r>
+        <w:t xml:space="preserve">only </w:t>
+      </w:r>
+      <w:r>
+        <w:t>as an indication of whether the N-</w:t>
+      </w:r>
+      <w:proofErr w:type="spellStart"/>
       <w:r>
         <w:t>compensatable</w:t>
       </w:r>
+      <w:proofErr w:type="spellEnd"/>
       <w:r>
         <w:t xml:space="preserve"> and observed penalty are related. </w:t>
       </w:r>
       <w:r>
-        <w:t>The correlation between the two was assessed using a non-parametric Spearman correlation to account for the large uncertainty in the N-</w:t>
-      </w:r>
+        <w:t xml:space="preserve">The correlation between the two </w:t>
+      </w:r>
+      <w:r>
+        <w:t xml:space="preserve">components </w:t>
+      </w:r>
+      <w:r>
+        <w:t>was assessed using a non-parametric Spearman correlation to account for the large uncertainty in the N-</w:t>
+      </w:r>
+      <w:proofErr w:type="spellStart"/>
       <w:r>
         <w:t>compensatable</w:t>
       </w:r>
+      <w:proofErr w:type="spellEnd"/>
       <w:r>
         <w:t xml:space="preserve"> values (</w:t>
       </w:r>
@@ -4229,108 +4437,190 @@
         <w:t xml:space="preserve"> the</w:t>
       </w:r>
       <w:r>
-        <w:t xml:space="preserve"> full penalty into the amount of penalty that is compensated for through additional nitrogen (N) fertilization and the remaining continuous maize penalty that is observed even at high N inputs. Data is from IA-4 2003, original data is presented (circles) connected by a dotted line to aid in viewing, thick lines represent the quadratic plateau non-linear model predictions, and the agronomically-optimum-nitrogen-rate (AONR) for each system (large diamonds)</w:t>
+        <w:t xml:space="preserve"> full penalty into the amount of penalty that is compensated for through additional nitrogen (N) fertilization and the remaining continuous maize penalty that is observed even at high N inputs. Data is from IA-4 2003, original data (circles) </w:t>
+      </w:r>
+      <w:r>
+        <w:t xml:space="preserve">are </w:t>
+      </w:r>
+      <w:r>
+        <w:t xml:space="preserve">connected by a dotted line to aid in viewing, </w:t>
+      </w:r>
+      <w:r>
+        <w:t xml:space="preserve">statistical </w:t>
+      </w:r>
+      <w:r>
+        <w:t>model predictions</w:t>
+      </w:r>
+      <w:r>
+        <w:t xml:space="preserve"> (thick lines)</w:t>
+      </w:r>
+      <w:r>
+        <w:t xml:space="preserve"> and the </w:t>
+      </w:r>
+      <w:r>
+        <w:t xml:space="preserve">estimated </w:t>
+      </w:r>
+      <w:r>
+        <w:t>agronomically-optimum-nitrogen-rate (AONR) for each system (large diamonds)</w:t>
+      </w:r>
+      <w:r>
+        <w:t xml:space="preserve"> are estimated from quadratic plateau fits</w:t>
       </w:r>
     </w:p>
     <w:p>
       <w:r>
-        <w:t xml:space="preserve">Changes in </w:t>
-      </w:r>
-      <w:r>
-        <w:t xml:space="preserve">maximum </w:t>
-      </w:r>
-      <w:r>
-        <w:t>maize yields</w:t>
-      </w:r>
-      <w:r>
-        <w:t xml:space="preserve"> and the observed penalty</w:t>
-      </w:r>
-      <w:r>
-        <w:t xml:space="preserve"> over time were assessed using a mixed effect linear model. </w:t>
-      </w:r>
-      <w:r>
-        <w:t xml:space="preserve">For the maximum yield analysis, maximum yields </w:t>
-      </w:r>
-      <w:r>
-        <w:t xml:space="preserve">were the response variable with a fixed effect of cropping system (rotated, continuous), year as a continuous variable, and their interaction, and a random </w:t>
-      </w:r>
-      <w:r>
-        <w:t xml:space="preserve">slope and </w:t>
-      </w:r>
-      <w:r>
-        <w:t xml:space="preserve">intercept for site. Additionally, the relationship within a site was investigated using site as a fixed effect to ensure the overall effect was not masking different within-site patterns. The significance of the change in penalty over time was estimated by subtracting the </w:t>
-      </w:r>
-      <w:r>
-        <w:t xml:space="preserve">maximum </w:t>
-      </w:r>
-      <w:r>
-        <w:t xml:space="preserve">continuous maize yields from the </w:t>
-      </w:r>
-      <w:r>
-        <w:t xml:space="preserve">maximum </w:t>
-      </w:r>
-      <w:r>
-        <w:t>rotated maize yields in each site-year</w:t>
-      </w:r>
-      <w:r>
-        <w:t xml:space="preserve"> </w:t>
-      </w:r>
-      <w:r>
-        <w:t xml:space="preserve">and fitting a mixed effect linear model with the penalty as the response variable, year as a fixed effect, and a random intercept </w:t>
-      </w:r>
-      <w:r>
-        <w:t xml:space="preserve">and slope </w:t>
-      </w:r>
-      <w:r>
-        <w:t xml:space="preserve">for site. </w:t>
+        <w:t xml:space="preserve">The percentage of the full penalty that was compensated through additional N fertilization was calculated for each site-year, and the </w:t>
+      </w:r>
+      <w:r>
+        <w:t xml:space="preserve">conditional </w:t>
+      </w:r>
+      <w:r>
+        <w:t>value for each site was estimated using a mixed effects linear model with the percentage as the response variable</w:t>
+      </w:r>
+      <w:r>
+        <w:t xml:space="preserve">, site and a year-factor as random intercepts.  </w:t>
       </w:r>
     </w:p>
     <w:p>
       <w:r>
-        <w:t>Overall m</w:t>
-      </w:r>
-      <w:r>
-        <w:t xml:space="preserve">aximum </w:t>
-      </w:r>
-      <w:r>
-        <w:t xml:space="preserve">yields of each system were compared using a mixed effect model with </w:t>
-      </w:r>
-      <w:r>
-        <w:t xml:space="preserve">the </w:t>
-      </w:r>
-      <w:r>
-        <w:t>max</w:t>
-      </w:r>
-      <w:r>
-        <w:t>-</w:t>
-      </w:r>
-      <w:r>
-        <w:t xml:space="preserve">yield as the response variable, cropping system as a fixed effect, and a random intercept for both site and </w:t>
-      </w:r>
-      <w:r>
-        <w:t xml:space="preserve">a </w:t>
-      </w:r>
-      <w:r>
-        <w:t>year</w:t>
-      </w:r>
-      <w:r>
-        <w:t xml:space="preserve"> factor</w:t>
-      </w:r>
-      <w:r>
-        <w:t>.</w:t>
-      </w:r>
-      <w:r>
-        <w:t xml:space="preserve"> The mean continuous penalty was estimated using a mixed effects model with site and year as a factor as random intercepts. </w:t>
+        <w:t xml:space="preserve">Changes in </w:t>
+      </w:r>
+      <w:r>
+        <w:t xml:space="preserve">maximum </w:t>
+      </w:r>
+      <w:r>
+        <w:t>maize yields</w:t>
+      </w:r>
+      <w:r>
+        <w:t xml:space="preserve"> and the observed penalty</w:t>
+      </w:r>
+      <w:r>
+        <w:t xml:space="preserve"> over time were assessed using a mixed effect linear model. </w:t>
+      </w:r>
+      <w:r>
+        <w:t xml:space="preserve">For the maximum yield analysis, maximum yields </w:t>
+      </w:r>
+      <w:r>
+        <w:t xml:space="preserve">were the response variable with a fixed effect of cropping system (rotated, continuous), year as a continuous variable, and their interaction, and a random </w:t>
+      </w:r>
+      <w:r>
+        <w:t>slope</w:t>
+      </w:r>
+      <w:r>
+        <w:t xml:space="preserve"> for each site-year</w:t>
+      </w:r>
+      <w:r>
+        <w:t xml:space="preserve"> and </w:t>
+      </w:r>
+      <w:r>
+        <w:t xml:space="preserve">a random </w:t>
+      </w:r>
+      <w:r>
+        <w:t xml:space="preserve">intercept for site. Additionally, the relationship within a site was investigated using </w:t>
+      </w:r>
+      <w:r>
+        <w:t xml:space="preserve">a site-by-year interaction </w:t>
+      </w:r>
+      <w:r>
+        <w:t xml:space="preserve">to ensure the overall effect was not masking different within-site patterns. The significance of the change in penalty over time was estimated by subtracting the </w:t>
+      </w:r>
+      <w:r>
+        <w:t xml:space="preserve">maximum </w:t>
+      </w:r>
+      <w:r>
+        <w:t xml:space="preserve">continuous maize yields from the </w:t>
+      </w:r>
+      <w:r>
+        <w:t xml:space="preserve">maximum </w:t>
+      </w:r>
+      <w:r>
+        <w:t xml:space="preserve">rotated maize yields </w:t>
+      </w:r>
+      <w:r>
+        <w:t>at</w:t>
+      </w:r>
+      <w:r>
+        <w:t xml:space="preserve"> each site-year</w:t>
+      </w:r>
+      <w:r>
+        <w:t xml:space="preserve"> </w:t>
+      </w:r>
+      <w:r>
+        <w:t>and fitting a mixed effect linear model with the penalty as the response variable, year as a fixed effect, and a random</w:t>
+      </w:r>
+      <w:r>
+        <w:t xml:space="preserve"> slope for each site-year and a random</w:t>
+      </w:r>
+      <w:r>
+        <w:t xml:space="preserve"> intercept for site. </w:t>
       </w:r>
     </w:p>
     <w:p>
       <w:r>
-        <w:t xml:space="preserve">The contributions of site and year to variation in </w:t>
+        <w:t>Overall m</w:t>
+      </w:r>
+      <w:r>
+        <w:t xml:space="preserve">aximum </w:t>
+      </w:r>
+      <w:r>
+        <w:t xml:space="preserve">yields of each system were compared using a mixed effect model with </w:t>
       </w:r>
       <w:r>
         <w:t xml:space="preserve">the </w:t>
       </w:r>
       <w:r>
+        <w:t>max</w:t>
+      </w:r>
+      <w:r>
+        <w:t>-</w:t>
+      </w:r>
+      <w:r>
+        <w:t xml:space="preserve">yield as the response variable, cropping system as a fixed effect, and a random intercept for both site and </w:t>
+      </w:r>
+      <w:r>
+        <w:t xml:space="preserve">a </w:t>
+      </w:r>
+      <w:r>
+        <w:t>year</w:t>
+      </w:r>
+      <w:r>
+        <w:t xml:space="preserve"> factor</w:t>
+      </w:r>
+      <w:r>
+        <w:t>.</w:t>
+      </w:r>
+      <w:r>
+        <w:t xml:space="preserve"> We included a year factor because it significantly improved the model fit, and exploratory </w:t>
+      </w:r>
+      <w:r>
+        <w:lastRenderedPageBreak/>
+        <w:t xml:space="preserve">analysis indicated that the air temperatures of each site were clustered by year. For example, 2012 was a warm year at every site (supplementary material); including a year factor in the statistical model successfully accounted for variation. </w:t>
+      </w:r>
+      <w:r>
+        <w:t xml:space="preserve">The mean continuous penalty was estimated using a mixed effects model with site and </w:t>
+      </w:r>
+      <w:r>
+        <w:t xml:space="preserve">a </w:t>
+      </w:r>
+      <w:r>
+        <w:t xml:space="preserve">year factor as random intercepts. </w:t>
+      </w:r>
+      <w:r>
+        <w:t>T</w:t>
+      </w:r>
+      <w:r>
+        <w:t xml:space="preserve">he contributions of site and </w:t>
+      </w:r>
+      <w:r>
+        <w:t>year-factor</w:t>
+      </w:r>
+      <w:r>
+        <w:t xml:space="preserve"> to variation in </w:t>
+      </w:r>
+      <w:r>
+        <w:t xml:space="preserve">the </w:t>
+      </w:r>
+      <w:r>
         <w:t xml:space="preserve">observed continuous </w:t>
       </w:r>
       <w:r>
@@ -4339,6 +4629,7 @@
       <w:r>
         <w:t xml:space="preserve">assessed using the </w:t>
       </w:r>
+      <w:proofErr w:type="spellStart"/>
       <w:r>
         <w:rPr>
           <w:i/>
@@ -4346,6 +4637,7 @@
         </w:rPr>
         <w:t>reptR</w:t>
       </w:r>
+      <w:proofErr w:type="spellEnd"/>
       <w:r>
         <w:t xml:space="preserve"> package</w:t>
       </w:r>
@@ -4367,17 +4659,28 @@
     </w:p>
     <w:p>
       <w:r>
-        <w:lastRenderedPageBreak/>
         <w:t>To identify soil, weather, and management associations with the continuous maize penalty</w:t>
       </w:r>
       <w:r>
-        <w:t>, we assembled a dataset with various metrics important to maize production in the Midwest (see supplementary material for full list). We performed both a principal component analysis (PCA, cite) and created a correlation matrix to create a set of predictors that have less than a XX Pearson’s correlation with each other (</w:t>
+        <w:t xml:space="preserve">, we assembled a dataset with various metrics important to maize production in the Midwest (see supplementary material for full list). We performed both a principal component analysis (PCA, cite) and created a correlation matrix to create a set of </w:t>
+      </w:r>
+      <w:r>
+        <w:t xml:space="preserve">independent </w:t>
+      </w:r>
+      <w:r>
+        <w:t>predictors that have less than a XX Pearson’s correlation with each other (</w:t>
       </w:r>
       <w:r>
         <w:rPr>
           <w:color w:val="FF0000"/>
         </w:rPr>
-        <w:t>see supplementary material? Should I include it?</w:t>
+        <w:t>see supplementary material</w:t>
+      </w:r>
+      <w:r>
+        <w:rPr>
+          <w:color w:val="FF0000"/>
+        </w:rPr>
+        <w:t xml:space="preserve"> for full initial list</w:t>
       </w:r>
       <w:r>
         <w:t>). The resulting predictor set was used in both stepwise model selection using Bayesian Information Criteria (</w:t>
@@ -4411,22 +4714,100 @@
         <w:t>)</w:t>
       </w:r>
       <w:r>
-        <w:t xml:space="preserve"> to identify predictors associated with the penalties</w:t>
+        <w:t xml:space="preserve"> to identify predictors associated with the </w:t>
+      </w:r>
+      <w:r>
+        <w:t xml:space="preserve">observed </w:t>
+      </w:r>
+      <w:r>
+        <w:t>penalties</w:t>
       </w:r>
       <w:r>
         <w:t xml:space="preserve">. </w:t>
+      </w:r>
+      <w:r>
+        <w:t xml:space="preserve">The number of included components in the PLS regression (two components) was determined based on visual inspection of the root-mean-squared-error by component plot. The importance of each predictor was estimated using the </w:t>
+      </w:r>
+      <w:proofErr w:type="spellStart"/>
+      <w:r>
+        <w:t>varImp</w:t>
+      </w:r>
+      <w:proofErr w:type="spellEnd"/>
+      <w:r>
+        <w:t xml:space="preserve"> function of the </w:t>
+      </w:r>
+      <w:r>
+        <w:rPr>
+          <w:i/>
+          <w:iCs/>
+          <w:color w:val="FF0000"/>
+        </w:rPr>
+        <w:t>caret</w:t>
+      </w:r>
+      <w:r>
+        <w:t xml:space="preserve"> package (</w:t>
+      </w:r>
+      <w:r>
+        <w:rPr>
+          <w:color w:val="FF0000"/>
+        </w:rPr>
+        <w:t>CITE</w:t>
+      </w:r>
+      <w:r>
+        <w:t>), which uses the</w:t>
+      </w:r>
+      <w:r>
+        <w:t xml:space="preserve"> sums of the absolute regression coefficients</w:t>
+      </w:r>
+      <w:r>
+        <w:t xml:space="preserve"> weighted </w:t>
+      </w:r>
+      <w:r>
+        <w:t>proportionally to the reduction in the sums of squares</w:t>
+      </w:r>
+      <w:r>
+        <w:t xml:space="preserve">. </w:t>
+      </w:r>
+      <w:r>
+        <w:t xml:space="preserve">The robustness of the results was assessed by running each model on a predictor set where one predictor was removed at a time. </w:t>
       </w:r>
     </w:p>
     <w:p>
+      <w:pPr>
+        <w:pStyle w:val="Caption"/>
+        <w:keepNext/>
+      </w:pPr>
+      <w:r>
+        <w:lastRenderedPageBreak/>
+        <w:t xml:space="preserve">Table </w:t>
+      </w:r>
+      <w:fldSimple w:instr=" SEQ Table \* ARABIC ">
+        <w:r>
+          <w:rPr>
+            <w:noProof/>
+          </w:rPr>
+          <w:t>2</w:t>
+        </w:r>
+      </w:fldSimple>
+      <w:r>
+        <w:t xml:space="preserve"> </w:t>
+      </w:r>
+      <w:r>
+        <w:t>An ugly version of the table I could include if you think it’s helpful. Could separate it into soil, weather, other</w:t>
+      </w:r>
+      <w:r>
+        <w:t>. Should add a column with justification for inclusion</w:t>
+      </w:r>
+    </w:p>
+    <w:p>
       <w:r>
         <w:rPr>
           <w:noProof/>
         </w:rPr>
-        <w:lastRenderedPageBreak/>
         <w:drawing>
-          <wp:inline distT="0" distB="0" distL="0" distR="0" wp14:anchorId="59CBF53C" wp14:editId="7FA22596">
-            <wp:extent cx="5668010" cy="8229600"/>
-            <wp:effectExtent l="0" t="0" r="8890" b="0"/>
+          <wp:inline distT="0" distB="0" distL="0" distR="0" wp14:anchorId="59CBF53C" wp14:editId="38B47504">
+            <wp:extent cx="4405745" cy="6396869"/>
+            <wp:effectExtent l="0" t="0" r="0" b="4445"/>
             <wp:docPr id="28" name="Picture 28" descr="Table&#10;&#10;Description automatically generated"/>
             <wp:cNvGraphicFramePr>
               <a:graphicFrameLocks xmlns:a="http://schemas.openxmlformats.org/drawingml/2006/main" noChangeAspect="1"/>
@@ -4441,7 +4822,7 @@
                     </pic:cNvPicPr>
                   </pic:nvPicPr>
                   <pic:blipFill>
-                    <a:blip r:embed="rId8">
+                    <a:blip r:embed="rId8" cstate="print">
                       <a:extLst>
                         <a:ext uri="{28A0092B-C50C-407E-A947-70E740481C1C}">
                           <a14:useLocalDpi xmlns:a14="http://schemas.microsoft.com/office/drawing/2010/main" val="0"/>
@@ -4456,7 +4837,7 @@
                   <pic:spPr bwMode="auto">
                     <a:xfrm>
                       <a:off x="0" y="0"/>
-                      <a:ext cx="5668010" cy="8229600"/>
+                      <a:ext cx="4408471" cy="6400827"/>
                     </a:xfrm>
                     <a:prstGeom prst="rect">
                       <a:avLst/>
@@ -4501,6 +4882,7 @@
         <w:pStyle w:val="Heading2"/>
       </w:pPr>
       <w:r>
+        <w:lastRenderedPageBreak/>
         <w:t>Experimental data</w:t>
       </w:r>
     </w:p>
@@ -4527,13 +4909,19 @@
         <w:t xml:space="preserve">at a rate of </w:t>
       </w:r>
       <w:r>
+        <w:t>0.</w:t>
+      </w:r>
+      <w:r>
         <w:t>2</w:t>
       </w:r>
       <w:r>
-        <w:t>13</w:t>
-      </w:r>
-      <w:r>
-        <w:t xml:space="preserve"> k</w:t>
+        <w:t>1</w:t>
+      </w:r>
+      <w:r>
+        <w:t xml:space="preserve"> </w:t>
+      </w:r>
+      <w:r>
+        <w:t>M</w:t>
       </w:r>
       <w:r>
         <w:t>g ha</w:t>
@@ -4551,7 +4939,7 @@
         <w:t>(SE:</w:t>
       </w:r>
       <w:r>
-        <w:t>36</w:t>
+        <w:t>0.04</w:t>
       </w:r>
       <w:r>
         <w:t>)</w:t>
@@ -4717,28 +5105,10 @@
       </w:r>
     </w:p>
     <w:p>
-      <w:pPr>
-        <w:pStyle w:val="m-5394878258787082074msolistparagraph"/>
-        <w:shd w:val="clear" w:color="auto" w:fill="FFFFFF"/>
-        <w:spacing w:before="0" w:beforeAutospacing="0" w:after="0" w:afterAutospacing="0"/>
-        <w:ind w:left="360"/>
-        <w:rPr>
-          <w:rFonts w:ascii="Calibri" w:hAnsi="Calibri" w:cs="Calibri"/>
-          <w:color w:val="222222"/>
-        </w:rPr>
-      </w:pPr>
-      <w:r>
-        <w:rPr>
-          <w:rFonts w:ascii="Calibri" w:hAnsi="Calibri" w:cs="Calibri"/>
-          <w:color w:val="222222"/>
-        </w:rPr>
+      <w:r>
         <w:t xml:space="preserve">Results from the quadratic plateau estimations of the N-compensated penalty and observed penalty show N fertilization eliminated the continuous maize penalty </w:t>
       </w:r>
       <w:r>
-        <w:rPr>
-          <w:rFonts w:ascii="Calibri" w:hAnsi="Calibri" w:cs="Calibri"/>
-          <w:color w:val="222222"/>
-        </w:rPr>
         <w:t xml:space="preserve">in only 6 of the 157 sites years. In 70% of the site-years, the increase in yield with additional N fertilization was less than the remaining observed penalty, with the N-compensated penalty averaging 0.43 Mg ha-1 and the observed penalty averaging 0.93 Mg ha-1, respectively. </w:t>
       </w:r>
     </w:p>
@@ -4808,20 +5178,12 @@
     <w:p>
       <w:pPr>
         <w:pStyle w:val="Caption"/>
-        <w:rPr>
-          <w:b/>
-          <w:bCs/>
-          <w:color w:val="222222"/>
-        </w:rPr>
       </w:pPr>
       <w:r>
         <w:t xml:space="preserve">Figure </w:t>
       </w:r>
       <w:fldSimple w:instr=" SEQ Figure \* ARABIC ">
         <w:r>
-          <w:rPr>
-            <w:noProof/>
-          </w:rPr>
           <w:t>4</w:t>
         </w:r>
       </w:fldSimple>
@@ -4829,154 +5191,75 @@
         <w:t xml:space="preserve"> </w:t>
       </w:r>
       <w:r>
-        <w:rPr>
-          <w:sz w:val="24"/>
-          <w:szCs w:val="24"/>
-        </w:rPr>
         <w:t>(</w:t>
       </w:r>
       <w:r>
-        <w:rPr>
-          <w:i/>
-          <w:sz w:val="24"/>
-          <w:szCs w:val="24"/>
-        </w:rPr>
         <w:t>Left</w:t>
       </w:r>
       <w:r>
-        <w:rPr>
-          <w:sz w:val="24"/>
-          <w:szCs w:val="24"/>
-        </w:rPr>
         <w:t xml:space="preserve">) </w:t>
       </w:r>
       <w:r>
-        <w:rPr>
-          <w:sz w:val="24"/>
-          <w:szCs w:val="24"/>
-        </w:rPr>
         <w:t xml:space="preserve">Pyramid plot </w:t>
       </w:r>
       <w:r>
-        <w:rPr>
-          <w:sz w:val="24"/>
-          <w:szCs w:val="24"/>
-        </w:rPr>
         <w:t xml:space="preserve">of </w:t>
       </w:r>
       <w:r>
-        <w:rPr>
-          <w:sz w:val="24"/>
-          <w:szCs w:val="24"/>
-        </w:rPr>
         <w:t xml:space="preserve">each </w:t>
       </w:r>
       <w:r>
-        <w:rPr>
-          <w:sz w:val="24"/>
-          <w:szCs w:val="24"/>
-        </w:rPr>
         <w:t xml:space="preserve">penalty type </w:t>
       </w:r>
       <w:r>
-        <w:rPr>
-          <w:sz w:val="24"/>
-          <w:szCs w:val="24"/>
-        </w:rPr>
         <w:t xml:space="preserve">by site-year, ordered </w:t>
       </w:r>
       <w:r>
-        <w:rPr>
-          <w:sz w:val="24"/>
-          <w:szCs w:val="24"/>
-        </w:rPr>
         <w:t>by</w:t>
       </w:r>
       <w:r>
-        <w:rPr>
-          <w:sz w:val="24"/>
-          <w:szCs w:val="24"/>
-        </w:rPr>
         <w:t xml:space="preserve"> </w:t>
       </w:r>
       <w:r>
-        <w:rPr>
-          <w:sz w:val="24"/>
-          <w:szCs w:val="24"/>
-        </w:rPr>
         <w:t>observed yield penalty</w:t>
       </w:r>
       <w:r>
-        <w:rPr>
-          <w:sz w:val="24"/>
-          <w:szCs w:val="24"/>
-        </w:rPr>
         <w:t xml:space="preserve">; </w:t>
       </w:r>
       <w:r>
-        <w:rPr>
-          <w:sz w:val="24"/>
-          <w:szCs w:val="24"/>
-        </w:rPr>
         <w:t xml:space="preserve">undetermined indicates </w:t>
       </w:r>
       <w:r>
-        <w:rPr>
-          <w:sz w:val="24"/>
-          <w:szCs w:val="24"/>
-        </w:rPr>
-        <w:t>quadratic plateaus failed to fit a given site year’s data</w:t>
-      </w:r>
-      <w:r>
-        <w:rPr>
-          <w:sz w:val="24"/>
-          <w:szCs w:val="24"/>
-        </w:rPr>
-        <w:t xml:space="preserve"> (</w:t>
-      </w:r>
-      <w:r>
-        <w:rPr>
-          <w:i/>
-          <w:iCs w:val="0"/>
-          <w:sz w:val="24"/>
-          <w:szCs w:val="24"/>
-        </w:rPr>
-        <w:t>Right</w:t>
-      </w:r>
-      <w:r>
-        <w:rPr>
-          <w:sz w:val="24"/>
-          <w:szCs w:val="24"/>
-        </w:rPr>
-        <w:t>) F</w:t>
-      </w:r>
-      <w:r>
-        <w:rPr>
-          <w:sz w:val="24"/>
-          <w:szCs w:val="24"/>
-        </w:rPr>
+        <w:t xml:space="preserve">quadratic plateaus failed to </w:t>
+      </w:r>
+      <w:r>
+        <w:t>converge</w:t>
+      </w:r>
+      <w:r>
+        <w:t xml:space="preserve"> (Right) F</w:t>
+      </w:r>
+      <w:r>
         <w:t xml:space="preserve">requency distributions of the size of </w:t>
       </w:r>
       <w:r>
-        <w:rPr>
-          <w:sz w:val="24"/>
-          <w:szCs w:val="24"/>
-        </w:rPr>
         <w:t>the nitrogen</w:t>
       </w:r>
       <w:r>
-        <w:rPr>
-          <w:sz w:val="24"/>
-          <w:szCs w:val="24"/>
-        </w:rPr>
-        <w:t>-compensatable</w:t>
-      </w:r>
-      <w:r>
-        <w:rPr>
-          <w:sz w:val="24"/>
-          <w:szCs w:val="24"/>
-        </w:rPr>
-        <w:t xml:space="preserve"> (yellow) and observed yield penalties (light blue)</w:t>
+        <w:t>-</w:t>
+      </w:r>
+      <w:proofErr w:type="spellStart"/>
+      <w:r>
+        <w:t>compensatable</w:t>
+      </w:r>
+      <w:proofErr w:type="spellEnd"/>
+      <w:r>
+        <w:t xml:space="preserve"> (yellow) and observed yield penalties (</w:t>
+      </w:r>
+      <w:r>
+        <w:t>green</w:t>
+      </w:r>
+      <w:r>
+        <w:t>)</w:t>
       </w:r>
     </w:p>
     <w:p>
@@ -4994,213 +5277,76 @@
       </w:pPr>
     </w:p>
     <w:p>
-      <w:pPr>
-        <w:pStyle w:val="m-5394878258787082074msolistparagraph"/>
-        <w:shd w:val="clear" w:color="auto" w:fill="FFFFFF"/>
-        <w:spacing w:before="0" w:beforeAutospacing="0" w:after="0" w:afterAutospacing="0"/>
-        <w:ind w:left="360"/>
-        <w:rPr>
-          <w:rFonts w:ascii="Calibri" w:hAnsi="Calibri" w:cs="Calibri"/>
-          <w:color w:val="222222"/>
-        </w:rPr>
-      </w:pPr>
-      <w:r>
-        <w:rPr>
-          <w:rFonts w:ascii="Calibri" w:hAnsi="Calibri" w:cs="Calibri"/>
-          <w:color w:val="222222"/>
-        </w:rPr>
+      <w:r>
         <w:t xml:space="preserve">There was no correlation between the </w:t>
       </w:r>
       <w:r>
-        <w:rPr>
-          <w:rFonts w:ascii="Calibri" w:hAnsi="Calibri" w:cs="Calibri"/>
-          <w:color w:val="222222"/>
-        </w:rPr>
         <w:t xml:space="preserve">size of the </w:t>
       </w:r>
       <w:r>
-        <w:rPr>
-          <w:rFonts w:ascii="Calibri" w:hAnsi="Calibri" w:cs="Calibri"/>
-          <w:color w:val="222222"/>
-        </w:rPr>
         <w:t>N-</w:t>
       </w:r>
-      <w:r>
-        <w:rPr>
-          <w:rFonts w:ascii="Calibri" w:hAnsi="Calibri" w:cs="Calibri"/>
-          <w:color w:val="222222"/>
-        </w:rPr>
+      <w:proofErr w:type="spellStart"/>
+      <w:r>
         <w:t>compensatable</w:t>
       </w:r>
-      <w:r>
-        <w:rPr>
-          <w:rFonts w:ascii="Calibri" w:hAnsi="Calibri" w:cs="Calibri"/>
-          <w:color w:val="222222"/>
-        </w:rPr>
-        <w:t xml:space="preserve"> and observed yield penalty.</w:t>
-      </w:r>
-      <w:r>
-        <w:rPr>
-          <w:rFonts w:ascii="Calibri" w:hAnsi="Calibri" w:cs="Calibri"/>
-          <w:color w:val="222222"/>
-        </w:rPr>
+      <w:proofErr w:type="spellEnd"/>
+      <w:r>
+        <w:t xml:space="preserve"> and observed yield penalty</w:t>
+      </w:r>
+      <w:r>
+        <w:t xml:space="preserve"> (supplementary material)</w:t>
+      </w:r>
+      <w:r>
+        <w:t>.</w:t>
+      </w:r>
+      <w:r>
         <w:t xml:space="preserve"> </w:t>
       </w:r>
+      <w:r>
+        <w:t>Site accounted for 12% of the variation in the observed penalty. The year</w:t>
+      </w:r>
+      <w:r>
+        <w:t>-factor</w:t>
+      </w:r>
+      <w:r>
+        <w:t xml:space="preserve"> accounted for an additional 12%, with the site-by-year interaction contributing the remaining 76%. </w:t>
+      </w:r>
+      <w:r>
+        <w:t>Both of t</w:t>
+      </w:r>
+      <w:r>
+        <w:t xml:space="preserve">he predictor-selection models (step-wise, PLS) </w:t>
+      </w:r>
+      <w:r>
+        <w:t>identified the amount of precipitation two weeks before planting and the number of days below -15 deg C between 1-Jan and planting</w:t>
+      </w:r>
+      <w:r>
+        <w:t xml:space="preserve"> as important. PLS importance scores were highest for the pre-plant precipitation, followed by winter cold days</w:t>
+      </w:r>
+      <w:r>
+        <w:t xml:space="preserve">, with both being consistently identified in the leave-one-predictor-out sensitivity analysis. </w:t>
+      </w:r>
+      <w:r>
+        <w:t xml:space="preserve"> </w:t>
+      </w:r>
+      <w:r>
+        <w:t xml:space="preserve">The step-wise regression estimated the penalty increased 37 kg ha-1 (SE: 9.6) for each additional cold day, and increased 9.9 kg ha-1 (SE: 3.0) for each additional mm of precipitation. </w:t>
+      </w:r>
     </w:p>
+    <w:p/>
     <w:p>
-      <w:pPr>
-        <w:pStyle w:val="m-5394878258787082074msolistparagraph"/>
-        <w:shd w:val="clear" w:color="auto" w:fill="FFFFFF"/>
-        <w:spacing w:before="0" w:beforeAutospacing="0" w:after="0" w:afterAutospacing="0"/>
-        <w:ind w:left="360"/>
-        <w:rPr>
-          <w:rFonts w:ascii="Calibri" w:hAnsi="Calibri" w:cs="Calibri"/>
-          <w:color w:val="222222"/>
-        </w:rPr>
-      </w:pPr>
+      <w:r>
+        <w:t>On average, N-fertilization compensated for only 39% of the full penalty</w:t>
+      </w:r>
+      <w:r>
+        <w:t xml:space="preserve"> (Fig. 5)</w:t>
+      </w:r>
+      <w:r>
+        <w:t xml:space="preserve">. </w:t>
+      </w:r>
     </w:p>
-    <w:p>
-      <w:pPr>
-        <w:pStyle w:val="m-5394878258787082074msolistparagraph"/>
-        <w:shd w:val="clear" w:color="auto" w:fill="FFFFFF"/>
-        <w:spacing w:before="0" w:beforeAutospacing="0" w:after="0" w:afterAutospacing="0"/>
-        <w:ind w:left="360"/>
-        <w:rPr>
-          <w:rFonts w:ascii="Calibri" w:hAnsi="Calibri" w:cs="Calibri"/>
-          <w:color w:val="222222"/>
-        </w:rPr>
-      </w:pPr>
-      <w:r>
-        <w:rPr>
-          <w:rFonts w:ascii="Calibri" w:hAnsi="Calibri" w:cs="Calibri"/>
-          <w:color w:val="222222"/>
-        </w:rPr>
-        <w:t>Site accounted for 12% of the variation in the observed penalty. The year accounted for an additional 12%, with the site-by-year interaction contributing the remaining 76%.</w:t>
-      </w:r>
-    </w:p>
-    <w:p>
-      <w:pPr>
-        <w:pStyle w:val="m-5394878258787082074msolistparagraph"/>
-        <w:shd w:val="clear" w:color="auto" w:fill="FFFFFF"/>
-        <w:spacing w:before="0" w:beforeAutospacing="0" w:after="0" w:afterAutospacing="0"/>
-        <w:ind w:left="360"/>
-        <w:rPr>
-          <w:rFonts w:ascii="Calibri" w:hAnsi="Calibri" w:cs="Calibri"/>
-          <w:color w:val="222222"/>
-        </w:rPr>
-      </w:pPr>
-    </w:p>
-    <w:p>
-      <w:pPr>
-        <w:pStyle w:val="m-5394878258787082074msolistparagraph"/>
-        <w:shd w:val="clear" w:color="auto" w:fill="FFFFFF"/>
-        <w:spacing w:before="0" w:beforeAutospacing="0" w:after="0" w:afterAutospacing="0"/>
-        <w:ind w:left="360"/>
-        <w:rPr>
-          <w:rFonts w:ascii="Calibri" w:hAnsi="Calibri" w:cs="Calibri"/>
-          <w:color w:val="222222"/>
-        </w:rPr>
-      </w:pPr>
-      <w:r>
-        <w:rPr>
-          <w:rFonts w:ascii="Calibri" w:hAnsi="Calibri" w:cs="Calibri"/>
-          <w:color w:val="222222"/>
-        </w:rPr>
-        <w:t xml:space="preserve"> The predictor-selection models (step-wise, PLS) </w:t>
-      </w:r>
-    </w:p>
-    <w:p>
-      <w:pPr>
-        <w:pStyle w:val="m-5394878258787082074msolistparagraph"/>
-        <w:shd w:val="clear" w:color="auto" w:fill="FFFFFF"/>
-        <w:spacing w:before="0" w:beforeAutospacing="0" w:after="0" w:afterAutospacing="0"/>
-        <w:ind w:left="360"/>
-        <w:rPr>
-          <w:rFonts w:ascii="Calibri" w:hAnsi="Calibri" w:cs="Calibri"/>
-          <w:color w:val="222222"/>
-        </w:rPr>
-      </w:pPr>
-    </w:p>
-    <w:p>
-      <w:pPr>
-        <w:pStyle w:val="m-5394878258787082074msolistparagraph"/>
-        <w:shd w:val="clear" w:color="auto" w:fill="FFFFFF"/>
-        <w:spacing w:before="0" w:beforeAutospacing="0" w:after="0" w:afterAutospacing="0"/>
-        <w:ind w:left="360"/>
-        <w:rPr>
-          <w:rFonts w:ascii="Calibri" w:hAnsi="Calibri" w:cs="Calibri"/>
-          <w:color w:val="222222"/>
-        </w:rPr>
-      </w:pPr>
-    </w:p>
-    <w:p>
-      <w:pPr>
-        <w:pStyle w:val="m-5394878258787082074msolistparagraph"/>
-        <w:shd w:val="clear" w:color="auto" w:fill="FFFFFF"/>
-        <w:spacing w:before="0" w:beforeAutospacing="0" w:after="0" w:afterAutospacing="0"/>
-        <w:ind w:left="360"/>
-        <w:rPr>
-          <w:rFonts w:ascii="Calibri" w:hAnsi="Calibri" w:cs="Calibri"/>
-          <w:color w:val="222222"/>
-        </w:rPr>
-      </w:pPr>
-      <w:r>
-        <w:rPr>
-          <w:rFonts w:ascii="Calibri" w:hAnsi="Calibri" w:cs="Calibri"/>
-          <w:color w:val="222222"/>
-        </w:rPr>
-        <w:t>On average, N-fertilization compensated for only 39% of the full penalty</w:t>
-      </w:r>
-      <w:r>
-        <w:rPr>
-          <w:rFonts w:ascii="Calibri" w:hAnsi="Calibri" w:cs="Calibri"/>
-          <w:color w:val="222222"/>
-        </w:rPr>
-        <w:t xml:space="preserve"> (Fig. 5), with t</w:t>
-      </w:r>
-      <w:r>
-        <w:rPr>
-          <w:rFonts w:ascii="Calibri" w:hAnsi="Calibri" w:cs="Calibri"/>
-          <w:color w:val="222222"/>
-        </w:rPr>
-        <w:t xml:space="preserve">he more northern sites’ full penalties </w:t>
-      </w:r>
-      <w:r>
-        <w:rPr>
-          <w:rFonts w:ascii="Calibri" w:hAnsi="Calibri" w:cs="Calibri"/>
-          <w:color w:val="222222"/>
-        </w:rPr>
-        <w:t>being</w:t>
-      </w:r>
-      <w:r>
-        <w:rPr>
-          <w:rFonts w:ascii="Calibri" w:hAnsi="Calibri" w:cs="Calibri"/>
-          <w:color w:val="222222"/>
-        </w:rPr>
-        <w:t xml:space="preserve"> less responsive to N fertilization. </w:t>
-      </w:r>
-      <w:r>
-        <w:rPr>
-          <w:rFonts w:ascii="Calibri" w:hAnsi="Calibri" w:cs="Calibri"/>
-          <w:color w:val="222222"/>
-        </w:rPr>
-        <w:t>L</w:t>
-      </w:r>
-      <w:r>
-        <w:rPr>
-          <w:rFonts w:ascii="Calibri" w:hAnsi="Calibri" w:cs="Calibri"/>
-          <w:color w:val="222222"/>
-        </w:rPr>
-        <w:t xml:space="preserve">ong-term annual rainfall and air temperatures varied with latitude, ranging from </w:t>
-      </w:r>
-      <w:r>
-        <w:rPr>
-          <w:rFonts w:ascii="Calibri" w:hAnsi="Calibri" w:cs="Calibri"/>
-          <w:color w:val="222222"/>
-        </w:rPr>
-        <w:t xml:space="preserve">8.1 deg C and 744 mm of rainfall at the lowest latitude (IL-7) to 13.3 deg C and 1075 at the highest (IA-3). Again due to the uncertainty </w:t>
-      </w:r>
-    </w:p>
+    <w:p/>
     <w:p>
       <w:pPr>
         <w:pStyle w:val="m-5394878258787082074msolistparagraph"/>
@@ -5296,7 +5442,24 @@
         </w:r>
       </w:fldSimple>
       <w:r>
-        <w:t xml:space="preserve"> Percentage of full penalty overcome through nitrogen fertilization</w:t>
+        <w:t xml:space="preserve"> Percentage of full penalty overcome through</w:t>
+      </w:r>
+      <w:r>
+        <w:t xml:space="preserve"> additional</w:t>
+      </w:r>
+      <w:r>
+        <w:t xml:space="preserve"> nitrogen fertilization</w:t>
+      </w:r>
+      <w:r>
+        <w:t xml:space="preserve"> above the rotated maize </w:t>
+      </w:r>
+      <w:proofErr w:type="spellStart"/>
+      <w:r>
+        <w:t>agronoically</w:t>
+      </w:r>
+      <w:proofErr w:type="spellEnd"/>
+      <w:r>
+        <w:t xml:space="preserve"> optimum nitrogen rate</w:t>
       </w:r>
       <w:r>
         <w:t>; bars are conditional means, line ranges are 95% confidence intervals around the means, dotted line is overall marginal mean</w:t>
@@ -5725,7 +5888,23 @@
     </w:p>
     <w:p>
       <w:r>
-        <w:t xml:space="preserve">Based on the experimental data analysis, variation in the CMpen is driven by variation in the continuous maize yields, not in the rotated maize yields. This means there is stronger evidence that the CMpen is the result of yield-suppressing mechanisms in the continuous maize system, rather than yield-enhancing  mechanisms in the rotated maize system. Therefore, our efforts focused on understanding mechanisms in the continuous maize system that may limit the system’s expression of yield potential. </w:t>
+        <w:t xml:space="preserve">Based on the experimental data analysis, variation in the </w:t>
+      </w:r>
+      <w:proofErr w:type="spellStart"/>
+      <w:r>
+        <w:t>CMpen</w:t>
+      </w:r>
+      <w:proofErr w:type="spellEnd"/>
+      <w:r>
+        <w:t xml:space="preserve"> is driven by variation in the continuous maize yields, not in the rotated maize yields. This means there is stronger evidence that the </w:t>
+      </w:r>
+      <w:proofErr w:type="spellStart"/>
+      <w:r>
+        <w:t>CMpen</w:t>
+      </w:r>
+      <w:proofErr w:type="spellEnd"/>
+      <w:r>
+        <w:t xml:space="preserve"> is the result of yield-suppressing mechanisms in the continuous maize system, rather than yield-enhancing  mechanisms in the rotated maize system. Therefore, our efforts focused on understanding mechanisms in the continuous maize system that may limit the system’s expression of yield potential. </w:t>
       </w:r>
     </w:p>
     <w:p>
@@ -5938,7 +6117,23 @@
           </w:tcPr>
           <w:p>
             <w:r>
-              <w:t xml:space="preserve">When left on the soil surface, maize residue harbors innoculants for maize foliar diseases such as XX. Tillage is recommended to reduce inoculant amount (CITE), but it is possible even small amounts of surface residue is sufficient to incudce foliar diseases at a level that significantly affects maize yields.  </w:t>
+              <w:t xml:space="preserve">When left on the soil surface, maize residue harbors </w:t>
+            </w:r>
+            <w:proofErr w:type="spellStart"/>
+            <w:r>
+              <w:t>innoculants</w:t>
+            </w:r>
+            <w:proofErr w:type="spellEnd"/>
+            <w:r>
+              <w:t xml:space="preserve"> for maize foliar diseases such as XX. Tillage is recommended to reduce inoculant amount (CITE), but it is possible even small amounts of surface residue is sufficient to </w:t>
+            </w:r>
+            <w:proofErr w:type="spellStart"/>
+            <w:r>
+              <w:t>incudce</w:t>
+            </w:r>
+            <w:proofErr w:type="spellEnd"/>
+            <w:r>
+              <w:t xml:space="preserve"> foliar diseases at a level that significantly affects maize yields.  </w:t>
             </w:r>
           </w:p>
         </w:tc>
@@ -6203,7 +6398,23 @@
                 <w:rFonts w:ascii="Calibri" w:eastAsia="Times New Roman" w:hAnsi="Calibri" w:cs="Calibri"/>
                 <w:color w:val="000000"/>
               </w:rPr>
-              <w:t xml:space="preserve"> root_depth_rate </w:t>
+              <w:t xml:space="preserve"> </w:t>
+            </w:r>
+            <w:proofErr w:type="spellStart"/>
+            <w:r>
+              <w:rPr>
+                <w:rFonts w:ascii="Calibri" w:eastAsia="Times New Roman" w:hAnsi="Calibri" w:cs="Calibri"/>
+                <w:color w:val="000000"/>
+              </w:rPr>
+              <w:t>root_depth_rate</w:t>
+            </w:r>
+            <w:proofErr w:type="spellEnd"/>
+            <w:r>
+              <w:rPr>
+                <w:rFonts w:ascii="Calibri" w:eastAsia="Times New Roman" w:hAnsi="Calibri" w:cs="Calibri"/>
+                <w:color w:val="000000"/>
+              </w:rPr>
+              <w:t xml:space="preserve"> </w:t>
             </w:r>
             <w:r>
               <w:rPr>
@@ -6260,7 +6471,23 @@
                 <w:rFonts w:ascii="Calibri" w:eastAsia="Times New Roman" w:hAnsi="Calibri" w:cs="Calibri"/>
                 <w:color w:val="000000"/>
               </w:rPr>
-              <w:t>owered head_grain_no_max from 770 to 720</w:t>
+              <w:t xml:space="preserve">owered </w:t>
+            </w:r>
+            <w:proofErr w:type="spellStart"/>
+            <w:r>
+              <w:rPr>
+                <w:rFonts w:ascii="Calibri" w:eastAsia="Times New Roman" w:hAnsi="Calibri" w:cs="Calibri"/>
+                <w:color w:val="000000"/>
+              </w:rPr>
+              <w:t>head_grain_no_max</w:t>
+            </w:r>
+            <w:proofErr w:type="spellEnd"/>
+            <w:r>
+              <w:rPr>
+                <w:rFonts w:ascii="Calibri" w:eastAsia="Times New Roman" w:hAnsi="Calibri" w:cs="Calibri"/>
+                <w:color w:val="000000"/>
+              </w:rPr>
+              <w:t xml:space="preserve"> from 770 to 720</w:t>
             </w:r>
           </w:p>
         </w:tc>
@@ -6737,23 +6964,39 @@
       <w:r>
         <w:t>Based on the data available, it is not possible to say whether the maize yield increases are due to weather, increased yield potential of newer varieties, management changes etc. Exploring the drivers of increases in Midwestern maize yields over time has been the subject of multiple investigations (</w:t>
       </w:r>
+      <w:proofErr w:type="spellStart"/>
       <w:r>
         <w:rPr>
           <w:color w:val="FF0000"/>
         </w:rPr>
-        <w:t xml:space="preserve">Tollenar et al. 2017, </w:t>
-      </w:r>
+        <w:t>Tollenar</w:t>
+      </w:r>
+      <w:proofErr w:type="spellEnd"/>
       <w:r>
         <w:rPr>
           <w:color w:val="FF0000"/>
         </w:rPr>
+        <w:t xml:space="preserve"> et al. 2017, </w:t>
+      </w:r>
+      <w:r>
+        <w:rPr>
+          <w:color w:val="FF0000"/>
+        </w:rPr>
         <w:t xml:space="preserve">Assefa et al. 2018, </w:t>
       </w:r>
+      <w:proofErr w:type="spellStart"/>
       <w:r>
         <w:rPr>
           <w:color w:val="FF0000"/>
         </w:rPr>
-        <w:t>Kucharik 2008, Lobe</w:t>
+        <w:t>Kucharik</w:t>
+      </w:r>
+      <w:proofErr w:type="spellEnd"/>
+      <w:r>
+        <w:rPr>
+          <w:color w:val="FF0000"/>
+        </w:rPr>
+        <w:t xml:space="preserve"> 2008, Lobe</w:t>
       </w:r>
       <w:r>
         <w:rPr>
@@ -6776,6 +7019,11 @@
     <w:p>
       <w:r>
         <w:t>The N-penalty was not correlated with the previous year’s continuous maize yields, which represent a rough estimation of the amount of residue produced. This suggests the nitrogen ….</w:t>
+      </w:r>
+    </w:p>
+    <w:p>
+      <w:r>
+        <w:t xml:space="preserve">The more northern sites’ full penalties being less responsive to N fertilization. Long-term annual rainfall and air temperatures varied with latitude, ranging from 8.1 deg C and 744 mm of rainfall at the lowest latitude (IL-7) to 13.3 deg C and 1075 at the highest (IA-3). Again due to the uncertainty </w:t>
       </w:r>
     </w:p>
     <w:p/>
